--- a/paper/논문투고샘플(영문)_수정중.docx
+++ b/paper/논문투고샘플(영문)_수정중.docx
@@ -417,15 +417,7 @@
           <w:sz w:val="18"/>
           <w:szCs w:val="18"/>
         </w:rPr>
-        <w:t xml:space="preserve"> Cont</w:t>
-      </w:r>
-      <w:r>
-        <w:rPr>
-          <w:rFonts w:ascii="Times New Roman" w:eastAsia="맑은 고딕"/>
-          <w:sz w:val="18"/>
-          <w:szCs w:val="18"/>
-        </w:rPr>
-        <w:t xml:space="preserve">ent management and application </w:t>
+        <w:t xml:space="preserve"> Content management and application </w:t>
       </w:r>
     </w:p>
     <w:p>
@@ -604,23 +596,7 @@
           <w:sz w:val="18"/>
           <w:szCs w:val="18"/>
         </w:rPr>
-        <w:t>⃞</w:t>
-      </w:r>
-      <w:r>
-        <w:rPr>
-          <w:rFonts w:ascii="Cambria Math" w:eastAsia="Arial Unicode MS" w:hAnsi="Cambria Math" w:cs="Cambria Math"/>
-          <w:sz w:val="18"/>
-          <w:szCs w:val="18"/>
-        </w:rPr>
-        <w:t xml:space="preserve"> Experimental paper: A paper that impl</w:t>
-      </w:r>
-      <w:r>
-        <w:rPr>
-          <w:rFonts w:ascii="Cambria Math" w:eastAsia="Arial Unicode MS" w:hAnsi="Cambria Math" w:cs="Cambria Math"/>
-          <w:sz w:val="18"/>
-          <w:szCs w:val="18"/>
-        </w:rPr>
-        <w:t>ements the content of the paper's proposal and presents its experimental results.</w:t>
+        <w:t>⃞ Experimental paper: A paper that implements the content of the paper's proposal and presents its experimental results.</w:t>
       </w:r>
     </w:p>
     <w:p>
@@ -639,15 +615,7 @@
           <w:sz w:val="18"/>
           <w:szCs w:val="18"/>
         </w:rPr>
-        <w:t>⃞</w:t>
-      </w:r>
-      <w:r>
-        <w:rPr>
-          <w:rFonts w:ascii="Cambria Math" w:eastAsia="Arial Unicode MS" w:hAnsi="Cambria Math" w:cs="Cambria Math"/>
-          <w:sz w:val="18"/>
-          <w:szCs w:val="18"/>
-        </w:rPr>
-        <w:t xml:space="preserve"> Production paper: A paper that introduces the results and effects of producing systems, devices, performances, etc. by synthesizing various existing technologies.</w:t>
+        <w:t>⃞ Production paper: A paper that introduces the results and effects of producing systems, devices, performances, etc. by synthesizing various existing technologies.</w:t>
       </w:r>
     </w:p>
     <w:p>
@@ -666,23 +634,7 @@
           <w:sz w:val="18"/>
           <w:szCs w:val="18"/>
         </w:rPr>
-        <w:t>⃞</w:t>
-      </w:r>
-      <w:r>
-        <w:rPr>
-          <w:rFonts w:ascii="Cambria Math" w:eastAsia="Arial Unicode MS" w:hAnsi="Cambria Math" w:cs="Cambria Math"/>
-          <w:sz w:val="18"/>
-          <w:szCs w:val="18"/>
-        </w:rPr>
-        <w:t xml:space="preserve"> </w:t>
-      </w:r>
-      <w:r>
-        <w:rPr>
-          <w:rFonts w:ascii="Cambria Math" w:eastAsia="Arial Unicode MS" w:hAnsi="Cambria Math" w:cs="Cambria Math"/>
-          <w:sz w:val="18"/>
-          <w:szCs w:val="18"/>
-        </w:rPr>
-        <w:t>Standard paper: A paper introducing the standard's architecture, use cases, requirements, standard specifications, etc.</w:t>
+        <w:t>⃞ Standard paper: A paper introducing the standard's architecture, use cases, requirements, standard specifications, etc.</w:t>
       </w:r>
     </w:p>
     <w:p>
@@ -709,15 +661,7 @@
           <w:sz w:val="18"/>
           <w:szCs w:val="18"/>
         </w:rPr>
-        <w:t>⃞</w:t>
-      </w:r>
-      <w:r>
-        <w:rPr>
-          <w:rFonts w:ascii="Cambria Math" w:eastAsia="Arial Unicode MS" w:hAnsi="Cambria Math" w:cs="Cambria Math"/>
-          <w:sz w:val="18"/>
-          <w:szCs w:val="18"/>
-        </w:rPr>
-        <w:t xml:space="preserve"> Survey paper: A paper that summarizes and classifies the research contents of existing research or technologies.</w:t>
+        <w:t>⃞ Survey paper: A paper that summarizes and classifies the research contents of existing research or technologies.</w:t>
       </w:r>
     </w:p>
     <w:p>
@@ -744,23 +688,7 @@
           <w:sz w:val="18"/>
           <w:szCs w:val="18"/>
         </w:rPr>
-        <w:t>⃞</w:t>
-      </w:r>
-      <w:r>
-        <w:rPr>
-          <w:rFonts w:ascii="Cambria Math" w:eastAsia="Arial Unicode MS" w:hAnsi="Cambria Math" w:cs="Cambria Math"/>
-          <w:sz w:val="18"/>
-          <w:szCs w:val="18"/>
-        </w:rPr>
-        <w:t xml:space="preserve"> Policy paper: A</w:t>
-      </w:r>
-      <w:r>
-        <w:rPr>
-          <w:rFonts w:ascii="Cambria Math" w:eastAsia="Arial Unicode MS" w:hAnsi="Cambria Math" w:cs="Cambria Math"/>
-          <w:sz w:val="18"/>
-          <w:szCs w:val="18"/>
-        </w:rPr>
-        <w:t xml:space="preserve"> paper on policy research and proposals for industrial development and innovation in the field of broadcasting media technology.</w:t>
+        <w:t>⃞ Policy paper: A paper on policy research and proposals for industrial development and innovation in the field of broadcasting media technology.</w:t>
       </w:r>
     </w:p>
     <w:p>
@@ -907,24 +835,73 @@
           <w:sz w:val="18"/>
           <w:szCs w:val="18"/>
         </w:rPr>
-        <w:t xml:space="preserve"> </w:t>
-      </w:r>
-      <w:r>
+        <w:t xml:space="preserve"> 02707</w:t>
+      </w:r>
+    </w:p>
+    <w:p>
+      <w:pPr>
         <w:rPr>
           <w:rFonts w:ascii="Times New Roman" w:eastAsia="맑은 고딕"/>
           <w:sz w:val="18"/>
           <w:szCs w:val="18"/>
         </w:rPr>
-        <w:t>02707</w:t>
-      </w:r>
-    </w:p>
-    <w:p>
-      <w:pPr>
+      </w:pPr>
+      <w:r>
+        <w:rPr>
+          <w:rFonts w:ascii="함초롬바탕" w:eastAsia="함초롬바탕" w:hAnsi="함초롬바탕" w:cs="함초롬바탕"/>
+          <w:sz w:val="18"/>
+          <w:szCs w:val="18"/>
+        </w:rPr>
+        <w:t xml:space="preserve">■ </w:t>
+      </w:r>
+      <w:r>
         <w:rPr>
           <w:rFonts w:ascii="Times New Roman" w:eastAsia="맑은 고딕"/>
           <w:sz w:val="18"/>
           <w:szCs w:val="18"/>
         </w:rPr>
+        <w:t>Phone number</w:t>
+      </w:r>
+      <w:r>
+        <w:rPr>
+          <w:rFonts w:ascii="Times New Roman" w:eastAsia="맑은 고딕" w:hint="eastAsia"/>
+          <w:sz w:val="18"/>
+          <w:szCs w:val="18"/>
+        </w:rPr>
+        <w:t xml:space="preserve">: </w:t>
+      </w:r>
+      <w:r>
+        <w:rPr>
+          <w:rFonts w:ascii="Times New Roman" w:eastAsia="맑은 고딕"/>
+          <w:sz w:val="18"/>
+          <w:szCs w:val="18"/>
+        </w:rPr>
+        <w:t>cell phone number</w:t>
+      </w:r>
+      <w:r>
+        <w:rPr>
+          <w:rFonts w:ascii="Times New Roman" w:eastAsia="맑은 고딕" w:hint="eastAsia"/>
+          <w:sz w:val="18"/>
+          <w:szCs w:val="18"/>
+        </w:rPr>
+        <w:t xml:space="preserve">: </w:t>
+      </w:r>
+      <w:r>
+        <w:rPr>
+          <w:rFonts w:ascii="Times New Roman" w:eastAsia="맑은 고딕"/>
+          <w:sz w:val="18"/>
+          <w:szCs w:val="18"/>
+        </w:rPr>
+        <w:t>01024395865</w:t>
+      </w:r>
+    </w:p>
+    <w:p>
+      <w:pPr>
+        <w:rPr>
+          <w:rFonts w:ascii="Times New Roman" w:eastAsia="맑은 고딕"/>
+          <w:sz w:val="18"/>
+          <w:szCs w:val="18"/>
+        </w:rPr>
       </w:pPr>
       <w:r>
         <w:rPr>
@@ -940,72 +917,7 @@
           <w:sz w:val="18"/>
           <w:szCs w:val="18"/>
         </w:rPr>
-        <w:t>Phone number</w:t>
-      </w:r>
-      <w:r>
-        <w:rPr>
-          <w:rFonts w:ascii="Times New Roman" w:eastAsia="맑은 고딕" w:hint="eastAsia"/>
-          <w:sz w:val="18"/>
-          <w:szCs w:val="18"/>
-        </w:rPr>
-        <w:t xml:space="preserve">: </w:t>
-      </w:r>
-      <w:r>
-        <w:rPr>
-          <w:rFonts w:ascii="Times New Roman" w:eastAsia="맑은 고딕"/>
-          <w:sz w:val="18"/>
-          <w:szCs w:val="18"/>
-        </w:rPr>
-        <w:t>cell phone number</w:t>
-      </w:r>
-      <w:r>
-        <w:rPr>
-          <w:rFonts w:ascii="Times New Roman" w:eastAsia="맑은 고딕" w:hint="eastAsia"/>
-          <w:sz w:val="18"/>
-          <w:szCs w:val="18"/>
-        </w:rPr>
-        <w:t xml:space="preserve">: </w:t>
-      </w:r>
-      <w:r>
-        <w:rPr>
-          <w:rFonts w:ascii="Times New Roman" w:eastAsia="맑은 고딕"/>
-          <w:sz w:val="18"/>
-          <w:szCs w:val="18"/>
-        </w:rPr>
-        <w:t>01024395865</w:t>
-      </w:r>
-    </w:p>
-    <w:p>
-      <w:pPr>
-        <w:rPr>
-          <w:rFonts w:ascii="Times New Roman" w:eastAsia="맑은 고딕"/>
-          <w:sz w:val="18"/>
-          <w:szCs w:val="18"/>
-        </w:rPr>
-      </w:pPr>
-      <w:r>
-        <w:rPr>
-          <w:rFonts w:ascii="함초롬바탕" w:eastAsia="함초롬바탕" w:hAnsi="함초롬바탕" w:cs="함초롬바탕"/>
-          <w:sz w:val="18"/>
-          <w:szCs w:val="18"/>
-        </w:rPr>
-        <w:t xml:space="preserve">■ </w:t>
-      </w:r>
-      <w:r>
-        <w:rPr>
-          <w:rFonts w:ascii="Times New Roman" w:eastAsia="맑은 고딕"/>
-          <w:sz w:val="18"/>
-          <w:szCs w:val="18"/>
-        </w:rPr>
-        <w:t>E-mail a</w:t>
-      </w:r>
-      <w:r>
-        <w:rPr>
-          <w:rFonts w:ascii="Times New Roman" w:eastAsia="맑은 고딕"/>
-          <w:sz w:val="18"/>
-          <w:szCs w:val="18"/>
-        </w:rPr>
-        <w:t>ddress</w:t>
+        <w:t>E-mail address</w:t>
       </w:r>
       <w:r>
         <w:rPr>
@@ -1349,25 +1261,42 @@
           <w:sz w:val="18"/>
           <w:szCs w:val="18"/>
         </w:rPr>
-        <w:t>Account number for payment</w:t>
-      </w:r>
-      <w:r>
+        <w:t>Account number for payment: Citibank Korea, 124-50340-241 (The Korea Institute of Broadcast and Media Engineers)</w:t>
+      </w:r>
+    </w:p>
+    <w:p>
+      <w:pPr>
+        <w:spacing w:line="180" w:lineRule="auto"/>
         <w:rPr>
           <w:rFonts w:ascii="Times New Roman" w:eastAsia="맑은 고딕"/>
           <w:sz w:val="18"/>
           <w:szCs w:val="18"/>
         </w:rPr>
-        <w:t>: Citibank Korea, 124-50340-241 (The Korea Institute of Broadcast and Media Engineers)</w:t>
-      </w:r>
-    </w:p>
-    <w:p>
-      <w:pPr>
-        <w:spacing w:line="180" w:lineRule="auto"/>
+      </w:pPr>
+      <w:r>
+        <w:rPr>
+          <w:rFonts w:ascii="함초롬바탕" w:eastAsia="함초롬바탕" w:hAnsi="함초롬바탕" w:cs="함초롬바탕"/>
+          <w:sz w:val="18"/>
+          <w:szCs w:val="18"/>
+        </w:rPr>
+        <w:t xml:space="preserve">3. </w:t>
+      </w:r>
+      <w:r>
         <w:rPr>
           <w:rFonts w:ascii="Times New Roman" w:eastAsia="맑은 고딕"/>
           <w:sz w:val="18"/>
           <w:szCs w:val="18"/>
         </w:rPr>
+        <w:t>Submission of Paper</w:t>
+      </w:r>
+    </w:p>
+    <w:p>
+      <w:pPr>
+        <w:rPr>
+          <w:rFonts w:ascii="Times New Roman" w:eastAsia="맑은 고딕"/>
+          <w:sz w:val="18"/>
+          <w:szCs w:val="18"/>
+        </w:rPr>
       </w:pPr>
       <w:r>
         <w:rPr>
@@ -1375,7 +1304,7 @@
           <w:sz w:val="18"/>
           <w:szCs w:val="18"/>
         </w:rPr>
-        <w:t xml:space="preserve">3. </w:t>
+        <w:t>■</w:t>
       </w:r>
       <w:r>
         <w:rPr>
@@ -1383,7 +1312,7 @@
           <w:sz w:val="18"/>
           <w:szCs w:val="18"/>
         </w:rPr>
-        <w:t>Submission of Paper</w:t>
+        <w:t xml:space="preserve">All authors must comply with the instructions regarding how to submit a paper. </w:t>
       </w:r>
     </w:p>
     <w:p>
@@ -1396,19 +1325,11 @@
       </w:pPr>
       <w:r>
         <w:rPr>
-          <w:rFonts w:ascii="함초롬바탕" w:eastAsia="함초롬바탕" w:hAnsi="함초롬바탕" w:cs="함초롬바탕"/>
-          <w:sz w:val="18"/>
-          <w:szCs w:val="18"/>
-        </w:rPr>
-        <w:t>■</w:t>
-      </w:r>
-      <w:r>
-        <w:rPr>
           <w:rFonts w:ascii="Times New Roman" w:eastAsia="맑은 고딕"/>
           <w:sz w:val="18"/>
           <w:szCs w:val="18"/>
         </w:rPr>
-        <w:t xml:space="preserve">All authors must comply with the instructions regarding how to submit a paper. </w:t>
+        <w:t xml:space="preserve">  - The instructions are provided in our Online Submission System. </w:t>
       </w:r>
     </w:p>
     <w:p>
@@ -1425,101 +1346,60 @@
           <w:sz w:val="18"/>
           <w:szCs w:val="18"/>
         </w:rPr>
-        <w:t xml:space="preserve">  - The instructions are provided in our Online Submission System</w:t>
-      </w:r>
-      <w:r>
+        <w:t xml:space="preserve">  - All pages should be in one column and numbered.</w:t>
+      </w:r>
+    </w:p>
+    <w:p>
+      <w:pPr>
         <w:rPr>
           <w:rFonts w:ascii="Times New Roman" w:eastAsia="맑은 고딕"/>
           <w:sz w:val="18"/>
           <w:szCs w:val="18"/>
         </w:rPr>
-        <w:t xml:space="preserve">. </w:t>
-      </w:r>
-    </w:p>
-    <w:p>
-      <w:pPr>
+      </w:pPr>
+      <w:r>
         <w:rPr>
           <w:rFonts w:ascii="Times New Roman" w:eastAsia="맑은 고딕"/>
           <w:sz w:val="18"/>
           <w:szCs w:val="18"/>
         </w:rPr>
-      </w:pPr>
-      <w:r>
+        <w:t xml:space="preserve">  - Figures and tables should be included in the body of the paper; their titles and contents should be written in English.</w:t>
+      </w:r>
+    </w:p>
+    <w:p>
+      <w:pPr>
+        <w:ind w:left="180" w:hangingChars="100" w:hanging="180"/>
         <w:rPr>
           <w:rFonts w:ascii="Times New Roman" w:eastAsia="맑은 고딕"/>
           <w:sz w:val="18"/>
           <w:szCs w:val="18"/>
         </w:rPr>
-        <w:t xml:space="preserve">  - All pages should be in one column and numbered.</w:t>
-      </w:r>
-    </w:p>
-    <w:p>
-      <w:pPr>
+      </w:pPr>
+      <w:r>
         <w:rPr>
           <w:rFonts w:ascii="Times New Roman" w:eastAsia="맑은 고딕"/>
           <w:sz w:val="18"/>
           <w:szCs w:val="18"/>
         </w:rPr>
-      </w:pPr>
-      <w:r>
+        <w:t xml:space="preserve">  - To comply with the Korean Federation of Science and Technology Societies, the references should be written in English according to the instructions on how to submit a paper. The titles of Korean journals should be translated into English.</w:t>
+      </w:r>
+    </w:p>
+    <w:p>
+      <w:pPr>
+        <w:ind w:left="180" w:hangingChars="100" w:hanging="180"/>
         <w:rPr>
           <w:rFonts w:ascii="Times New Roman" w:eastAsia="맑은 고딕"/>
           <w:sz w:val="18"/>
           <w:szCs w:val="18"/>
         </w:rPr>
-        <w:t xml:space="preserve">  - Figures and tables should be included in the body of the paper; their titles and contents should be written in English.</w:t>
-      </w:r>
-    </w:p>
-    <w:p>
-      <w:pPr>
-        <w:ind w:left="180" w:hangingChars="100" w:hanging="180"/>
+      </w:pPr>
+      <w:r>
         <w:rPr>
           <w:rFonts w:ascii="Times New Roman" w:eastAsia="맑은 고딕"/>
           <w:sz w:val="18"/>
           <w:szCs w:val="18"/>
         </w:rPr>
-      </w:pPr>
-      <w:r>
-        <w:rPr>
-          <w:rFonts w:ascii="Times New Roman" w:eastAsia="맑은 고딕"/>
-          <w:sz w:val="18"/>
-          <w:szCs w:val="18"/>
-        </w:rPr>
-        <w:t xml:space="preserve">  - To comply with the Korean Federation of Science and Technology Societies,</w:t>
-      </w:r>
-      <w:r>
-        <w:rPr>
-          <w:rFonts w:ascii="Times New Roman" w:eastAsia="맑은 고딕"/>
-          <w:sz w:val="18"/>
-          <w:szCs w:val="18"/>
-        </w:rPr>
-        <w:t xml:space="preserve"> the references should be written in English according to the instructions on how to submit a paper. The titles of Korean journals should be translated into English.</w:t>
-      </w:r>
-    </w:p>
-    <w:p>
-      <w:pPr>
-        <w:ind w:left="180" w:hangingChars="100" w:hanging="180"/>
-        <w:rPr>
-          <w:rFonts w:ascii="Times New Roman" w:eastAsia="맑은 고딕"/>
-          <w:sz w:val="18"/>
-          <w:szCs w:val="18"/>
-        </w:rPr>
-      </w:pPr>
-      <w:r>
-        <w:rPr>
-          <w:rFonts w:ascii="Times New Roman" w:eastAsia="맑은 고딕"/>
-          <w:sz w:val="18"/>
-          <w:szCs w:val="18"/>
-        </w:rPr>
-        <w:t xml:space="preserve">  - The summary should be approximately 500 Korean characters in order to register it with</w:t>
-      </w:r>
-      <w:r>
-        <w:rPr>
-          <w:rFonts w:ascii="Times New Roman" w:eastAsia="맑은 고딕"/>
-          <w:sz w:val="18"/>
-          <w:szCs w:val="18"/>
-        </w:rPr>
-        <w:t xml:space="preserve"> Scopus. It should not be longer or shorter than the designated length.</w:t>
+        <w:t xml:space="preserve">  - The summary should be approximately 500 Korean characters in order to register it with Scopus. It should not be longer or shorter than the designated length.</w:t>
       </w:r>
     </w:p>
     <w:p>
@@ -1616,17 +1496,7 @@
           <w:sz w:val="28"/>
           <w:szCs w:val="28"/>
         </w:rPr>
-        <w:t>Author Checklis</w:t>
-      </w:r>
-      <w:r>
-        <w:rPr>
-          <w:rFonts w:ascii="Times New Roman" w:hAnsi="Times New Roman"/>
-          <w:b/>
-          <w:bCs/>
-          <w:sz w:val="28"/>
-          <w:szCs w:val="28"/>
-        </w:rPr>
-        <w:t>t</w:t>
+        <w:t>Author Checklist</w:t>
       </w:r>
     </w:p>
     <w:p>
@@ -1813,15 +1683,7 @@
           <w:sz w:val="22"/>
           <w:szCs w:val="22"/>
         </w:rPr>
-        <w:t xml:space="preserve"> </w:t>
-      </w:r>
-      <w:r>
-        <w:rPr>
-          <w:rFonts w:ascii="Times New Roman" w:eastAsia="굴림체" w:hAnsi="Times New Roman"/>
-          <w:sz w:val="22"/>
-          <w:szCs w:val="22"/>
-        </w:rPr>
-        <w:t xml:space="preserve">The manuscript includes the original copy of the manuscript, a </w:t>
+        <w:t xml:space="preserve"> The manuscript includes the original copy of the manuscript, a </w:t>
       </w:r>
       <w:r>
         <w:rPr>
@@ -1877,7 +1739,43 @@
           <w:sz w:val="22"/>
           <w:szCs w:val="22"/>
         </w:rPr>
-        <w:t xml:space="preserve"> (provided that paper tit</w:t>
+        <w:t xml:space="preserve"> (provided that paper titles, author names, institutions to which authors belong, abstracts, and explanations of figures and tables in English accompany those in Korean).</w:t>
+      </w:r>
+    </w:p>
+    <w:p>
+      <w:pPr>
+        <w:pStyle w:val="s0"/>
+        <w:ind w:left="800"/>
+        <w:jc w:val="both"/>
+        <w:rPr>
+          <w:rFonts w:ascii="Times New Roman" w:hAnsi="Times New Roman"/>
+          <w:sz w:val="22"/>
+          <w:szCs w:val="22"/>
+        </w:rPr>
+      </w:pPr>
+      <w:r>
+        <w:rPr>
+          <w:rFonts w:ascii="Segoe UI Symbol" w:eastAsia="굴림체" w:hAnsi="Segoe UI Symbol" w:cs="Segoe UI Symbol"/>
+          <w:sz w:val="22"/>
+          <w:szCs w:val="22"/>
+        </w:rPr>
+        <w:t>☑</w:t>
+      </w:r>
+      <w:r>
+        <w:rPr>
+          <w:rFonts w:ascii="Segoe UI Symbol" w:eastAsia="굴림체" w:hAnsi="Segoe UI Symbol" w:cs="Segoe UI Symbol"/>
+          <w:sz w:val="22"/>
+          <w:szCs w:val="22"/>
+        </w:rPr>
+        <w:t xml:space="preserve"> </w:t>
+      </w:r>
+      <w:r>
+        <w:rPr>
+          <w:rFonts w:ascii="Times New Roman" w:eastAsia="굴림체" w:hAnsi="Times New Roman"/>
+          <w:sz w:val="22"/>
+          <w:szCs w:val="22"/>
+        </w:rPr>
+        <w:t>The manuscript</w:t>
       </w:r>
       <w:r>
         <w:rPr>
@@ -1887,7 +1785,7 @@
           <w:sz w:val="22"/>
           <w:szCs w:val="22"/>
         </w:rPr>
-        <w:t>les, author names, institutions to which authors belong, abstracts, and explanations of figures and tables in English accompany those in Korean).</w:t>
+        <w:t xml:space="preserve"> begins with a cover page followed by a title page, an abstract in Korean, an abstract in English, the body (including necessary figures and tables), an appendix, and references in order of precedence. </w:t>
       </w:r>
     </w:p>
     <w:p>
@@ -1923,7 +1821,7 @@
           <w:sz w:val="22"/>
           <w:szCs w:val="22"/>
         </w:rPr>
-        <w:t>The manuscript</w:t>
+        <w:t>The body begins with an introduction and ends with conclusions</w:t>
       </w:r>
       <w:r>
         <w:rPr>
@@ -1933,7 +1831,43 @@
           <w:sz w:val="22"/>
           <w:szCs w:val="22"/>
         </w:rPr>
-        <w:t xml:space="preserve"> begins with a cover page followed by a title page, an abstract in Korean, an abstract in Engl</w:t>
+        <w:t>.</w:t>
+      </w:r>
+    </w:p>
+    <w:p>
+      <w:pPr>
+        <w:pStyle w:val="s0"/>
+        <w:ind w:left="800"/>
+        <w:jc w:val="both"/>
+        <w:rPr>
+          <w:rFonts w:ascii="Times New Roman" w:hAnsi="Times New Roman"/>
+          <w:sz w:val="22"/>
+          <w:szCs w:val="22"/>
+        </w:rPr>
+      </w:pPr>
+      <w:r>
+        <w:rPr>
+          <w:rFonts w:ascii="Segoe UI Symbol" w:eastAsia="굴림체" w:hAnsi="Segoe UI Symbol" w:cs="Segoe UI Symbol"/>
+          <w:sz w:val="22"/>
+          <w:szCs w:val="22"/>
+        </w:rPr>
+        <w:t>☑</w:t>
+      </w:r>
+      <w:r>
+        <w:rPr>
+          <w:rFonts w:ascii="Segoe UI Symbol" w:eastAsia="굴림체" w:hAnsi="Segoe UI Symbol" w:cs="Segoe UI Symbol"/>
+          <w:sz w:val="22"/>
+          <w:szCs w:val="22"/>
+        </w:rPr>
+        <w:t xml:space="preserve"> </w:t>
+      </w:r>
+      <w:r>
+        <w:rPr>
+          <w:rFonts w:ascii="Times New Roman" w:eastAsia="굴림체" w:hAnsi="Times New Roman"/>
+          <w:sz w:val="22"/>
+          <w:szCs w:val="22"/>
+        </w:rPr>
+        <w:t xml:space="preserve">The manuscript is </w:t>
       </w:r>
       <w:r>
         <w:rPr>
@@ -1943,7 +1877,18 @@
           <w:sz w:val="22"/>
           <w:szCs w:val="22"/>
         </w:rPr>
-        <w:t xml:space="preserve">ish, the body (including necessary figures and tables), an appendix, and references in order of precedence. </w:t>
+        <w:t xml:space="preserve">prepared using a PC with a Hangeul word processor in a single column, and the length of the manuscript is less than 12 pages (A4 size) including figures and tables (around 1,000 letters per </w:t>
+      </w:r>
+      <w:r>
+        <w:rPr>
+          <w:rFonts w:ascii="Times New Roman" w:eastAsia="굴림체" w:hAnsi="Times New Roman"/>
+          <w:spacing w:val="-5"/>
+          <w:w w:val="90"/>
+          <w:sz w:val="22"/>
+          <w:szCs w:val="22"/>
+        </w:rPr>
+        <w:lastRenderedPageBreak/>
+        <w:t>page, double spaced).</w:t>
       </w:r>
     </w:p>
     <w:p>
@@ -1952,7 +1897,7 @@
         <w:ind w:left="800"/>
         <w:jc w:val="both"/>
         <w:rPr>
-          <w:rFonts w:ascii="Times New Roman" w:hAnsi="Times New Roman"/>
+          <w:rFonts w:ascii="Times New Roman" w:eastAsiaTheme="minorEastAsia" w:hAnsi="Times New Roman"/>
           <w:sz w:val="22"/>
           <w:szCs w:val="22"/>
         </w:rPr>
@@ -1972,14 +1917,6 @@
           <w:szCs w:val="22"/>
         </w:rPr>
         <w:t xml:space="preserve"> </w:t>
-      </w:r>
-      <w:r>
-        <w:rPr>
-          <w:rFonts w:ascii="Times New Roman" w:eastAsia="굴림체" w:hAnsi="Times New Roman"/>
-          <w:sz w:val="22"/>
-          <w:szCs w:val="22"/>
-        </w:rPr>
-        <w:t>The body begins with an introduction and ends with conclusions</w:t>
       </w:r>
       <w:r>
         <w:rPr>
@@ -1989,13 +1926,12 @@
           <w:sz w:val="22"/>
           <w:szCs w:val="22"/>
         </w:rPr>
-        <w:t>.</w:t>
+        <w:t xml:space="preserve">In manuscripts in English, only the first letter in each sentence is capitalized (except for proper nouns), and the remaining letters are written in lowercase. </w:t>
       </w:r>
     </w:p>
     <w:p>
       <w:pPr>
         <w:pStyle w:val="s0"/>
-        <w:ind w:left="800"/>
         <w:jc w:val="both"/>
         <w:rPr>
           <w:rFonts w:ascii="Times New Roman" w:hAnsi="Times New Roman"/>
@@ -2005,6 +1941,26 @@
       </w:pPr>
       <w:r>
         <w:rPr>
+          <w:rFonts w:ascii="Times New Roman" w:eastAsia="굴림체" w:hAnsi="Times New Roman"/>
+          <w:sz w:val="22"/>
+          <w:szCs w:val="22"/>
+        </w:rPr>
+        <w:t>2. Cover page</w:t>
+      </w:r>
+    </w:p>
+    <w:p>
+      <w:pPr>
+        <w:pStyle w:val="s0"/>
+        <w:ind w:leftChars="400" w:left="800"/>
+        <w:jc w:val="both"/>
+        <w:rPr>
+          <w:rFonts w:ascii="Times New Roman" w:hAnsi="Times New Roman"/>
+          <w:sz w:val="22"/>
+          <w:szCs w:val="22"/>
+        </w:rPr>
+      </w:pPr>
+      <w:r>
+        <w:rPr>
           <w:rFonts w:ascii="Segoe UI Symbol" w:eastAsia="굴림체" w:hAnsi="Segoe UI Symbol" w:cs="Segoe UI Symbol"/>
           <w:sz w:val="22"/>
           <w:szCs w:val="22"/>
@@ -2018,14 +1974,6 @@
           <w:szCs w:val="22"/>
         </w:rPr>
         <w:t xml:space="preserve"> </w:t>
-      </w:r>
-      <w:r>
-        <w:rPr>
-          <w:rFonts w:ascii="Times New Roman" w:eastAsia="굴림체" w:hAnsi="Times New Roman"/>
-          <w:sz w:val="22"/>
-          <w:szCs w:val="22"/>
-        </w:rPr>
-        <w:t xml:space="preserve">The manuscript is </w:t>
       </w:r>
       <w:r>
         <w:rPr>
@@ -2035,143 +1983,7 @@
           <w:sz w:val="22"/>
           <w:szCs w:val="22"/>
         </w:rPr>
-        <w:t>prepared using a PC with a Hangeul word processor in a single</w:t>
-      </w:r>
-      <w:r>
-        <w:rPr>
-          <w:rFonts w:ascii="Times New Roman" w:eastAsia="굴림체" w:hAnsi="Times New Roman"/>
-          <w:spacing w:val="-5"/>
-          <w:w w:val="90"/>
-          <w:sz w:val="22"/>
-          <w:szCs w:val="22"/>
-        </w:rPr>
-        <w:t xml:space="preserve"> column, and the length of the manuscript is less than 12 pages (A4 size) including figures and tables (around 1,000 letters per </w:t>
-      </w:r>
-      <w:r>
-        <w:rPr>
-          <w:rFonts w:ascii="Times New Roman" w:eastAsia="굴림체" w:hAnsi="Times New Roman"/>
-          <w:spacing w:val="-5"/>
-          <w:w w:val="90"/>
-          <w:sz w:val="22"/>
-          <w:szCs w:val="22"/>
-        </w:rPr>
-        <w:lastRenderedPageBreak/>
-        <w:t>page, double spaced).</w:t>
-      </w:r>
-    </w:p>
-    <w:p>
-      <w:pPr>
-        <w:pStyle w:val="s0"/>
-        <w:ind w:left="800"/>
-        <w:jc w:val="both"/>
-        <w:rPr>
-          <w:rFonts w:ascii="Times New Roman" w:eastAsiaTheme="minorEastAsia" w:hAnsi="Times New Roman"/>
-          <w:sz w:val="22"/>
-          <w:szCs w:val="22"/>
-        </w:rPr>
-      </w:pPr>
-      <w:r>
-        <w:rPr>
-          <w:rFonts w:ascii="Segoe UI Symbol" w:eastAsia="굴림체" w:hAnsi="Segoe UI Symbol" w:cs="Segoe UI Symbol"/>
-          <w:sz w:val="22"/>
-          <w:szCs w:val="22"/>
-        </w:rPr>
-        <w:t>☑</w:t>
-      </w:r>
-      <w:r>
-        <w:rPr>
-          <w:rFonts w:ascii="Segoe UI Symbol" w:eastAsia="굴림체" w:hAnsi="Segoe UI Symbol" w:cs="Segoe UI Symbol"/>
-          <w:sz w:val="22"/>
-          <w:szCs w:val="22"/>
-        </w:rPr>
-        <w:t xml:space="preserve"> </w:t>
-      </w:r>
-      <w:r>
-        <w:rPr>
-          <w:rFonts w:ascii="Times New Roman" w:eastAsia="굴림체" w:hAnsi="Times New Roman"/>
-          <w:spacing w:val="-5"/>
-          <w:w w:val="90"/>
-          <w:sz w:val="22"/>
-          <w:szCs w:val="22"/>
-        </w:rPr>
-        <w:t>In manuscripts in English, only the first letter in each sentence is capitalized (except for proper nou</w:t>
-      </w:r>
-      <w:r>
-        <w:rPr>
-          <w:rFonts w:ascii="Times New Roman" w:eastAsia="굴림체" w:hAnsi="Times New Roman"/>
-          <w:spacing w:val="-5"/>
-          <w:w w:val="90"/>
-          <w:sz w:val="22"/>
-          <w:szCs w:val="22"/>
-        </w:rPr>
-        <w:t xml:space="preserve">ns), and the remaining letters are written in lowercase. </w:t>
-      </w:r>
-    </w:p>
-    <w:p>
-      <w:pPr>
-        <w:pStyle w:val="s0"/>
-        <w:jc w:val="both"/>
-        <w:rPr>
-          <w:rFonts w:ascii="Times New Roman" w:hAnsi="Times New Roman"/>
-          <w:sz w:val="22"/>
-          <w:szCs w:val="22"/>
-        </w:rPr>
-      </w:pPr>
-      <w:r>
-        <w:rPr>
-          <w:rFonts w:ascii="Times New Roman" w:eastAsia="굴림체" w:hAnsi="Times New Roman"/>
-          <w:sz w:val="22"/>
-          <w:szCs w:val="22"/>
-        </w:rPr>
-        <w:t>2. Cover page</w:t>
-      </w:r>
-    </w:p>
-    <w:p>
-      <w:pPr>
-        <w:pStyle w:val="s0"/>
-        <w:ind w:leftChars="400" w:left="800"/>
-        <w:jc w:val="both"/>
-        <w:rPr>
-          <w:rFonts w:ascii="Times New Roman" w:hAnsi="Times New Roman"/>
-          <w:sz w:val="22"/>
-          <w:szCs w:val="22"/>
-        </w:rPr>
-      </w:pPr>
-      <w:r>
-        <w:rPr>
-          <w:rFonts w:ascii="Segoe UI Symbol" w:eastAsia="굴림체" w:hAnsi="Segoe UI Symbol" w:cs="Segoe UI Symbol"/>
-          <w:sz w:val="22"/>
-          <w:szCs w:val="22"/>
-        </w:rPr>
-        <w:t>☑</w:t>
-      </w:r>
-      <w:r>
-        <w:rPr>
-          <w:rFonts w:ascii="Segoe UI Symbol" w:eastAsia="굴림체" w:hAnsi="Segoe UI Symbol" w:cs="Segoe UI Symbol"/>
-          <w:sz w:val="22"/>
-          <w:szCs w:val="22"/>
-        </w:rPr>
-        <w:t xml:space="preserve"> </w:t>
-      </w:r>
-      <w:r>
-        <w:rPr>
-          <w:rFonts w:ascii="Times New Roman" w:eastAsia="굴림체" w:hAnsi="Times New Roman"/>
-          <w:spacing w:val="-5"/>
-          <w:w w:val="90"/>
-          <w:sz w:val="22"/>
-          <w:szCs w:val="22"/>
-        </w:rPr>
-        <w:t>On the cover page of the manuscript, the article title (including the title in English) and detailed area of the study are provided. Moreover, the submitter’s address, postal code, p</w:t>
-      </w:r>
-      <w:r>
-        <w:rPr>
-          <w:rFonts w:ascii="Times New Roman" w:eastAsia="굴림체" w:hAnsi="Times New Roman"/>
-          <w:spacing w:val="-5"/>
-          <w:w w:val="90"/>
-          <w:sz w:val="22"/>
-          <w:szCs w:val="22"/>
-        </w:rPr>
-        <w:t>hone number, and</w:t>
+        <w:t>On the cover page of the manuscript, the article title (including the title in English) and detailed area of the study are provided. Moreover, the submitter’s address, postal code, phone number, and</w:t>
       </w:r>
       <w:r>
         <w:rPr>
@@ -2297,7 +2109,62 @@
           <w:sz w:val="22"/>
           <w:szCs w:val="22"/>
         </w:rPr>
-        <w:t xml:space="preserve"> (the page after the cover page) is a title page, and the names of the authors or the </w:t>
+        <w:t xml:space="preserve"> (the page after the cover page) is a title page, and the names of the authors or the organization to which the authors belong are not written; only the title (including the title in English) is written.</w:t>
+      </w:r>
+    </w:p>
+    <w:p>
+      <w:pPr>
+        <w:pStyle w:val="s0"/>
+        <w:jc w:val="both"/>
+        <w:rPr>
+          <w:rFonts w:ascii="Times New Roman" w:hAnsi="Times New Roman"/>
+          <w:sz w:val="22"/>
+          <w:szCs w:val="22"/>
+        </w:rPr>
+      </w:pPr>
+      <w:r>
+        <w:rPr>
+          <w:rFonts w:ascii="Times New Roman" w:eastAsia="굴림체" w:hAnsi="Times New Roman"/>
+          <w:sz w:val="22"/>
+          <w:szCs w:val="22"/>
+        </w:rPr>
+        <w:t>4. Abstract and keywords</w:t>
+      </w:r>
+    </w:p>
+    <w:p>
+      <w:pPr>
+        <w:pStyle w:val="s0"/>
+        <w:ind w:left="800"/>
+        <w:jc w:val="both"/>
+        <w:rPr>
+          <w:rFonts w:ascii="Times New Roman" w:hAnsi="Times New Roman"/>
+          <w:sz w:val="22"/>
+          <w:szCs w:val="22"/>
+        </w:rPr>
+      </w:pPr>
+      <w:r>
+        <w:rPr>
+          <w:rFonts w:ascii="Segoe UI Symbol" w:eastAsia="굴림체" w:hAnsi="Segoe UI Symbol" w:cs="Segoe UI Symbol"/>
+          <w:sz w:val="22"/>
+          <w:szCs w:val="22"/>
+        </w:rPr>
+        <w:t>☑</w:t>
+      </w:r>
+      <w:r>
+        <w:rPr>
+          <w:rFonts w:ascii="Segoe UI Symbol" w:eastAsia="굴림체" w:hAnsi="Segoe UI Symbol" w:cs="Segoe UI Symbol"/>
+          <w:sz w:val="22"/>
+          <w:szCs w:val="22"/>
+        </w:rPr>
+        <w:t xml:space="preserve"> </w:t>
+      </w:r>
+      <w:r>
+        <w:rPr>
+          <w:rFonts w:ascii="Times New Roman" w:eastAsia="굴림체" w:hAnsi="Times New Roman"/>
+          <w:sz w:val="22"/>
+          <w:szCs w:val="22"/>
+        </w:rPr>
+        <w:t>Both a</w:t>
       </w:r>
       <w:r>
         <w:rPr>
@@ -2307,14 +2174,53 @@
           <w:sz w:val="22"/>
           <w:szCs w:val="22"/>
         </w:rPr>
-        <w:t>organization to which the authors belong are not written; only the title (including the title in English) is written.</w:t>
+        <w:t>n abstract in Korean (less than 500 letters) and an abstract in English (less than 200 words) are included in the paper.</w:t>
       </w:r>
     </w:p>
     <w:p>
       <w:pPr>
         <w:pStyle w:val="s0"/>
+        <w:ind w:leftChars="142" w:left="284" w:firstLine="516"/>
         <w:jc w:val="both"/>
         <w:rPr>
+          <w:rFonts w:ascii="Times New Roman" w:eastAsiaTheme="minorEastAsia" w:hAnsi="Times New Roman"/>
+          <w:sz w:val="22"/>
+          <w:szCs w:val="22"/>
+        </w:rPr>
+      </w:pPr>
+      <w:r>
+        <w:rPr>
+          <w:rFonts w:ascii="Segoe UI Symbol" w:eastAsia="굴림체" w:hAnsi="Segoe UI Symbol" w:cs="Segoe UI Symbol"/>
+          <w:sz w:val="22"/>
+          <w:szCs w:val="22"/>
+        </w:rPr>
+        <w:t>☑</w:t>
+      </w:r>
+      <w:r>
+        <w:rPr>
+          <w:rFonts w:ascii="Segoe UI Symbol" w:eastAsia="굴림체" w:hAnsi="Segoe UI Symbol" w:cs="Segoe UI Symbol"/>
+          <w:sz w:val="22"/>
+          <w:szCs w:val="22"/>
+        </w:rPr>
+        <w:t xml:space="preserve"> </w:t>
+      </w:r>
+      <w:r>
+        <w:rPr>
+          <w:rFonts w:ascii="Times New Roman" w:eastAsia="굴림체" w:hAnsi="Times New Roman"/>
+          <w:spacing w:val="-5"/>
+          <w:w w:val="90"/>
+          <w:sz w:val="22"/>
+          <w:szCs w:val="22"/>
+        </w:rPr>
+        <w:t>Five or fewer keywords are written below the abstract in English.</w:t>
+      </w:r>
+    </w:p>
+    <w:p>
+      <w:pPr>
+        <w:pStyle w:val="s0"/>
+        <w:ind w:leftChars="-1" w:left="-2"/>
+        <w:jc w:val="both"/>
+        <w:rPr>
           <w:rFonts w:ascii="Times New Roman" w:hAnsi="Times New Roman"/>
           <w:sz w:val="22"/>
           <w:szCs w:val="22"/>
@@ -2326,7 +2232,125 @@
           <w:sz w:val="22"/>
           <w:szCs w:val="22"/>
         </w:rPr>
-        <w:t>4. Abstract and keywords</w:t>
+        <w:t>5. Body</w:t>
+      </w:r>
+    </w:p>
+    <w:p>
+      <w:pPr>
+        <w:pStyle w:val="s0"/>
+        <w:ind w:leftChars="400" w:left="800"/>
+        <w:jc w:val="both"/>
+        <w:rPr>
+          <w:rFonts w:ascii="Times New Roman" w:hAnsi="Times New Roman"/>
+          <w:sz w:val="22"/>
+          <w:szCs w:val="22"/>
+        </w:rPr>
+      </w:pPr>
+      <w:r>
+        <w:rPr>
+          <w:rFonts w:ascii="Segoe UI Symbol" w:eastAsia="굴림체" w:hAnsi="Segoe UI Symbol" w:cs="Segoe UI Symbol"/>
+          <w:sz w:val="22"/>
+          <w:szCs w:val="22"/>
+        </w:rPr>
+        <w:t>☑</w:t>
+      </w:r>
+      <w:r>
+        <w:rPr>
+          <w:rFonts w:ascii="Segoe UI Symbol" w:eastAsia="굴림체" w:hAnsi="Segoe UI Symbol" w:cs="Segoe UI Symbol"/>
+          <w:sz w:val="22"/>
+          <w:szCs w:val="22"/>
+        </w:rPr>
+        <w:t xml:space="preserve"> </w:t>
+      </w:r>
+      <w:r>
+        <w:rPr>
+          <w:rFonts w:ascii="Times New Roman" w:eastAsia="굴림체" w:hAnsi="Times New Roman"/>
+          <w:spacing w:val="-5"/>
+          <w:w w:val="90"/>
+          <w:sz w:val="22"/>
+          <w:szCs w:val="22"/>
+        </w:rPr>
+        <w:t>Page numbers are included in the paper. Numbers for chapters are written in Roman numerals (</w:t>
+      </w:r>
+      <w:r>
+        <w:rPr>
+          <w:rFonts w:ascii="바탕" w:eastAsia="바탕" w:hAnsi="바탕" w:cs="바탕" w:hint="eastAsia"/>
+          <w:spacing w:val="-5"/>
+          <w:w w:val="90"/>
+          <w:sz w:val="22"/>
+          <w:szCs w:val="22"/>
+        </w:rPr>
+        <w:t>Ⅰ</w:t>
+      </w:r>
+      <w:r>
+        <w:rPr>
+          <w:rFonts w:ascii="Times New Roman" w:eastAsia="굴림체" w:hAnsi="Times New Roman"/>
+          <w:spacing w:val="-5"/>
+          <w:w w:val="90"/>
+          <w:sz w:val="22"/>
+          <w:szCs w:val="22"/>
+        </w:rPr>
+        <w:t xml:space="preserve">, </w:t>
+      </w:r>
+      <w:r>
+        <w:rPr>
+          <w:rFonts w:ascii="바탕" w:eastAsia="바탕" w:hAnsi="바탕" w:cs="바탕" w:hint="eastAsia"/>
+          <w:spacing w:val="-5"/>
+          <w:w w:val="90"/>
+          <w:sz w:val="22"/>
+          <w:szCs w:val="22"/>
+        </w:rPr>
+        <w:t>Ⅱ</w:t>
+      </w:r>
+      <w:r>
+        <w:rPr>
+          <w:rFonts w:ascii="Times New Roman" w:eastAsia="굴림체" w:hAnsi="Times New Roman"/>
+          <w:spacing w:val="-5"/>
+          <w:w w:val="90"/>
+          <w:sz w:val="22"/>
+          <w:szCs w:val="22"/>
+        </w:rPr>
+        <w:t xml:space="preserve">, </w:t>
+      </w:r>
+      <w:r>
+        <w:rPr>
+          <w:rFonts w:ascii="바탕" w:eastAsia="바탕" w:hAnsi="바탕" w:cs="바탕" w:hint="eastAsia"/>
+          <w:spacing w:val="-5"/>
+          <w:w w:val="90"/>
+          <w:sz w:val="22"/>
+          <w:szCs w:val="22"/>
+        </w:rPr>
+        <w:t>Ⅲ</w:t>
+      </w:r>
+      <w:r>
+        <w:rPr>
+          <w:rFonts w:ascii="Times New Roman" w:eastAsia="굴림체" w:hAnsi="Times New Roman"/>
+          <w:spacing w:val="-5"/>
+          <w:w w:val="90"/>
+          <w:sz w:val="22"/>
+          <w:szCs w:val="22"/>
+        </w:rPr>
+        <w:t xml:space="preserve">, </w:t>
+      </w:r>
+      <w:r>
+        <w:rPr>
+          <w:rFonts w:ascii="바탕" w:eastAsia="바탕" w:hAnsi="바탕" w:cs="바탕" w:hint="eastAsia"/>
+          <w:spacing w:val="-5"/>
+          <w:w w:val="90"/>
+          <w:sz w:val="22"/>
+          <w:szCs w:val="22"/>
+        </w:rPr>
+        <w:t>Ⅳ</w:t>
+      </w:r>
+      <w:r>
+        <w:rPr>
+          <w:rFonts w:ascii="Times New Roman" w:eastAsia="굴림체" w:hAnsi="Times New Roman"/>
+          <w:spacing w:val="-5"/>
+          <w:w w:val="90"/>
+          <w:sz w:val="22"/>
+          <w:szCs w:val="22"/>
+        </w:rPr>
+        <w:t>, …), and numbers for sections are written in Arabic numerals (1, 2, 3, …).</w:t>
       </w:r>
     </w:p>
     <w:p>
@@ -2359,10 +2383,40 @@
       <w:r>
         <w:rPr>
           <w:rFonts w:ascii="Times New Roman" w:eastAsia="굴림체" w:hAnsi="Times New Roman"/>
-          <w:sz w:val="22"/>
-          <w:szCs w:val="22"/>
-        </w:rPr>
-        <w:t>Both a</w:t>
+          <w:spacing w:val="-5"/>
+          <w:w w:val="90"/>
+          <w:sz w:val="22"/>
+          <w:szCs w:val="22"/>
+        </w:rPr>
+        <w:t>Figures and tables are presented on the pages in which they are mentioned if possible; however, if they must be presented on a separate page, they are presented at the beginning of the next page. The titles of figures are written below the figures, and the titles of tables are written above the tables in both Korean and English.</w:t>
+      </w:r>
+    </w:p>
+    <w:p>
+      <w:pPr>
+        <w:pStyle w:val="s0"/>
+        <w:ind w:left="800"/>
+        <w:jc w:val="both"/>
+        <w:rPr>
+          <w:rFonts w:ascii="Times New Roman" w:eastAsiaTheme="minorEastAsia" w:hAnsi="Times New Roman"/>
+          <w:sz w:val="22"/>
+          <w:szCs w:val="22"/>
+        </w:rPr>
+      </w:pPr>
+      <w:r>
+        <w:rPr>
+          <w:rFonts w:ascii="Segoe UI Symbol" w:eastAsia="굴림체" w:hAnsi="Segoe UI Symbol" w:cs="Segoe UI Symbol"/>
+          <w:sz w:val="22"/>
+          <w:szCs w:val="22"/>
+        </w:rPr>
+        <w:t>☑</w:t>
+      </w:r>
+      <w:r>
+        <w:rPr>
+          <w:rFonts w:ascii="Segoe UI Symbol" w:eastAsia="굴림체" w:hAnsi="Segoe UI Symbol" w:cs="Segoe UI Symbol"/>
+          <w:sz w:val="22"/>
+          <w:szCs w:val="22"/>
+        </w:rPr>
+        <w:t xml:space="preserve"> </w:t>
       </w:r>
       <w:r>
         <w:rPr>
@@ -2372,7 +2426,54 @@
           <w:sz w:val="22"/>
           <w:szCs w:val="22"/>
         </w:rPr>
-        <w:t>n abstract in Korean (less than 500 letters) and an abstract in English (less than 200 words) are include</w:t>
+        <w:t>With regard to figures or photos, a sufficiently high resolution is maintained so that they can be identified.</w:t>
+      </w:r>
+    </w:p>
+    <w:p>
+      <w:pPr>
+        <w:pStyle w:val="s0"/>
+        <w:jc w:val="both"/>
+        <w:rPr>
+          <w:rFonts w:ascii="Times New Roman" w:hAnsi="Times New Roman"/>
+          <w:sz w:val="22"/>
+          <w:szCs w:val="22"/>
+        </w:rPr>
+      </w:pPr>
+      <w:r>
+        <w:rPr>
+          <w:rFonts w:ascii="Times New Roman" w:eastAsia="굴림체" w:hAnsi="Times New Roman"/>
+          <w:sz w:val="22"/>
+          <w:szCs w:val="22"/>
+        </w:rPr>
+        <w:t>6. References</w:t>
+      </w:r>
+    </w:p>
+    <w:p>
+      <w:pPr>
+        <w:pStyle w:val="s0"/>
+        <w:ind w:left="800"/>
+        <w:jc w:val="both"/>
+        <w:rPr>
+          <w:rFonts w:ascii="Times New Roman" w:hAnsi="Times New Roman"/>
+          <w:sz w:val="22"/>
+          <w:szCs w:val="22"/>
+        </w:rPr>
+      </w:pPr>
+      <w:r>
+        <w:rPr>
+          <w:rFonts w:ascii="Segoe UI Symbol" w:eastAsia="굴림체" w:hAnsi="Segoe UI Symbol" w:cs="Segoe UI Symbol"/>
+          <w:sz w:val="22"/>
+          <w:szCs w:val="22"/>
+        </w:rPr>
+        <w:t>☑</w:t>
+      </w:r>
+      <w:r>
+        <w:rPr>
+          <w:rFonts w:ascii="Segoe UI Symbol" w:eastAsia="굴림체" w:hAnsi="Segoe UI Symbol" w:cs="Segoe UI Symbol"/>
+          <w:sz w:val="22"/>
+          <w:szCs w:val="22"/>
+        </w:rPr>
+        <w:t xml:space="preserve"> </w:t>
       </w:r>
       <w:r>
         <w:rPr>
@@ -2382,36 +2483,20 @@
           <w:sz w:val="22"/>
           <w:szCs w:val="22"/>
         </w:rPr>
-        <w:t>d in the paper.</w:t>
+        <w:t xml:space="preserve">References are written in the order in which they are cited in the body in the manner shown below for both those in Korean and in English, and journal and book names are italicized. </w:t>
       </w:r>
     </w:p>
     <w:p>
       <w:pPr>
         <w:pStyle w:val="s0"/>
-        <w:ind w:leftChars="142" w:left="284" w:firstLine="516"/>
+        <w:ind w:left="800"/>
         <w:jc w:val="both"/>
         <w:rPr>
-          <w:rFonts w:ascii="Times New Roman" w:eastAsiaTheme="minorEastAsia" w:hAnsi="Times New Roman"/>
-          <w:sz w:val="22"/>
-          <w:szCs w:val="22"/>
-        </w:rPr>
-      </w:pPr>
-      <w:r>
-        <w:rPr>
-          <w:rFonts w:ascii="Segoe UI Symbol" w:eastAsia="굴림체" w:hAnsi="Segoe UI Symbol" w:cs="Segoe UI Symbol"/>
-          <w:sz w:val="22"/>
-          <w:szCs w:val="22"/>
-        </w:rPr>
-        <w:t>☑</w:t>
-      </w:r>
-      <w:r>
-        <w:rPr>
-          <w:rFonts w:ascii="Segoe UI Symbol" w:eastAsia="굴림체" w:hAnsi="Segoe UI Symbol" w:cs="Segoe UI Symbol"/>
-          <w:sz w:val="22"/>
-          <w:szCs w:val="22"/>
-        </w:rPr>
-        <w:t xml:space="preserve"> </w:t>
-      </w:r>
+          <w:rFonts w:ascii="Times New Roman" w:hAnsi="Times New Roman"/>
+          <w:sz w:val="22"/>
+          <w:szCs w:val="22"/>
+        </w:rPr>
+      </w:pPr>
       <w:r>
         <w:rPr>
           <w:rFonts w:ascii="Times New Roman" w:eastAsia="굴림체" w:hAnsi="Times New Roman"/>
@@ -2420,13 +2505,13 @@
           <w:sz w:val="22"/>
           <w:szCs w:val="22"/>
         </w:rPr>
-        <w:t>Five or fewer keywords are written below the abstract in English.</w:t>
+        <w:t xml:space="preserve">A. Journal: author name, article title, journal name, volume, issue, page, month, year (year followed by month in the case of references in Korean) </w:t>
       </w:r>
     </w:p>
     <w:p>
       <w:pPr>
         <w:pStyle w:val="s0"/>
-        <w:ind w:leftChars="-1" w:left="-2"/>
+        <w:ind w:firstLine="800"/>
         <w:jc w:val="both"/>
         <w:rPr>
           <w:rFonts w:ascii="Times New Roman" w:hAnsi="Times New Roman"/>
@@ -2437,10 +2522,12 @@
       <w:r>
         <w:rPr>
           <w:rFonts w:ascii="Times New Roman" w:eastAsia="굴림체" w:hAnsi="Times New Roman"/>
-          <w:sz w:val="22"/>
-          <w:szCs w:val="22"/>
-        </w:rPr>
-        <w:t>5. Body</w:t>
+          <w:spacing w:val="-5"/>
+          <w:w w:val="90"/>
+          <w:sz w:val="22"/>
+          <w:szCs w:val="22"/>
+        </w:rPr>
+        <w:t>B. Book: author name, book name, publishing company name, location, page, year</w:t>
       </w:r>
     </w:p>
     <w:p>
@@ -2449,7 +2536,7 @@
         <w:ind w:leftChars="400" w:left="800"/>
         <w:jc w:val="both"/>
         <w:rPr>
-          <w:rFonts w:ascii="Times New Roman" w:hAnsi="Times New Roman"/>
+          <w:rFonts w:ascii="Times New Roman" w:eastAsia="굴림체" w:hAnsi="Times New Roman"/>
           <w:sz w:val="22"/>
           <w:szCs w:val="22"/>
         </w:rPr>
@@ -2473,102 +2560,10 @@
       <w:r>
         <w:rPr>
           <w:rFonts w:ascii="Times New Roman" w:eastAsia="굴림체" w:hAnsi="Times New Roman"/>
-          <w:spacing w:val="-5"/>
-          <w:w w:val="90"/>
-          <w:sz w:val="22"/>
-          <w:szCs w:val="22"/>
-        </w:rPr>
-        <w:t>Page numbers are included in the paper. Numbers for chapters are written in Roman numerals (</w:t>
-      </w:r>
-      <w:r>
-        <w:rPr>
-          <w:rFonts w:ascii="바탕" w:eastAsia="바탕" w:hAnsi="바탕" w:cs="바탕" w:hint="eastAsia"/>
-          <w:spacing w:val="-5"/>
-          <w:w w:val="90"/>
-          <w:sz w:val="22"/>
-          <w:szCs w:val="22"/>
-        </w:rPr>
-        <w:t>Ⅰ</w:t>
-      </w:r>
-      <w:r>
-        <w:rPr>
-          <w:rFonts w:ascii="Times New Roman" w:eastAsia="굴림체" w:hAnsi="Times New Roman"/>
-          <w:spacing w:val="-5"/>
-          <w:w w:val="90"/>
-          <w:sz w:val="22"/>
-          <w:szCs w:val="22"/>
-        </w:rPr>
-        <w:t xml:space="preserve">, </w:t>
-      </w:r>
-      <w:r>
-        <w:rPr>
-          <w:rFonts w:ascii="바탕" w:eastAsia="바탕" w:hAnsi="바탕" w:cs="바탕" w:hint="eastAsia"/>
-          <w:spacing w:val="-5"/>
-          <w:w w:val="90"/>
-          <w:sz w:val="22"/>
-          <w:szCs w:val="22"/>
-        </w:rPr>
-        <w:t>Ⅱ</w:t>
-      </w:r>
-      <w:r>
-        <w:rPr>
-          <w:rFonts w:ascii="Times New Roman" w:eastAsia="굴림체" w:hAnsi="Times New Roman"/>
-          <w:spacing w:val="-5"/>
-          <w:w w:val="90"/>
-          <w:sz w:val="22"/>
-          <w:szCs w:val="22"/>
-        </w:rPr>
-        <w:t xml:space="preserve">, </w:t>
-      </w:r>
-      <w:r>
-        <w:rPr>
-          <w:rFonts w:ascii="바탕" w:eastAsia="바탕" w:hAnsi="바탕" w:cs="바탕" w:hint="eastAsia"/>
-          <w:spacing w:val="-5"/>
-          <w:w w:val="90"/>
-          <w:sz w:val="22"/>
-          <w:szCs w:val="22"/>
-        </w:rPr>
-        <w:t>Ⅲ</w:t>
-      </w:r>
-      <w:r>
-        <w:rPr>
-          <w:rFonts w:ascii="Times New Roman" w:eastAsia="굴림체" w:hAnsi="Times New Roman"/>
-          <w:spacing w:val="-5"/>
-          <w:w w:val="90"/>
-          <w:sz w:val="22"/>
-          <w:szCs w:val="22"/>
-        </w:rPr>
-        <w:t xml:space="preserve">, </w:t>
-      </w:r>
-      <w:r>
-        <w:rPr>
-          <w:rFonts w:ascii="바탕" w:eastAsia="바탕" w:hAnsi="바탕" w:cs="바탕" w:hint="eastAsia"/>
-          <w:spacing w:val="-5"/>
-          <w:w w:val="90"/>
-          <w:sz w:val="22"/>
-          <w:szCs w:val="22"/>
-        </w:rPr>
-        <w:t>Ⅳ</w:t>
-      </w:r>
-      <w:r>
-        <w:rPr>
-          <w:rFonts w:ascii="Times New Roman" w:eastAsia="굴림체" w:hAnsi="Times New Roman"/>
-          <w:spacing w:val="-5"/>
-          <w:w w:val="90"/>
-          <w:sz w:val="22"/>
-          <w:szCs w:val="22"/>
-        </w:rPr>
-        <w:t xml:space="preserve">, …), and numbers for sections are written in Arabic </w:t>
-      </w:r>
-      <w:r>
-        <w:rPr>
-          <w:rFonts w:ascii="Times New Roman" w:eastAsia="굴림체" w:hAnsi="Times New Roman"/>
-          <w:spacing w:val="-5"/>
-          <w:w w:val="90"/>
-          <w:sz w:val="22"/>
-          <w:szCs w:val="22"/>
-        </w:rPr>
-        <w:t>numerals (1, 2, 3, …).</w:t>
+          <w:sz w:val="22"/>
+          <w:szCs w:val="22"/>
+        </w:rPr>
+        <w:t>All references with English descriptions (not the whole paper, just title, author names, etc.) are written in English, and references without English descriptions are written in both Korean and English by translating the Korean into English.</w:t>
       </w:r>
     </w:p>
     <w:p>
@@ -2577,7 +2572,7 @@
         <w:ind w:left="800"/>
         <w:jc w:val="both"/>
         <w:rPr>
-          <w:rFonts w:ascii="Times New Roman" w:hAnsi="Times New Roman"/>
+          <w:rFonts w:ascii="Times New Roman" w:eastAsia="굴림체" w:hAnsi="Times New Roman"/>
           <w:sz w:val="22"/>
           <w:szCs w:val="22"/>
         </w:rPr>
@@ -2601,22 +2596,77 @@
       <w:r>
         <w:rPr>
           <w:rFonts w:ascii="Times New Roman" w:eastAsia="굴림체" w:hAnsi="Times New Roman"/>
-          <w:spacing w:val="-5"/>
-          <w:w w:val="90"/>
-          <w:sz w:val="22"/>
-          <w:szCs w:val="22"/>
-        </w:rPr>
-        <w:t>Figures and tables are presented on the pages in which they are mentioned if possible; however, if they must be presented on a separate page, they are presented at the beginning of the next page. The titles of figures are written be</w:t>
-      </w:r>
+          <w:sz w:val="22"/>
+          <w:szCs w:val="22"/>
+        </w:rPr>
+        <w:t xml:space="preserve">The numbers of references cited in the body shall be written in superscript and in square brackets after cited </w:t>
+      </w:r>
+      <w:proofErr w:type="gramStart"/>
       <w:r>
         <w:rPr>
           <w:rFonts w:ascii="Times New Roman" w:eastAsia="굴림체" w:hAnsi="Times New Roman"/>
-          <w:spacing w:val="-5"/>
-          <w:w w:val="90"/>
-          <w:sz w:val="22"/>
-          <w:szCs w:val="22"/>
-        </w:rPr>
-        <w:t>low the figures, and the titles of tables are written above the tables in both Korean and English.</w:t>
+          <w:sz w:val="22"/>
+          <w:szCs w:val="22"/>
+        </w:rPr>
+        <w:t>sentences</w:t>
+      </w:r>
+      <w:r>
+        <w:rPr>
+          <w:rFonts w:ascii="Times New Roman" w:eastAsia="굴림체" w:hAnsi="Times New Roman" w:hint="eastAsia"/>
+          <w:sz w:val="22"/>
+          <w:szCs w:val="22"/>
+          <w:vertAlign w:val="superscript"/>
+        </w:rPr>
+        <w:t>[</w:t>
+      </w:r>
+      <w:proofErr w:type="gramEnd"/>
+      <w:r>
+        <w:rPr>
+          <w:rFonts w:ascii="Times New Roman" w:eastAsia="굴림체" w:hAnsi="Times New Roman" w:hint="eastAsia"/>
+          <w:sz w:val="22"/>
+          <w:szCs w:val="22"/>
+          <w:vertAlign w:val="superscript"/>
+        </w:rPr>
+        <w:t>1]</w:t>
+      </w:r>
+      <w:r>
+        <w:rPr>
+          <w:rFonts w:ascii="Times New Roman" w:eastAsia="굴림체" w:hAnsi="Times New Roman"/>
+          <w:sz w:val="22"/>
+          <w:szCs w:val="22"/>
+          <w:vertAlign w:val="superscript"/>
+        </w:rPr>
+        <w:t>.</w:t>
+      </w:r>
+    </w:p>
+    <w:p>
+      <w:pPr>
+        <w:pStyle w:val="s0"/>
+        <w:jc w:val="both"/>
+        <w:rPr>
+          <w:rFonts w:ascii="Times New Roman" w:eastAsiaTheme="minorEastAsia" w:hAnsi="Times New Roman"/>
+          <w:color w:val="000000"/>
+          <w:sz w:val="22"/>
+          <w:szCs w:val="22"/>
+        </w:rPr>
+      </w:pPr>
+      <w:r>
+        <w:rPr>
+          <w:rFonts w:ascii="Times New Roman" w:eastAsiaTheme="minorEastAsia" w:hAnsi="Times New Roman"/>
+          <w:color w:val="000000"/>
+          <w:sz w:val="22"/>
+          <w:szCs w:val="22"/>
+        </w:rPr>
+        <w:t>7</w:t>
+      </w:r>
+      <w:r>
+        <w:rPr>
+          <w:rFonts w:ascii="Times New Roman" w:eastAsia="굴림체" w:hAnsi="Times New Roman"/>
+          <w:color w:val="000000"/>
+          <w:sz w:val="22"/>
+          <w:szCs w:val="22"/>
+        </w:rPr>
+        <w:t>. Ethics</w:t>
       </w:r>
     </w:p>
     <w:p>
@@ -2625,302 +2675,6 @@
         <w:ind w:left="800"/>
         <w:jc w:val="both"/>
         <w:rPr>
-          <w:rFonts w:ascii="Times New Roman" w:eastAsiaTheme="minorEastAsia" w:hAnsi="Times New Roman"/>
-          <w:sz w:val="22"/>
-          <w:szCs w:val="22"/>
-        </w:rPr>
-      </w:pPr>
-      <w:r>
-        <w:rPr>
-          <w:rFonts w:ascii="Segoe UI Symbol" w:eastAsia="굴림체" w:hAnsi="Segoe UI Symbol" w:cs="Segoe UI Symbol"/>
-          <w:sz w:val="22"/>
-          <w:szCs w:val="22"/>
-        </w:rPr>
-        <w:t>☑</w:t>
-      </w:r>
-      <w:r>
-        <w:rPr>
-          <w:rFonts w:ascii="Segoe UI Symbol" w:eastAsia="굴림체" w:hAnsi="Segoe UI Symbol" w:cs="Segoe UI Symbol"/>
-          <w:sz w:val="22"/>
-          <w:szCs w:val="22"/>
-        </w:rPr>
-        <w:t xml:space="preserve"> </w:t>
-      </w:r>
-      <w:r>
-        <w:rPr>
-          <w:rFonts w:ascii="Times New Roman" w:eastAsia="굴림체" w:hAnsi="Times New Roman"/>
-          <w:spacing w:val="-5"/>
-          <w:w w:val="90"/>
-          <w:sz w:val="22"/>
-          <w:szCs w:val="22"/>
-        </w:rPr>
-        <w:t>With regard to figures or photos, a sufficiently high resolution is maintained so that they can be identified.</w:t>
-      </w:r>
-    </w:p>
-    <w:p>
-      <w:pPr>
-        <w:pStyle w:val="s0"/>
-        <w:jc w:val="both"/>
-        <w:rPr>
-          <w:rFonts w:ascii="Times New Roman" w:hAnsi="Times New Roman"/>
-          <w:sz w:val="22"/>
-          <w:szCs w:val="22"/>
-        </w:rPr>
-      </w:pPr>
-      <w:r>
-        <w:rPr>
-          <w:rFonts w:ascii="Times New Roman" w:eastAsia="굴림체" w:hAnsi="Times New Roman"/>
-          <w:sz w:val="22"/>
-          <w:szCs w:val="22"/>
-        </w:rPr>
-        <w:t>6. References</w:t>
-      </w:r>
-    </w:p>
-    <w:p>
-      <w:pPr>
-        <w:pStyle w:val="s0"/>
-        <w:ind w:left="800"/>
-        <w:jc w:val="both"/>
-        <w:rPr>
-          <w:rFonts w:ascii="Times New Roman" w:hAnsi="Times New Roman"/>
-          <w:sz w:val="22"/>
-          <w:szCs w:val="22"/>
-        </w:rPr>
-      </w:pPr>
-      <w:r>
-        <w:rPr>
-          <w:rFonts w:ascii="Segoe UI Symbol" w:eastAsia="굴림체" w:hAnsi="Segoe UI Symbol" w:cs="Segoe UI Symbol"/>
-          <w:sz w:val="22"/>
-          <w:szCs w:val="22"/>
-        </w:rPr>
-        <w:t>☑</w:t>
-      </w:r>
-      <w:r>
-        <w:rPr>
-          <w:rFonts w:ascii="Segoe UI Symbol" w:eastAsia="굴림체" w:hAnsi="Segoe UI Symbol" w:cs="Segoe UI Symbol"/>
-          <w:sz w:val="22"/>
-          <w:szCs w:val="22"/>
-        </w:rPr>
-        <w:t xml:space="preserve"> </w:t>
-      </w:r>
-      <w:r>
-        <w:rPr>
-          <w:rFonts w:ascii="Times New Roman" w:eastAsia="굴림체" w:hAnsi="Times New Roman"/>
-          <w:spacing w:val="-5"/>
-          <w:w w:val="90"/>
-          <w:sz w:val="22"/>
-          <w:szCs w:val="22"/>
-        </w:rPr>
-        <w:t xml:space="preserve">References are written in the order in which they are cited in the body in the manner shown below for both those in Korean and in English, and journal and book names are italicized. </w:t>
-      </w:r>
-    </w:p>
-    <w:p>
-      <w:pPr>
-        <w:pStyle w:val="s0"/>
-        <w:ind w:left="800"/>
-        <w:jc w:val="both"/>
-        <w:rPr>
-          <w:rFonts w:ascii="Times New Roman" w:hAnsi="Times New Roman"/>
-          <w:sz w:val="22"/>
-          <w:szCs w:val="22"/>
-        </w:rPr>
-      </w:pPr>
-      <w:r>
-        <w:rPr>
-          <w:rFonts w:ascii="Times New Roman" w:eastAsia="굴림체" w:hAnsi="Times New Roman"/>
-          <w:spacing w:val="-5"/>
-          <w:w w:val="90"/>
-          <w:sz w:val="22"/>
-          <w:szCs w:val="22"/>
-        </w:rPr>
-        <w:t>A. Journal: author name, article title, journal name, volume, issue, page</w:t>
-      </w:r>
-      <w:r>
-        <w:rPr>
-          <w:rFonts w:ascii="Times New Roman" w:eastAsia="굴림체" w:hAnsi="Times New Roman"/>
-          <w:spacing w:val="-5"/>
-          <w:w w:val="90"/>
-          <w:sz w:val="22"/>
-          <w:szCs w:val="22"/>
-        </w:rPr>
-        <w:t xml:space="preserve">, month, year (year followed by month in the case of references in Korean) </w:t>
-      </w:r>
-    </w:p>
-    <w:p>
-      <w:pPr>
-        <w:pStyle w:val="s0"/>
-        <w:ind w:firstLine="800"/>
-        <w:jc w:val="both"/>
-        <w:rPr>
-          <w:rFonts w:ascii="Times New Roman" w:hAnsi="Times New Roman"/>
-          <w:sz w:val="22"/>
-          <w:szCs w:val="22"/>
-        </w:rPr>
-      </w:pPr>
-      <w:r>
-        <w:rPr>
-          <w:rFonts w:ascii="Times New Roman" w:eastAsia="굴림체" w:hAnsi="Times New Roman"/>
-          <w:spacing w:val="-5"/>
-          <w:w w:val="90"/>
-          <w:sz w:val="22"/>
-          <w:szCs w:val="22"/>
-        </w:rPr>
-        <w:t>B. Book: author name, book name, publishing company name, location, page, year</w:t>
-      </w:r>
-    </w:p>
-    <w:p>
-      <w:pPr>
-        <w:pStyle w:val="s0"/>
-        <w:ind w:leftChars="400" w:left="800"/>
-        <w:jc w:val="both"/>
-        <w:rPr>
-          <w:rFonts w:ascii="Times New Roman" w:eastAsia="굴림체" w:hAnsi="Times New Roman"/>
-          <w:sz w:val="22"/>
-          <w:szCs w:val="22"/>
-        </w:rPr>
-      </w:pPr>
-      <w:r>
-        <w:rPr>
-          <w:rFonts w:ascii="Segoe UI Symbol" w:eastAsia="굴림체" w:hAnsi="Segoe UI Symbol" w:cs="Segoe UI Symbol"/>
-          <w:sz w:val="22"/>
-          <w:szCs w:val="22"/>
-        </w:rPr>
-        <w:t>☑</w:t>
-      </w:r>
-      <w:r>
-        <w:rPr>
-          <w:rFonts w:ascii="Segoe UI Symbol" w:eastAsia="굴림체" w:hAnsi="Segoe UI Symbol" w:cs="Segoe UI Symbol"/>
-          <w:sz w:val="22"/>
-          <w:szCs w:val="22"/>
-        </w:rPr>
-        <w:t xml:space="preserve"> </w:t>
-      </w:r>
-      <w:r>
-        <w:rPr>
-          <w:rFonts w:ascii="Times New Roman" w:eastAsia="굴림체" w:hAnsi="Times New Roman"/>
-          <w:sz w:val="22"/>
-          <w:szCs w:val="22"/>
-        </w:rPr>
-        <w:t xml:space="preserve">All references with English descriptions (not the whole paper, just title, author names, etc.) are </w:t>
-      </w:r>
-      <w:r>
-        <w:rPr>
-          <w:rFonts w:ascii="Times New Roman" w:eastAsia="굴림체" w:hAnsi="Times New Roman"/>
-          <w:sz w:val="22"/>
-          <w:szCs w:val="22"/>
-        </w:rPr>
-        <w:t>written in English, and references without English descriptions are written in both Korean and English by translating the Korean into English.</w:t>
-      </w:r>
-    </w:p>
-    <w:p>
-      <w:pPr>
-        <w:pStyle w:val="s0"/>
-        <w:ind w:left="800"/>
-        <w:jc w:val="both"/>
-        <w:rPr>
-          <w:rFonts w:ascii="Times New Roman" w:eastAsia="굴림체" w:hAnsi="Times New Roman"/>
-          <w:sz w:val="22"/>
-          <w:szCs w:val="22"/>
-        </w:rPr>
-      </w:pPr>
-      <w:r>
-        <w:rPr>
-          <w:rFonts w:ascii="Segoe UI Symbol" w:eastAsia="굴림체" w:hAnsi="Segoe UI Symbol" w:cs="Segoe UI Symbol"/>
-          <w:sz w:val="22"/>
-          <w:szCs w:val="22"/>
-        </w:rPr>
-        <w:t>☑</w:t>
-      </w:r>
-      <w:r>
-        <w:rPr>
-          <w:rFonts w:ascii="Segoe UI Symbol" w:eastAsia="굴림체" w:hAnsi="Segoe UI Symbol" w:cs="Segoe UI Symbol"/>
-          <w:sz w:val="22"/>
-          <w:szCs w:val="22"/>
-        </w:rPr>
-        <w:t xml:space="preserve"> </w:t>
-      </w:r>
-      <w:r>
-        <w:rPr>
-          <w:rFonts w:ascii="Times New Roman" w:eastAsia="굴림체" w:hAnsi="Times New Roman"/>
-          <w:sz w:val="22"/>
-          <w:szCs w:val="22"/>
-        </w:rPr>
-        <w:t xml:space="preserve">The numbers of references cited in the body shall be written in superscript and in square brackets after cited </w:t>
-      </w:r>
-      <w:proofErr w:type="gramStart"/>
-      <w:r>
-        <w:rPr>
-          <w:rFonts w:ascii="Times New Roman" w:eastAsia="굴림체" w:hAnsi="Times New Roman"/>
-          <w:sz w:val="22"/>
-          <w:szCs w:val="22"/>
-        </w:rPr>
-        <w:t>sentences</w:t>
-      </w:r>
-      <w:r>
-        <w:rPr>
-          <w:rFonts w:ascii="Times New Roman" w:eastAsia="굴림체" w:hAnsi="Times New Roman" w:hint="eastAsia"/>
-          <w:sz w:val="22"/>
-          <w:szCs w:val="22"/>
-          <w:vertAlign w:val="superscript"/>
-        </w:rPr>
-        <w:t>[</w:t>
-      </w:r>
-      <w:proofErr w:type="gramEnd"/>
-      <w:r>
-        <w:rPr>
-          <w:rFonts w:ascii="Times New Roman" w:eastAsia="굴림체" w:hAnsi="Times New Roman" w:hint="eastAsia"/>
-          <w:sz w:val="22"/>
-          <w:szCs w:val="22"/>
-          <w:vertAlign w:val="superscript"/>
-        </w:rPr>
-        <w:t>1]</w:t>
-      </w:r>
-      <w:r>
-        <w:rPr>
-          <w:rFonts w:ascii="Times New Roman" w:eastAsia="굴림체" w:hAnsi="Times New Roman"/>
-          <w:sz w:val="22"/>
-          <w:szCs w:val="22"/>
-          <w:vertAlign w:val="superscript"/>
-        </w:rPr>
-        <w:t>.</w:t>
-      </w:r>
-    </w:p>
-    <w:p>
-      <w:pPr>
-        <w:pStyle w:val="s0"/>
-        <w:jc w:val="both"/>
-        <w:rPr>
-          <w:rFonts w:ascii="Times New Roman" w:eastAsiaTheme="minorEastAsia" w:hAnsi="Times New Roman"/>
-          <w:color w:val="000000"/>
-          <w:sz w:val="22"/>
-          <w:szCs w:val="22"/>
-        </w:rPr>
-      </w:pPr>
-      <w:r>
-        <w:rPr>
-          <w:rFonts w:ascii="Times New Roman" w:eastAsiaTheme="minorEastAsia" w:hAnsi="Times New Roman"/>
-          <w:color w:val="000000"/>
-          <w:sz w:val="22"/>
-          <w:szCs w:val="22"/>
-        </w:rPr>
-        <w:t>7</w:t>
-      </w:r>
-      <w:r>
-        <w:rPr>
-          <w:rFonts w:ascii="Times New Roman" w:eastAsia="굴림체" w:hAnsi="Times New Roman"/>
-          <w:color w:val="000000"/>
-          <w:sz w:val="22"/>
-          <w:szCs w:val="22"/>
-        </w:rPr>
-        <w:t>. Ethics</w:t>
-      </w:r>
-    </w:p>
-    <w:p>
-      <w:pPr>
-        <w:pStyle w:val="s0"/>
-        <w:ind w:left="800"/>
-        <w:jc w:val="both"/>
-        <w:rPr>
           <w:rFonts w:ascii="Times New Roman" w:eastAsia="굴림체" w:hAnsi="Times New Roman"/>
           <w:color w:val="000000"/>
           <w:sz w:val="22"/>
@@ -3068,7 +2822,7 @@
         <w:ind w:left="0"/>
         <w:jc w:val="both"/>
         <w:rPr>
-          <w:rFonts w:ascii="Times New Roman" w:eastAsia="맑은 고딕" w:hAnsi="Times New Roman" w:cs="Times New Roman" w:hint="eastAsia"/>
+          <w:rFonts w:ascii="Times New Roman" w:eastAsia="맑은 고딕" w:hAnsi="Times New Roman" w:cs="Times New Roman"/>
           <w:sz w:val="22"/>
           <w:szCs w:val="22"/>
         </w:rPr>
@@ -3079,7 +2833,7 @@
         <w:pStyle w:val="a6"/>
         <w:ind w:left="0"/>
         <w:rPr>
-          <w:rFonts w:ascii="Times New Roman" w:eastAsia="맑은 고딕" w:hAnsi="Times New Roman" w:cs="Times New Roman" w:hint="eastAsia"/>
+          <w:rFonts w:ascii="Times New Roman" w:eastAsia="맑은 고딕" w:hAnsi="Times New Roman" w:cs="Times New Roman"/>
           <w:sz w:val="22"/>
           <w:szCs w:val="22"/>
         </w:rPr>
@@ -3360,7 +3114,7 @@
         <w:pStyle w:val="a8"/>
         <w:ind w:left="0" w:firstLine="0"/>
         <w:rPr>
-          <w:rFonts w:ascii="Times New Roman" w:eastAsia="함초롬바탕" w:hAnsi="Times New Roman" w:cs="Times New Roman" w:hint="eastAsia"/>
+          <w:rFonts w:ascii="Times New Roman" w:eastAsia="함초롬바탕" w:hAnsi="Times New Roman" w:cs="Times New Roman"/>
           <w:spacing w:val="-10"/>
           <w:w w:val="98"/>
           <w:sz w:val="22"/>
@@ -5306,7 +5060,7 @@
       <w:pPr>
         <w:pStyle w:val="a9"/>
         <w:rPr>
-          <w:rFonts w:ascii="Times New Roman" w:eastAsia="맑은 고딕" w:hAnsi="Times New Roman" w:cs="Times New Roman" w:hint="eastAsia"/>
+          <w:rFonts w:ascii="Times New Roman" w:eastAsia="맑은 고딕" w:hAnsi="Times New Roman" w:cs="Times New Roman"/>
           <w:sz w:val="22"/>
           <w:szCs w:val="22"/>
         </w:rPr>
@@ -5685,31 +5439,35 @@
           <w:sz w:val="22"/>
           <w:szCs w:val="22"/>
         </w:rPr>
-        <w:t>weakly supervised semantic segmentation, affinity enhancement, prototype exploration, self-supervised learning, image-</w:t>
-      </w:r>
-      <w:proofErr w:type="spellStart"/>
-      <w:r>
-        <w:rPr>
-          <w:rFonts w:ascii="Times New Roman" w:eastAsia="함초롬바탕" w:hAnsi="Times New Roman" w:cs="Times New Roman"/>
-          <w:sz w:val="22"/>
-          <w:szCs w:val="22"/>
-        </w:rPr>
-        <w:t>specifc</w:t>
-      </w:r>
-      <w:proofErr w:type="spellEnd"/>
+        <w:t>weakly supervised semantic segmentation, affinity enhancement, prototype exploration, self-supervised learning, image-specif</w:t>
+      </w:r>
+      <w:r>
+        <w:rPr>
+          <w:rFonts w:ascii="Times New Roman" w:eastAsia="함초롬바탕" w:hAnsi="Times New Roman" w:cs="Times New Roman"/>
+          <w:sz w:val="22"/>
+          <w:szCs w:val="22"/>
+        </w:rPr>
+        <w:t>i</w:t>
+      </w:r>
+      <w:r>
+        <w:rPr>
+          <w:rFonts w:ascii="Times New Roman" w:eastAsia="함초롬바탕" w:hAnsi="Times New Roman" w:cs="Times New Roman"/>
+          <w:sz w:val="22"/>
+          <w:szCs w:val="22"/>
+        </w:rPr>
+        <w:t>c</w:t>
+      </w:r>
     </w:p>
     <w:p>
       <w:pPr>
         <w:pStyle w:val="a9"/>
         <w:snapToGrid/>
         <w:rPr>
-          <w:rFonts w:ascii="Times New Roman" w:eastAsia="함초롬바탕" w:hAnsi="Times New Roman" w:cs="Times New Roman" w:hint="eastAsia"/>
-          <w:sz w:val="22"/>
-          <w:szCs w:val="22"/>
-        </w:rPr>
-      </w:pPr>
-      <w:bookmarkStart w:id="0" w:name="_GoBack"/>
-      <w:bookmarkEnd w:id="0"/>
+          <w:rFonts w:ascii="Times New Roman" w:eastAsia="함초롬바탕" w:hAnsi="Times New Roman" w:cs="Times New Roman"/>
+          <w:sz w:val="22"/>
+          <w:szCs w:val="22"/>
+        </w:rPr>
+      </w:pPr>
     </w:p>
     <w:p>
       <w:pPr>
@@ -5825,7 +5583,7 @@
         <w:pStyle w:val="ab"/>
         <w:jc w:val="both"/>
         <w:rPr>
-          <w:rFonts w:ascii="Times New Roman" w:eastAsia="함초롬바탕" w:hAnsi="Times New Roman" w:cs="Times New Roman" w:hint="eastAsia"/>
+          <w:rFonts w:ascii="Times New Roman" w:eastAsia="함초롬바탕" w:hAnsi="Times New Roman" w:cs="Times New Roman"/>
           <w:spacing w:val="0"/>
           <w:w w:val="100"/>
           <w:sz w:val="22"/>
@@ -6290,7 +6048,7 @@
         <w:spacing w:line="288" w:lineRule="auto"/>
         <w:ind w:firstLineChars="50" w:firstLine="107"/>
         <w:rPr>
-          <w:rFonts w:ascii="Times New Roman" w:eastAsia="함초롬바탕" w:hAnsi="Times New Roman" w:cs="Times New Roman" w:hint="eastAsia"/>
+          <w:rFonts w:ascii="Times New Roman" w:eastAsia="함초롬바탕" w:hAnsi="Times New Roman" w:cs="Times New Roman"/>
           <w:sz w:val="22"/>
         </w:rPr>
       </w:pPr>
@@ -6314,7 +6072,7 @@
       <w:pPr>
         <w:spacing w:line="288" w:lineRule="auto"/>
         <w:rPr>
-          <w:rFonts w:ascii="Times New Roman" w:eastAsia="함초롬바탕" w:hAnsi="Times New Roman" w:cs="Times New Roman" w:hint="eastAsia"/>
+          <w:rFonts w:ascii="Times New Roman" w:eastAsia="함초롬바탕" w:hAnsi="Times New Roman" w:cs="Times New Roman"/>
           <w:sz w:val="22"/>
         </w:rPr>
       </w:pPr>
@@ -6331,40 +6089,164 @@
           <w:rFonts w:ascii="Times New Roman" w:eastAsia="함초롬바탕" w:hAnsi="Times New Roman" w:cs="Times New Roman"/>
           <w:sz w:val="22"/>
         </w:rPr>
-        <w:t>comprises a backbone CNN, pre-trained on image classification. The feature tensor generated from this encoder E for the input image I is denoted as F = E(I), and each feature vector at grid coord</w:t>
-      </w:r>
-      <w:r>
-        <w:rPr>
-          <w:rFonts w:ascii="Times New Roman" w:eastAsia="함초롬바탕" w:hAnsi="Times New Roman" w:cs="Times New Roman"/>
-          <w:sz w:val="22"/>
-        </w:rPr>
-        <w:t>inate (</w:t>
-      </w:r>
-      <w:proofErr w:type="spellStart"/>
-      <w:r>
-        <w:rPr>
-          <w:rFonts w:ascii="Times New Roman" w:eastAsia="함초롬바탕" w:hAnsi="Times New Roman" w:cs="Times New Roman"/>
-          <w:sz w:val="22"/>
-        </w:rPr>
-        <w:t>i</w:t>
-      </w:r>
-      <w:proofErr w:type="spellEnd"/>
-      <w:r>
-        <w:rPr>
-          <w:rFonts w:ascii="Times New Roman" w:eastAsia="함초롬바탕" w:hAnsi="Times New Roman" w:cs="Times New Roman"/>
-          <w:sz w:val="22"/>
-        </w:rPr>
-        <w:t xml:space="preserve">, j) is denoted as </w:t>
-      </w:r>
-      <w:proofErr w:type="spellStart"/>
-      <w:r>
-        <w:rPr>
-          <w:rFonts w:ascii="Times New Roman" w:eastAsia="함초롬바탕" w:hAnsi="Times New Roman" w:cs="Times New Roman"/>
-          <w:sz w:val="22"/>
-        </w:rPr>
-        <w:t>fij</w:t>
-      </w:r>
-      <w:proofErr w:type="spellEnd"/>
+        <w:t xml:space="preserve">comprises a backbone CNN, pre-trained on image classification. The feature tensor generated from this encoder </w:t>
+      </w:r>
+      <m:oMath>
+        <m:r>
+          <m:rPr>
+            <m:scr m:val="script"/>
+            <m:sty m:val="p"/>
+          </m:rPr>
+          <w:rPr>
+            <w:rFonts w:ascii="Cambria Math" w:eastAsia="함초롬바탕" w:hAnsi="Cambria Math" w:cs="Times New Roman"/>
+            <w:sz w:val="22"/>
+          </w:rPr>
+          <m:t>E</m:t>
+        </m:r>
+      </m:oMath>
+      <w:r>
+        <w:rPr>
+          <w:rFonts w:ascii="Times New Roman" w:eastAsia="함초롬바탕" w:hAnsi="Times New Roman" w:cs="Times New Roman"/>
+          <w:sz w:val="22"/>
+        </w:rPr>
+        <w:t xml:space="preserve"> for the input image </w:t>
+      </w:r>
+      <m:oMath>
+        <m:r>
+          <m:rPr>
+            <m:scr m:val="script"/>
+            <m:sty m:val="p"/>
+          </m:rPr>
+          <w:rPr>
+            <w:rFonts w:ascii="Cambria Math" w:eastAsia="함초롬바탕" w:hAnsi="Cambria Math" w:cs="Times New Roman"/>
+            <w:sz w:val="22"/>
+          </w:rPr>
+          <m:t>I</m:t>
+        </m:r>
+      </m:oMath>
+      <w:r>
+        <w:rPr>
+          <w:rFonts w:ascii="Times New Roman" w:eastAsia="함초롬바탕" w:hAnsi="Times New Roman" w:cs="Times New Roman"/>
+          <w:sz w:val="22"/>
+        </w:rPr>
+        <w:t xml:space="preserve"> is denoted as </w:t>
+      </w:r>
+      <m:oMath>
+        <m:r>
+          <m:rPr>
+            <m:scr m:val="script"/>
+            <m:sty m:val="p"/>
+          </m:rPr>
+          <w:rPr>
+            <w:rFonts w:ascii="Cambria Math" w:eastAsia="함초롬바탕" w:hAnsi="Cambria Math" w:cs="Times New Roman"/>
+            <w:sz w:val="22"/>
+          </w:rPr>
+          <m:t>F=E(I)</m:t>
+        </m:r>
+      </m:oMath>
+      <w:r>
+        <w:rPr>
+          <w:rFonts w:ascii="Times New Roman" w:eastAsia="함초롬바탕" w:hAnsi="Times New Roman" w:cs="Times New Roman"/>
+          <w:sz w:val="22"/>
+        </w:rPr>
+        <w:t>, and each feature vector at grid coord</w:t>
+      </w:r>
+      <w:r>
+        <w:rPr>
+          <w:rFonts w:ascii="Times New Roman" w:eastAsia="함초롬바탕" w:hAnsi="Times New Roman" w:cs="Times New Roman"/>
+          <w:sz w:val="22"/>
+        </w:rPr>
+        <w:t xml:space="preserve">inate </w:t>
+      </w:r>
+      <m:oMath>
+        <m:r>
+          <m:rPr>
+            <m:sty m:val="p"/>
+          </m:rPr>
+          <w:rPr>
+            <w:rFonts w:ascii="Cambria Math" w:eastAsia="함초롬바탕" w:hAnsi="Cambria Math" w:cs="Times New Roman"/>
+            <w:sz w:val="22"/>
+          </w:rPr>
+          <m:t xml:space="preserve">(i, j) </m:t>
+        </m:r>
+      </m:oMath>
+      <w:r>
+        <w:rPr>
+          <w:rFonts w:ascii="Times New Roman" w:eastAsia="함초롬바탕" w:hAnsi="Times New Roman" w:cs="Times New Roman"/>
+          <w:sz w:val="22"/>
+        </w:rPr>
+        <w:t xml:space="preserve">is denoted as </w:t>
+      </w:r>
+      <m:oMath>
+        <m:sSub>
+          <m:sSubPr>
+            <m:ctrlPr>
+              <w:rPr>
+                <w:rFonts w:ascii="Cambria Math" w:eastAsia="함초롬바탕" w:hAnsi="Cambria Math" w:cs="Times New Roman"/>
+                <w:sz w:val="22"/>
+              </w:rPr>
+            </m:ctrlPr>
+          </m:sSubPr>
+          <m:e>
+            <m:r>
+              <m:rPr>
+                <m:sty m:val="p"/>
+              </m:rPr>
+              <w:rPr>
+                <w:rFonts w:ascii="Cambria Math" w:eastAsia="함초롬바탕" w:hAnsi="Cambria Math" w:cs="Times New Roman"/>
+                <w:sz w:val="22"/>
+              </w:rPr>
+              <m:t>f</m:t>
+            </m:r>
+          </m:e>
+          <m:sub>
+            <m:r>
+              <m:rPr>
+                <m:sty m:val="p"/>
+              </m:rPr>
+              <w:rPr>
+                <w:rFonts w:ascii="Cambria Math" w:eastAsia="함초롬바탕" w:hAnsi="Cambria Math" w:cs="Times New Roman"/>
+                <w:sz w:val="22"/>
+              </w:rPr>
+              <m:t>ij</m:t>
+            </m:r>
+          </m:sub>
+        </m:sSub>
+        <m:r>
+          <m:rPr>
+            <m:sty m:val="p"/>
+          </m:rPr>
+          <w:rPr>
+            <w:rFonts w:ascii="Cambria Math" w:eastAsia="함초롬바탕" w:hAnsi="Cambria Math" w:cs="Times New Roman"/>
+            <w:sz w:val="22"/>
+          </w:rPr>
+          <m:t>.</m:t>
+        </m:r>
+      </m:oMath>
+    </w:p>
+    <w:p>
+      <w:pPr>
+        <w:spacing w:line="288" w:lineRule="auto"/>
+        <w:rPr>
+          <w:rFonts w:ascii="Times New Roman" w:eastAsia="함초롬바탕" w:hAnsi="Times New Roman" w:cs="Times New Roman"/>
+          <w:sz w:val="22"/>
+        </w:rPr>
+      </w:pPr>
+      <w:r>
+        <w:rPr>
+          <w:rFonts w:ascii="Times New Roman" w:eastAsia="함초롬바탕" w:hAnsi="Times New Roman" w:cs="Times New Roman"/>
+          <w:b/>
+          <w:sz w:val="22"/>
+        </w:rPr>
+        <w:t>Classification</w:t>
+      </w:r>
+      <w:r>
+        <w:rPr>
+          <w:rFonts w:ascii="Times New Roman" w:eastAsia="함초롬바탕" w:hAnsi="Times New Roman" w:cs="Times New Roman"/>
+          <w:sz w:val="22"/>
+        </w:rPr>
+        <w:t xml:space="preserve"> comprises a layer to compute the CAM, and the global average pooling layer to connect the CAM with the image-level supervision through the classification loss</w:t>
+      </w:r>
       <w:r>
         <w:rPr>
           <w:rFonts w:ascii="Times New Roman" w:eastAsia="함초롬바탕" w:hAnsi="Times New Roman" w:cs="Times New Roman"/>
@@ -6377,7 +6259,7 @@
       <w:pPr>
         <w:spacing w:line="288" w:lineRule="auto"/>
         <w:rPr>
-          <w:rFonts w:ascii="Times New Roman" w:eastAsia="함초롬바탕" w:hAnsi="Times New Roman" w:cs="Times New Roman" w:hint="eastAsia"/>
+          <w:rFonts w:ascii="Times New Roman" w:eastAsia="함초롬바탕" w:hAnsi="Times New Roman" w:cs="Times New Roman"/>
           <w:sz w:val="22"/>
         </w:rPr>
       </w:pPr>
@@ -6387,14 +6269,524 @@
           <w:b/>
           <w:sz w:val="22"/>
         </w:rPr>
-        <w:t>Classification</w:t>
-      </w:r>
-      <w:r>
-        <w:rPr>
-          <w:rFonts w:ascii="Times New Roman" w:eastAsia="함초롬바탕" w:hAnsi="Times New Roman" w:cs="Times New Roman"/>
-          <w:sz w:val="22"/>
-        </w:rPr>
-        <w:t xml:space="preserve"> comprises a layer to compute the CAM, and the global average pooling layer to connect the CAM with the image-level supervision through the classification loss</w:t>
+        <w:t>Structure analysis</w:t>
+      </w:r>
+      <w:r>
+        <w:rPr>
+          <w:rFonts w:ascii="Times New Roman" w:eastAsia="함초롬바탕" w:hAnsi="Times New Roman" w:cs="Times New Roman"/>
+          <w:sz w:val="22"/>
+        </w:rPr>
+        <w:t xml:space="preserve"> relates the spatial distribution of features to the CAM to create seeds for prototypes. The pixel-wise spatial structure of grid coordinate </w:t>
+      </w:r>
+      <m:oMath>
+        <m:r>
+          <m:rPr>
+            <m:sty m:val="p"/>
+          </m:rPr>
+          <w:rPr>
+            <w:rFonts w:ascii="Cambria Math" w:eastAsia="함초롬바탕" w:hAnsi="Cambria Math" w:cs="Times New Roman"/>
+            <w:sz w:val="22"/>
+          </w:rPr>
+          <m:t xml:space="preserve">(i, j) </m:t>
+        </m:r>
+      </m:oMath>
+      <w:r>
+        <w:rPr>
+          <w:rFonts w:ascii="Times New Roman" w:eastAsia="함초롬바탕" w:hAnsi="Times New Roman" w:cs="Times New Roman"/>
+          <w:sz w:val="22"/>
+        </w:rPr>
+        <w:t xml:space="preserve"> is first defined as </w:t>
+      </w:r>
+      <m:oMath>
+        <m:sSub>
+          <m:sSubPr>
+            <m:ctrlPr>
+              <w:rPr>
+                <w:rFonts w:ascii="Cambria Math" w:eastAsia="함초롬바탕" w:hAnsi="Cambria Math" w:cs="Times New Roman"/>
+                <w:sz w:val="22"/>
+              </w:rPr>
+            </m:ctrlPr>
+          </m:sSubPr>
+          <m:e>
+            <m:r>
+              <m:rPr>
+                <m:sty m:val="p"/>
+              </m:rPr>
+              <w:rPr>
+                <w:rFonts w:ascii="Cambria Math" w:eastAsia="함초롬바탕" w:hAnsi="Cambria Math" w:cs="Times New Roman"/>
+                <w:sz w:val="22"/>
+              </w:rPr>
+              <m:t>S</m:t>
+            </m:r>
+          </m:e>
+          <m:sub>
+            <m:r>
+              <m:rPr>
+                <m:sty m:val="p"/>
+              </m:rPr>
+              <w:rPr>
+                <w:rFonts w:ascii="Cambria Math" w:eastAsia="함초롬바탕" w:hAnsi="Cambria Math" w:cs="Times New Roman"/>
+                <w:sz w:val="22"/>
+              </w:rPr>
+              <m:t>ij</m:t>
+            </m:r>
+          </m:sub>
+        </m:sSub>
+        <m:r>
+          <w:rPr>
+            <w:rFonts w:ascii="Cambria Math" w:eastAsia="함초롬바탕" w:hAnsi="Cambria Math" w:cs="Times New Roman"/>
+            <w:sz w:val="22"/>
+          </w:rPr>
+          <m:t>=ReLU</m:t>
+        </m:r>
+        <m:d>
+          <m:dPr>
+            <m:ctrlPr>
+              <w:rPr>
+                <w:rFonts w:ascii="Cambria Math" w:eastAsia="함초롬바탕" w:hAnsi="Cambria Math" w:cs="Times New Roman"/>
+                <w:i/>
+                <w:sz w:val="22"/>
+              </w:rPr>
+            </m:ctrlPr>
+          </m:dPr>
+          <m:e>
+            <m:sSub>
+              <m:sSubPr>
+                <m:ctrlPr>
+                  <w:rPr>
+                    <w:rFonts w:ascii="Cambria Math" w:eastAsia="함초롬바탕" w:hAnsi="Cambria Math" w:cs="Times New Roman"/>
+                    <w:i/>
+                    <w:sz w:val="22"/>
+                  </w:rPr>
+                </m:ctrlPr>
+              </m:sSubPr>
+              <m:e>
+                <m:r>
+                  <w:rPr>
+                    <w:rFonts w:ascii="Cambria Math" w:eastAsia="함초롬바탕" w:hAnsi="Cambria Math" w:cs="Times New Roman"/>
+                    <w:sz w:val="22"/>
+                  </w:rPr>
+                  <m:t>S</m:t>
+                </m:r>
+              </m:e>
+              <m:sub>
+                <m:r>
+                  <w:rPr>
+                    <w:rFonts w:ascii="Cambria Math" w:eastAsia="함초롬바탕" w:hAnsi="Cambria Math" w:cs="Times New Roman"/>
+                    <w:sz w:val="22"/>
+                  </w:rPr>
+                  <m:t>C</m:t>
+                </m:r>
+              </m:sub>
+            </m:sSub>
+            <m:d>
+              <m:dPr>
+                <m:ctrlPr>
+                  <w:rPr>
+                    <w:rFonts w:ascii="Cambria Math" w:eastAsia="함초롬바탕" w:hAnsi="Cambria Math" w:cs="Times New Roman"/>
+                    <w:i/>
+                    <w:sz w:val="22"/>
+                  </w:rPr>
+                </m:ctrlPr>
+              </m:dPr>
+              <m:e>
+                <m:sSub>
+                  <m:sSubPr>
+                    <m:ctrlPr>
+                      <w:rPr>
+                        <w:rFonts w:ascii="Cambria Math" w:eastAsia="함초롬바탕" w:hAnsi="Cambria Math" w:cs="Times New Roman"/>
+                        <w:i/>
+                        <w:sz w:val="22"/>
+                      </w:rPr>
+                    </m:ctrlPr>
+                  </m:sSubPr>
+                  <m:e>
+                    <m:r>
+                      <w:rPr>
+                        <w:rFonts w:ascii="Cambria Math" w:eastAsia="함초롬바탕" w:hAnsi="Cambria Math" w:cs="Times New Roman"/>
+                        <w:sz w:val="22"/>
+                      </w:rPr>
+                      <m:t>f</m:t>
+                    </m:r>
+                  </m:e>
+                  <m:sub>
+                    <m:r>
+                      <w:rPr>
+                        <w:rFonts w:ascii="Cambria Math" w:eastAsia="함초롬바탕" w:hAnsi="Cambria Math" w:cs="Times New Roman"/>
+                        <w:sz w:val="22"/>
+                      </w:rPr>
+                      <m:t>ij</m:t>
+                    </m:r>
+                  </m:sub>
+                </m:sSub>
+                <m:r>
+                  <w:rPr>
+                    <w:rFonts w:ascii="Cambria Math" w:eastAsia="함초롬바탕" w:hAnsi="Cambria Math" w:cs="Times New Roman"/>
+                    <w:sz w:val="22"/>
+                  </w:rPr>
+                  <m:t xml:space="preserve">, </m:t>
+                </m:r>
+                <m:r>
+                  <m:rPr>
+                    <m:scr m:val="script"/>
+                    <m:sty m:val="p"/>
+                  </m:rPr>
+                  <w:rPr>
+                    <w:rFonts w:ascii="Cambria Math" w:eastAsia="함초롬바탕" w:hAnsi="Cambria Math" w:cs="Times New Roman"/>
+                    <w:sz w:val="22"/>
+                  </w:rPr>
+                  <m:t>F</m:t>
+                </m:r>
+                <m:ctrlPr>
+                  <w:rPr>
+                    <w:rFonts w:ascii="Cambria Math" w:eastAsia="함초롬바탕" w:hAnsi="Cambria Math" w:cs="Times New Roman"/>
+                    <w:sz w:val="22"/>
+                  </w:rPr>
+                </m:ctrlPr>
+              </m:e>
+            </m:d>
+            <m:ctrlPr>
+              <w:rPr>
+                <w:rFonts w:ascii="Cambria Math" w:eastAsia="함초롬바탕" w:hAnsi="Cambria Math" w:cs="Times New Roman"/>
+                <w:sz w:val="22"/>
+              </w:rPr>
+            </m:ctrlPr>
+          </m:e>
+        </m:d>
+        <m:r>
+          <m:rPr>
+            <m:sty m:val="p"/>
+          </m:rPr>
+          <w:rPr>
+            <w:rFonts w:ascii="Cambria Math" w:eastAsia="함초롬바탕" w:hAnsi="Cambria Math" w:cs="Times New Roman"/>
+            <w:sz w:val="22"/>
+          </w:rPr>
+          <m:t>,</m:t>
+        </m:r>
+      </m:oMath>
+      <w:r>
+        <w:rPr>
+          <w:rFonts w:ascii="Times New Roman" w:eastAsia="함초롬바탕" w:hAnsi="Times New Roman" w:cs="Times New Roman"/>
+          <w:sz w:val="22"/>
+        </w:rPr>
+        <w:t xml:space="preserve"> with the cosine similarity function </w:t>
+      </w:r>
+      <m:oMath>
+        <m:sSub>
+          <m:sSubPr>
+            <m:ctrlPr>
+              <w:rPr>
+                <w:rFonts w:ascii="Cambria Math" w:eastAsia="함초롬바탕" w:hAnsi="Cambria Math" w:cs="Times New Roman"/>
+                <w:sz w:val="22"/>
+              </w:rPr>
+            </m:ctrlPr>
+          </m:sSubPr>
+          <m:e>
+            <m:r>
+              <m:rPr>
+                <m:sty m:val="p"/>
+              </m:rPr>
+              <w:rPr>
+                <w:rFonts w:ascii="Cambria Math" w:eastAsia="함초롬바탕" w:hAnsi="Cambria Math" w:cs="Times New Roman"/>
+                <w:sz w:val="22"/>
+              </w:rPr>
+              <m:t>S</m:t>
+            </m:r>
+          </m:e>
+          <m:sub>
+            <m:r>
+              <m:rPr>
+                <m:sty m:val="p"/>
+              </m:rPr>
+              <w:rPr>
+                <w:rFonts w:ascii="Cambria Math" w:eastAsia="함초롬바탕" w:hAnsi="Cambria Math" w:cs="Times New Roman"/>
+                <w:sz w:val="22"/>
+              </w:rPr>
+              <m:t>C</m:t>
+            </m:r>
+          </m:sub>
+        </m:sSub>
+        <m:r>
+          <w:rPr>
+            <w:rFonts w:ascii="Cambria Math" w:eastAsia="함초롬바탕" w:hAnsi="Cambria Math" w:cs="Times New Roman"/>
+            <w:sz w:val="22"/>
+          </w:rPr>
+          <m:t>(</m:t>
+        </m:r>
+        <m:r>
+          <w:rPr>
+            <w:rFonts w:ascii="Cambria Math" w:eastAsia="함초롬바탕" w:hAnsi="Cambria Math" w:cs="함초롬바탕" w:hint="eastAsia"/>
+            <w:sz w:val="22"/>
+          </w:rPr>
+          <m:t>∙</m:t>
+        </m:r>
+        <m:r>
+          <w:rPr>
+            <w:rFonts w:ascii="Cambria Math" w:eastAsia="함초롬바탕" w:hAnsi="Cambria Math" w:cs="Times New Roman"/>
+            <w:sz w:val="22"/>
+          </w:rPr>
+          <m:t>)</m:t>
+        </m:r>
+      </m:oMath>
+      <w:r>
+        <w:rPr>
+          <w:rFonts w:ascii="Times New Roman" w:eastAsia="함초롬바탕" w:hAnsi="Times New Roman" w:cs="Times New Roman"/>
+          <w:sz w:val="22"/>
+        </w:rPr>
+        <w:t xml:space="preserve"> being broadcast for the elements of </w:t>
+      </w:r>
+      <m:oMath>
+        <m:r>
+          <m:rPr>
+            <m:scr m:val="script"/>
+            <m:sty m:val="p"/>
+          </m:rPr>
+          <w:rPr>
+            <w:rFonts w:ascii="Cambria Math" w:eastAsia="함초롬바탕" w:hAnsi="Cambria Math" w:cs="Times New Roman"/>
+            <w:sz w:val="22"/>
+          </w:rPr>
+          <m:t>F</m:t>
+        </m:r>
+      </m:oMath>
+      <w:r>
+        <w:rPr>
+          <w:rFonts w:ascii="Times New Roman" w:eastAsia="함초롬바탕" w:hAnsi="Times New Roman" w:cs="Times New Roman"/>
+          <w:sz w:val="22"/>
+        </w:rPr>
+        <w:t xml:space="preserve">. This is then compared to CAM to determine the semantic structure seed label, </w:t>
+      </w:r>
+      <m:oMath>
+        <m:r>
+          <m:rPr>
+            <m:sty m:val="p"/>
+          </m:rPr>
+          <w:rPr>
+            <w:rFonts w:ascii="Cambria Math" w:eastAsia="함초롬바탕" w:hAnsi="Cambria Math" w:cs="Times New Roman"/>
+            <w:sz w:val="22"/>
+          </w:rPr>
+          <m:t>$SS_{ij} = \arg \max_{k} {{\text {IoU}} (S_{ij}, {\mathcal {M}}^{k})}$</m:t>
+        </m:r>
+      </m:oMath>
+      <w:r>
+        <w:rPr>
+          <w:rFonts w:ascii="Times New Roman" w:eastAsia="함초롬바탕" w:hAnsi="Times New Roman" w:cs="Times New Roman"/>
+          <w:sz w:val="22"/>
+        </w:rPr>
+        <w:t xml:space="preserve"> denoting intersection-over-union wit</w:t>
+      </w:r>
+      <w:r>
+        <w:rPr>
+          <w:rFonts w:ascii="Times New Roman" w:eastAsia="함초롬바탕" w:hAnsi="Times New Roman" w:cs="Times New Roman"/>
+          <w:sz w:val="22"/>
+        </w:rPr>
+        <w:t>h the CAM Mk for the kth class.</w:t>
+      </w:r>
+    </w:p>
+    <w:p>
+      <w:pPr>
+        <w:spacing w:line="288" w:lineRule="auto"/>
+        <w:rPr>
+          <w:rFonts w:ascii="Times New Roman" w:eastAsia="함초롬바탕" w:hAnsi="Times New Roman" w:cs="Times New Roman"/>
+          <w:sz w:val="22"/>
+        </w:rPr>
+      </w:pPr>
+      <w:r>
+        <w:rPr>
+          <w:rFonts w:ascii="Times New Roman" w:eastAsia="함초롬바탕" w:hAnsi="Times New Roman" w:cs="Times New Roman"/>
+          <w:b/>
+          <w:sz w:val="22"/>
+        </w:rPr>
+        <w:t>Prototypes</w:t>
+      </w:r>
+      <w:r>
+        <w:rPr>
+          <w:rFonts w:ascii="Times New Roman" w:eastAsia="함초롬바탕" w:hAnsi="Times New Roman" w:cs="Times New Roman"/>
+          <w:sz w:val="22"/>
+        </w:rPr>
+        <w:t xml:space="preserve"> </w:t>
+      </w:r>
+      <m:oMath>
+        <m:sSup>
+          <m:sSupPr>
+            <m:ctrlPr>
+              <w:rPr>
+                <w:rFonts w:ascii="Cambria Math" w:eastAsia="함초롬바탕" w:hAnsi="Cambria Math" w:cs="Times New Roman"/>
+                <w:sz w:val="22"/>
+              </w:rPr>
+            </m:ctrlPr>
+          </m:sSupPr>
+          <m:e>
+            <m:r>
+              <m:rPr>
+                <m:sty m:val="p"/>
+              </m:rPr>
+              <w:rPr>
+                <w:rFonts w:ascii="Cambria Math" w:eastAsia="함초롬바탕" w:hAnsi="Cambria Math" w:cs="Times New Roman"/>
+                <w:sz w:val="22"/>
+              </w:rPr>
+              <m:t>p</m:t>
+            </m:r>
+          </m:e>
+          <m:sup>
+            <m:r>
+              <m:rPr>
+                <m:sty m:val="p"/>
+              </m:rPr>
+              <w:rPr>
+                <w:rFonts w:ascii="Cambria Math" w:eastAsia="함초롬바탕" w:hAnsi="Cambria Math" w:cs="Times New Roman"/>
+                <w:sz w:val="22"/>
+              </w:rPr>
+              <m:t>k</m:t>
+            </m:r>
+          </m:sup>
+        </m:sSup>
+      </m:oMath>
+      <w:r>
+        <w:rPr>
+          <w:rFonts w:ascii="Times New Roman" w:eastAsia="함초롬바탕" w:hAnsi="Times New Roman" w:cs="Times New Roman"/>
+          <w:sz w:val="22"/>
+        </w:rPr>
+        <w:t xml:space="preserve"> are generated as </w:t>
+      </w:r>
+      <w:r>
+        <w:rPr>
+          <w:rFonts w:ascii="Times New Roman" w:eastAsia="함초롬바탕" w:hAnsi="Times New Roman" w:cs="Times New Roman"/>
+          <w:sz w:val="22"/>
+        </w:rPr>
+        <w:t xml:space="preserve"> </w:t>
+      </w:r>
+      <m:oMath>
+        <m:r>
+          <m:rPr>
+            <m:sty m:val="p"/>
+          </m:rPr>
+          <w:rPr>
+            <w:rFonts w:ascii="Cambria Math" w:eastAsia="함초롬바탕" w:hAnsi="Cambria Math" w:cs="Times New Roman"/>
+            <w:sz w:val="22"/>
+          </w:rPr>
+          <m:t>$p^{k} = {{1} \over {|\mathcal {S}^{k}|}} \sum_{(i,j) \in \mathcal{S}^{k}} {f_{ij}} $,</m:t>
+        </m:r>
+      </m:oMath>
+      <w:r>
+        <w:rPr>
+          <w:rFonts w:ascii="Times New Roman" w:eastAsia="함초롬바탕" w:hAnsi="Times New Roman" w:cs="Times New Roman"/>
+          <w:sz w:val="22"/>
+        </w:rPr>
+        <w:t xml:space="preserve"> </w:t>
+      </w:r>
+      <w:r>
+        <w:rPr>
+          <w:rFonts w:ascii="Times New Roman" w:eastAsia="함초롬바탕" w:hAnsi="Times New Roman" w:cs="Times New Roman"/>
+          <w:sz w:val="22"/>
+        </w:rPr>
+        <w:t xml:space="preserve">denotes the set of coordinates with </w:t>
+      </w:r>
+      <m:oMath>
+        <m:r>
+          <m:rPr>
+            <m:sty m:val="p"/>
+          </m:rPr>
+          <w:rPr>
+            <w:rFonts w:ascii="Cambria Math" w:eastAsia="함초롬바탕" w:hAnsi="Cambria Math" w:cs="Times New Roman"/>
+            <w:sz w:val="22"/>
+          </w:rPr>
+          <m:t>$\mathcal {S}^{k} = \{ (i,j) | SS_{ij} == k \}$</m:t>
+        </m:r>
+      </m:oMath>
+      <w:r>
+        <w:rPr>
+          <w:rFonts w:ascii="Times New Roman" w:eastAsia="함초롬바탕" w:hAnsi="Times New Roman" w:cs="Times New Roman"/>
+          <w:sz w:val="22"/>
+        </w:rPr>
+        <w:t xml:space="preserve">. That is, </w:t>
+      </w:r>
+      <m:oMath>
+        <m:sSup>
+          <m:sSupPr>
+            <m:ctrlPr>
+              <w:rPr>
+                <w:rFonts w:ascii="Cambria Math" w:eastAsia="함초롬바탕" w:hAnsi="Cambria Math" w:cs="Times New Roman"/>
+                <w:sz w:val="22"/>
+              </w:rPr>
+            </m:ctrlPr>
+          </m:sSupPr>
+          <m:e>
+            <m:r>
+              <m:rPr>
+                <m:sty m:val="p"/>
+              </m:rPr>
+              <w:rPr>
+                <w:rFonts w:ascii="Cambria Math" w:eastAsia="함초롬바탕" w:hAnsi="Cambria Math" w:cs="Times New Roman"/>
+                <w:sz w:val="22"/>
+              </w:rPr>
+              <m:t>p</m:t>
+            </m:r>
+          </m:e>
+          <m:sup>
+            <m:r>
+              <m:rPr>
+                <m:sty m:val="p"/>
+              </m:rPr>
+              <w:rPr>
+                <w:rFonts w:ascii="Cambria Math" w:eastAsia="함초롬바탕" w:hAnsi="Cambria Math" w:cs="Times New Roman"/>
+                <w:sz w:val="22"/>
+              </w:rPr>
+              <m:t>k</m:t>
+            </m:r>
+          </m:sup>
+        </m:sSup>
+      </m:oMath>
+      <w:r>
+        <w:rPr>
+          <w:rFonts w:ascii="Times New Roman" w:eastAsia="함초롬바탕" w:hAnsi="Times New Roman" w:cs="Times New Roman"/>
+          <w:sz w:val="22"/>
+        </w:rPr>
+        <w:t xml:space="preserve"> is the mean of the features with seed label k. T</w:t>
+      </w:r>
+      <w:r>
+        <w:rPr>
+          <w:rFonts w:ascii="Times New Roman" w:eastAsia="함초롬바탕" w:hAnsi="Times New Roman" w:cs="Times New Roman"/>
+          <w:sz w:val="22"/>
+        </w:rPr>
+        <w:t xml:space="preserve">he IS-CAM </w:t>
+      </w:r>
+      <m:oMath>
+        <m:r>
+          <m:rPr>
+            <m:sty m:val="p"/>
+          </m:rPr>
+          <w:rPr>
+            <w:rFonts w:ascii="Cambria Math" w:eastAsia="함초롬바탕" w:hAnsi="Cambria Math" w:cs="Times New Roman"/>
+            <w:sz w:val="22"/>
+          </w:rPr>
+          <m:t>${\tilde {\mathcal {M}}}^{k}$</m:t>
+        </m:r>
+      </m:oMath>
+      <w:r>
+        <w:rPr>
+          <w:rFonts w:ascii="Times New Roman" w:eastAsia="함초롬바탕" w:hAnsi="Times New Roman" w:cs="Times New Roman"/>
+          <w:sz w:val="22"/>
+        </w:rPr>
+        <w:t xml:space="preserve"> is defined as</w:t>
+      </w:r>
+      <m:oMath>
+        <m:r>
+          <m:rPr>
+            <m:sty m:val="p"/>
+          </m:rPr>
+          <w:rPr>
+            <w:rFonts w:ascii="Cambria Math" w:eastAsia="함초롬바탕" w:hAnsi="Cambria Math" w:cs="Times New Roman"/>
+            <w:sz w:val="22"/>
+          </w:rPr>
+          <m:t xml:space="preserve"> ${\tilde {\mathcal {M}}}^{k}_{ij} = {\text {ReLU}}(Sc(f_{ij}, p^{k}))$</m:t>
+        </m:r>
+      </m:oMath>
+      <w:r>
+        <w:rPr>
+          <w:rFonts w:ascii="Times New Roman" w:eastAsia="함초롬바탕" w:hAnsi="Times New Roman" w:cs="Times New Roman"/>
+          <w:sz w:val="22"/>
+        </w:rPr>
+        <w:t xml:space="preserve"> ̃</w:t>
       </w:r>
       <w:r>
         <w:rPr>
@@ -6402,578 +6794,6 @@
           <w:sz w:val="22"/>
         </w:rPr>
         <w:t>.</w:t>
-      </w:r>
-    </w:p>
-    <w:p>
-      <w:pPr>
-        <w:spacing w:line="288" w:lineRule="auto"/>
-        <w:rPr>
-          <w:rFonts w:ascii="Times New Roman" w:eastAsia="함초롬바탕" w:hAnsi="Times New Roman" w:cs="Times New Roman" w:hint="eastAsia"/>
-          <w:sz w:val="22"/>
-        </w:rPr>
-      </w:pPr>
-      <w:r>
-        <w:rPr>
-          <w:rFonts w:ascii="Times New Roman" w:eastAsia="함초롬바탕" w:hAnsi="Times New Roman" w:cs="Times New Roman"/>
-          <w:b/>
-          <w:sz w:val="22"/>
-        </w:rPr>
-        <w:t>Structure analysis</w:t>
-      </w:r>
-      <w:r>
-        <w:rPr>
-          <w:rFonts w:ascii="Times New Roman" w:eastAsia="함초롬바탕" w:hAnsi="Times New Roman" w:cs="Times New Roman"/>
-          <w:sz w:val="22"/>
-        </w:rPr>
-        <w:t xml:space="preserve"> relates the spatial distribution of features to the CAM to create seeds for prototypes. The pixel-wise spatial structure of grid coordinate (</w:t>
-      </w:r>
-      <w:proofErr w:type="spellStart"/>
-      <w:r>
-        <w:rPr>
-          <w:rFonts w:ascii="Times New Roman" w:eastAsia="함초롬바탕" w:hAnsi="Times New Roman" w:cs="Times New Roman"/>
-          <w:sz w:val="22"/>
-        </w:rPr>
-        <w:t>i</w:t>
-      </w:r>
-      <w:proofErr w:type="spellEnd"/>
-      <w:r>
-        <w:rPr>
-          <w:rFonts w:ascii="Times New Roman" w:eastAsia="함초롬바탕" w:hAnsi="Times New Roman" w:cs="Times New Roman"/>
-          <w:sz w:val="22"/>
-        </w:rPr>
-        <w:t xml:space="preserve">, j) is first defined as </w:t>
-      </w:r>
-      <w:proofErr w:type="spellStart"/>
-      <w:r>
-        <w:rPr>
-          <w:rFonts w:ascii="Times New Roman" w:eastAsia="함초롬바탕" w:hAnsi="Times New Roman" w:cs="Times New Roman"/>
-          <w:sz w:val="22"/>
-        </w:rPr>
-        <w:t>Sij</w:t>
-      </w:r>
-      <w:proofErr w:type="spellEnd"/>
-      <w:r>
-        <w:rPr>
-          <w:rFonts w:ascii="Times New Roman" w:eastAsia="함초롬바탕" w:hAnsi="Times New Roman" w:cs="Times New Roman"/>
-          <w:sz w:val="22"/>
-        </w:rPr>
-        <w:t xml:space="preserve"> = </w:t>
-      </w:r>
-      <w:proofErr w:type="spellStart"/>
-      <w:proofErr w:type="gramStart"/>
-      <w:r>
-        <w:rPr>
-          <w:rFonts w:ascii="Times New Roman" w:eastAsia="함초롬바탕" w:hAnsi="Times New Roman" w:cs="Times New Roman"/>
-          <w:sz w:val="22"/>
-        </w:rPr>
-        <w:t>ReLU</w:t>
-      </w:r>
-      <w:proofErr w:type="spellEnd"/>
-      <w:r>
-        <w:rPr>
-          <w:rFonts w:ascii="Times New Roman" w:eastAsia="함초롬바탕" w:hAnsi="Times New Roman" w:cs="Times New Roman"/>
-          <w:sz w:val="22"/>
-        </w:rPr>
-        <w:t>(</w:t>
-      </w:r>
-      <w:proofErr w:type="spellStart"/>
-      <w:proofErr w:type="gramEnd"/>
-      <w:r>
-        <w:rPr>
-          <w:rFonts w:ascii="Times New Roman" w:eastAsia="함초롬바탕" w:hAnsi="Times New Roman" w:cs="Times New Roman"/>
-          <w:sz w:val="22"/>
-        </w:rPr>
-        <w:t>Sc</w:t>
-      </w:r>
-      <w:proofErr w:type="spellEnd"/>
-      <w:r>
-        <w:rPr>
-          <w:rFonts w:ascii="Times New Roman" w:eastAsia="함초롬바탕" w:hAnsi="Times New Roman" w:cs="Times New Roman"/>
-          <w:sz w:val="22"/>
-        </w:rPr>
-        <w:t>(</w:t>
-      </w:r>
-      <w:proofErr w:type="spellStart"/>
-      <w:r>
-        <w:rPr>
-          <w:rFonts w:ascii="Times New Roman" w:eastAsia="함초롬바탕" w:hAnsi="Times New Roman" w:cs="Times New Roman"/>
-          <w:sz w:val="22"/>
-        </w:rPr>
-        <w:t>fij</w:t>
-      </w:r>
-      <w:proofErr w:type="spellEnd"/>
-      <w:r>
-        <w:rPr>
-          <w:rFonts w:ascii="Times New Roman" w:eastAsia="함초롬바탕" w:hAnsi="Times New Roman" w:cs="Times New Roman"/>
-          <w:sz w:val="22"/>
-        </w:rPr>
-        <w:t xml:space="preserve">, F)), with the cosine similarity function </w:t>
-      </w:r>
-      <w:proofErr w:type="spellStart"/>
-      <w:r>
-        <w:rPr>
-          <w:rFonts w:ascii="Times New Roman" w:eastAsia="함초롬바탕" w:hAnsi="Times New Roman" w:cs="Times New Roman"/>
-          <w:sz w:val="22"/>
-        </w:rPr>
-        <w:t>Sc</w:t>
-      </w:r>
-      <w:proofErr w:type="spellEnd"/>
-      <w:r>
-        <w:rPr>
-          <w:rFonts w:ascii="Times New Roman" w:eastAsia="함초롬바탕" w:hAnsi="Times New Roman" w:cs="Times New Roman"/>
-          <w:sz w:val="22"/>
-        </w:rPr>
-        <w:t xml:space="preserve">(·) being broadcast for the elements of F. This is then compared to CAM to determine the semantic structure seed label, </w:t>
-      </w:r>
-      <w:proofErr w:type="spellStart"/>
-      <w:r>
-        <w:rPr>
-          <w:rFonts w:ascii="Times New Roman" w:eastAsia="함초롬바탕" w:hAnsi="Times New Roman" w:cs="Times New Roman"/>
-          <w:sz w:val="22"/>
-        </w:rPr>
-        <w:t>SSij</w:t>
-      </w:r>
-      <w:proofErr w:type="spellEnd"/>
-      <w:r>
-        <w:rPr>
-          <w:rFonts w:ascii="Times New Roman" w:eastAsia="함초롬바탕" w:hAnsi="Times New Roman" w:cs="Times New Roman"/>
-          <w:sz w:val="22"/>
-        </w:rPr>
-        <w:t xml:space="preserve"> = </w:t>
-      </w:r>
-      <w:proofErr w:type="spellStart"/>
-      <w:r>
-        <w:rPr>
-          <w:rFonts w:ascii="Times New Roman" w:eastAsia="함초롬바탕" w:hAnsi="Times New Roman" w:cs="Times New Roman"/>
-          <w:sz w:val="22"/>
-        </w:rPr>
-        <w:t>arg</w:t>
-      </w:r>
-      <w:proofErr w:type="spellEnd"/>
-      <w:r>
-        <w:rPr>
-          <w:rFonts w:ascii="Times New Roman" w:eastAsia="함초롬바탕" w:hAnsi="Times New Roman" w:cs="Times New Roman"/>
-          <w:sz w:val="22"/>
-        </w:rPr>
-        <w:t xml:space="preserve"> </w:t>
-      </w:r>
-      <w:proofErr w:type="spellStart"/>
-      <w:r>
-        <w:rPr>
-          <w:rFonts w:ascii="Times New Roman" w:eastAsia="함초롬바탕" w:hAnsi="Times New Roman" w:cs="Times New Roman"/>
-          <w:sz w:val="22"/>
-        </w:rPr>
-        <w:t>maxk</w:t>
-      </w:r>
-      <w:proofErr w:type="spellEnd"/>
-      <w:r>
-        <w:rPr>
-          <w:rFonts w:ascii="Times New Roman" w:eastAsia="함초롬바탕" w:hAnsi="Times New Roman" w:cs="Times New Roman"/>
-          <w:sz w:val="22"/>
-        </w:rPr>
-        <w:t xml:space="preserve"> </w:t>
-      </w:r>
-      <w:proofErr w:type="spellStart"/>
-      <w:proofErr w:type="gramStart"/>
-      <w:r>
-        <w:rPr>
-          <w:rFonts w:ascii="Times New Roman" w:eastAsia="함초롬바탕" w:hAnsi="Times New Roman" w:cs="Times New Roman"/>
-          <w:sz w:val="22"/>
-        </w:rPr>
-        <w:t>IoU</w:t>
-      </w:r>
-      <w:proofErr w:type="spellEnd"/>
-      <w:r>
-        <w:rPr>
-          <w:rFonts w:ascii="Times New Roman" w:eastAsia="함초롬바탕" w:hAnsi="Times New Roman" w:cs="Times New Roman"/>
-          <w:sz w:val="22"/>
-        </w:rPr>
-        <w:t>(</w:t>
-      </w:r>
-      <w:proofErr w:type="spellStart"/>
-      <w:proofErr w:type="gramEnd"/>
-      <w:r>
-        <w:rPr>
-          <w:rFonts w:ascii="Times New Roman" w:eastAsia="함초롬바탕" w:hAnsi="Times New Roman" w:cs="Times New Roman"/>
-          <w:sz w:val="22"/>
-        </w:rPr>
-        <w:t>Sij</w:t>
-      </w:r>
-      <w:proofErr w:type="spellEnd"/>
-      <w:r>
-        <w:rPr>
-          <w:rFonts w:ascii="Times New Roman" w:eastAsia="함초롬바탕" w:hAnsi="Times New Roman" w:cs="Times New Roman"/>
-          <w:sz w:val="22"/>
-        </w:rPr>
-        <w:t>, Mk) denoting intersection-over-union wit</w:t>
-      </w:r>
-      <w:r>
-        <w:rPr>
-          <w:rFonts w:ascii="Times New Roman" w:eastAsia="함초롬바탕" w:hAnsi="Times New Roman" w:cs="Times New Roman"/>
-          <w:sz w:val="22"/>
-        </w:rPr>
-        <w:t>h the CAM Mk for the kth class.</w:t>
-      </w:r>
-    </w:p>
-    <w:p>
-      <w:pPr>
-        <w:spacing w:line="288" w:lineRule="auto"/>
-        <w:rPr>
-          <w:rFonts w:ascii="Times New Roman" w:eastAsia="함초롬바탕" w:hAnsi="Times New Roman" w:cs="Times New Roman" w:hint="eastAsia"/>
-          <w:sz w:val="22"/>
-        </w:rPr>
-      </w:pPr>
-      <w:r>
-        <w:rPr>
-          <w:rFonts w:ascii="Times New Roman" w:eastAsia="함초롬바탕" w:hAnsi="Times New Roman" w:cs="Times New Roman"/>
-          <w:b/>
-          <w:sz w:val="22"/>
-        </w:rPr>
-        <w:t>Prototypes</w:t>
-      </w:r>
-      <w:r>
-        <w:rPr>
-          <w:rFonts w:ascii="Times New Roman" w:eastAsia="함초롬바탕" w:hAnsi="Times New Roman" w:cs="Times New Roman"/>
-          <w:sz w:val="22"/>
-        </w:rPr>
-        <w:t xml:space="preserve"> </w:t>
-      </w:r>
-      <w:proofErr w:type="spellStart"/>
-      <w:r>
-        <w:rPr>
-          <w:rFonts w:ascii="Times New Roman" w:eastAsia="함초롬바탕" w:hAnsi="Times New Roman" w:cs="Times New Roman"/>
-          <w:sz w:val="22"/>
-        </w:rPr>
-        <w:t>pk</w:t>
-      </w:r>
-      <w:proofErr w:type="spellEnd"/>
-      <w:r>
-        <w:rPr>
-          <w:rFonts w:ascii="Times New Roman" w:eastAsia="함초롬바탕" w:hAnsi="Times New Roman" w:cs="Times New Roman"/>
-          <w:sz w:val="22"/>
-        </w:rPr>
-        <w:t xml:space="preserve"> are generated as </w:t>
-      </w:r>
-      <w:proofErr w:type="spellStart"/>
-      <w:r>
-        <w:rPr>
-          <w:rFonts w:ascii="Times New Roman" w:eastAsia="함초롬바탕" w:hAnsi="Times New Roman" w:cs="Times New Roman"/>
-          <w:sz w:val="22"/>
-        </w:rPr>
-        <w:t>pk</w:t>
-      </w:r>
-      <w:proofErr w:type="spellEnd"/>
-      <w:r>
-        <w:rPr>
-          <w:rFonts w:ascii="Times New Roman" w:eastAsia="함초롬바탕" w:hAnsi="Times New Roman" w:cs="Times New Roman"/>
-          <w:sz w:val="22"/>
-        </w:rPr>
-        <w:t xml:space="preserve"> = 1</w:t>
-      </w:r>
-      <w:r>
-        <w:rPr>
-          <w:rFonts w:ascii="Times New Roman" w:eastAsia="함초롬바탕" w:hAnsi="Times New Roman" w:cs="Times New Roman" w:hint="eastAsia"/>
-          <w:sz w:val="22"/>
-        </w:rPr>
-        <w:t xml:space="preserve"> </w:t>
-      </w:r>
-      <w:r>
-        <w:rPr>
-          <w:rFonts w:ascii="Times New Roman" w:eastAsia="함초롬바탕" w:hAnsi="Times New Roman" w:cs="Times New Roman"/>
-          <w:sz w:val="22"/>
-        </w:rPr>
-        <w:t>|</w:t>
-      </w:r>
-      <w:proofErr w:type="spellStart"/>
-      <w:r>
-        <w:rPr>
-          <w:rFonts w:ascii="Times New Roman" w:eastAsia="함초롬바탕" w:hAnsi="Times New Roman" w:cs="Times New Roman"/>
-          <w:sz w:val="22"/>
-        </w:rPr>
-        <w:t>Sk</w:t>
-      </w:r>
-      <w:proofErr w:type="spellEnd"/>
-      <w:r>
-        <w:rPr>
-          <w:rFonts w:ascii="Times New Roman" w:eastAsia="함초롬바탕" w:hAnsi="Times New Roman" w:cs="Times New Roman"/>
-          <w:sz w:val="22"/>
-        </w:rPr>
-        <w:t xml:space="preserve"> |</w:t>
-      </w:r>
-      <w:r>
-        <w:rPr>
-          <w:rFonts w:ascii="Times New Roman" w:eastAsia="함초롬바탕" w:hAnsi="Times New Roman" w:cs="Times New Roman" w:hint="eastAsia"/>
-          <w:sz w:val="22"/>
-        </w:rPr>
-        <w:t xml:space="preserve"> </w:t>
-      </w:r>
-      <w:r>
-        <w:rPr>
-          <w:rFonts w:ascii="Times New Roman" w:eastAsia="함초롬바탕" w:hAnsi="Times New Roman" w:cs="Times New Roman" w:hint="eastAsia"/>
-          <w:sz w:val="22"/>
-        </w:rPr>
-        <w:t>∑</w:t>
-      </w:r>
-      <w:r>
-        <w:rPr>
-          <w:rFonts w:ascii="Times New Roman" w:eastAsia="함초롬바탕" w:hAnsi="Times New Roman" w:cs="Times New Roman" w:hint="eastAsia"/>
-          <w:sz w:val="22"/>
-        </w:rPr>
-        <w:t xml:space="preserve"> </w:t>
-      </w:r>
-      <w:r>
-        <w:rPr>
-          <w:rFonts w:ascii="Times New Roman" w:eastAsia="함초롬바탕" w:hAnsi="Times New Roman" w:cs="Times New Roman"/>
-          <w:sz w:val="22"/>
-        </w:rPr>
-        <w:t>(</w:t>
-      </w:r>
-      <w:proofErr w:type="spellStart"/>
-      <w:r>
-        <w:rPr>
-          <w:rFonts w:ascii="Times New Roman" w:eastAsia="함초롬바탕" w:hAnsi="Times New Roman" w:cs="Times New Roman"/>
-          <w:sz w:val="22"/>
-        </w:rPr>
-        <w:t>i</w:t>
-      </w:r>
-      <w:proofErr w:type="gramStart"/>
-      <w:r>
-        <w:rPr>
-          <w:rFonts w:ascii="Times New Roman" w:eastAsia="함초롬바탕" w:hAnsi="Times New Roman" w:cs="Times New Roman"/>
-          <w:sz w:val="22"/>
-        </w:rPr>
-        <w:t>,j</w:t>
-      </w:r>
-      <w:proofErr w:type="spellEnd"/>
-      <w:proofErr w:type="gramEnd"/>
-      <w:r>
-        <w:rPr>
-          <w:rFonts w:ascii="Times New Roman" w:eastAsia="함초롬바탕" w:hAnsi="Times New Roman" w:cs="Times New Roman"/>
-          <w:sz w:val="22"/>
-        </w:rPr>
-        <w:t>)</w:t>
-      </w:r>
-      <w:r>
-        <w:rPr>
-          <w:rFonts w:ascii="바탕" w:eastAsia="바탕" w:hAnsi="바탕" w:cs="바탕" w:hint="eastAsia"/>
-          <w:sz w:val="22"/>
-        </w:rPr>
-        <w:t>∈</w:t>
-      </w:r>
-      <w:proofErr w:type="spellStart"/>
-      <w:r>
-        <w:rPr>
-          <w:rFonts w:ascii="Times New Roman" w:eastAsia="함초롬바탕" w:hAnsi="Times New Roman" w:cs="Times New Roman"/>
-          <w:sz w:val="22"/>
-        </w:rPr>
-        <w:t>Sk</w:t>
-      </w:r>
-      <w:proofErr w:type="spellEnd"/>
-      <w:r>
-        <w:rPr>
-          <w:rFonts w:ascii="Times New Roman" w:eastAsia="함초롬바탕" w:hAnsi="Times New Roman" w:cs="Times New Roman"/>
-          <w:sz w:val="22"/>
-        </w:rPr>
-        <w:t xml:space="preserve"> </w:t>
-      </w:r>
-      <w:proofErr w:type="spellStart"/>
-      <w:r>
-        <w:rPr>
-          <w:rFonts w:ascii="Times New Roman" w:eastAsia="함초롬바탕" w:hAnsi="Times New Roman" w:cs="Times New Roman"/>
-          <w:sz w:val="22"/>
-        </w:rPr>
-        <w:t>fij</w:t>
-      </w:r>
-      <w:proofErr w:type="spellEnd"/>
-      <w:r>
-        <w:rPr>
-          <w:rFonts w:ascii="Times New Roman" w:eastAsia="함초롬바탕" w:hAnsi="Times New Roman" w:cs="Times New Roman"/>
-          <w:sz w:val="22"/>
-        </w:rPr>
-        <w:t>,</w:t>
-      </w:r>
-      <w:r>
-        <w:rPr>
-          <w:rFonts w:ascii="Times New Roman" w:eastAsia="함초롬바탕" w:hAnsi="Times New Roman" w:cs="Times New Roman" w:hint="eastAsia"/>
-          <w:sz w:val="22"/>
-        </w:rPr>
-        <w:t xml:space="preserve"> </w:t>
-      </w:r>
-      <w:r>
-        <w:rPr>
-          <w:rFonts w:ascii="Times New Roman" w:eastAsia="함초롬바탕" w:hAnsi="Times New Roman" w:cs="Times New Roman"/>
-          <w:sz w:val="22"/>
-        </w:rPr>
-        <w:t xml:space="preserve">where </w:t>
-      </w:r>
-      <w:proofErr w:type="spellStart"/>
-      <w:r>
-        <w:rPr>
-          <w:rFonts w:ascii="Times New Roman" w:eastAsia="함초롬바탕" w:hAnsi="Times New Roman" w:cs="Times New Roman"/>
-          <w:sz w:val="22"/>
-        </w:rPr>
-        <w:t>Sk</w:t>
-      </w:r>
-      <w:proofErr w:type="spellEnd"/>
-      <w:r>
-        <w:rPr>
-          <w:rFonts w:ascii="Times New Roman" w:eastAsia="함초롬바탕" w:hAnsi="Times New Roman" w:cs="Times New Roman"/>
-          <w:sz w:val="22"/>
-        </w:rPr>
-        <w:t xml:space="preserve"> = {(</w:t>
-      </w:r>
-      <w:proofErr w:type="spellStart"/>
-      <w:r>
-        <w:rPr>
-          <w:rFonts w:ascii="Times New Roman" w:eastAsia="함초롬바탕" w:hAnsi="Times New Roman" w:cs="Times New Roman"/>
-          <w:sz w:val="22"/>
-        </w:rPr>
-        <w:t>i</w:t>
-      </w:r>
-      <w:proofErr w:type="spellEnd"/>
-      <w:r>
-        <w:rPr>
-          <w:rFonts w:ascii="Times New Roman" w:eastAsia="함초롬바탕" w:hAnsi="Times New Roman" w:cs="Times New Roman"/>
-          <w:sz w:val="22"/>
-        </w:rPr>
-        <w:t>, j)|</w:t>
-      </w:r>
-      <w:proofErr w:type="spellStart"/>
-      <w:r>
-        <w:rPr>
-          <w:rFonts w:ascii="Times New Roman" w:eastAsia="함초롬바탕" w:hAnsi="Times New Roman" w:cs="Times New Roman"/>
-          <w:sz w:val="22"/>
-        </w:rPr>
-        <w:t>SSij</w:t>
-      </w:r>
-      <w:proofErr w:type="spellEnd"/>
-      <w:r>
-        <w:rPr>
-          <w:rFonts w:ascii="Times New Roman" w:eastAsia="함초롬바탕" w:hAnsi="Times New Roman" w:cs="Times New Roman"/>
-          <w:sz w:val="22"/>
-        </w:rPr>
-        <w:t xml:space="preserve"> == k} denotes the set of coordinates with </w:t>
-      </w:r>
-      <w:proofErr w:type="spellStart"/>
-      <w:r>
-        <w:rPr>
-          <w:rFonts w:ascii="Times New Roman" w:eastAsia="함초롬바탕" w:hAnsi="Times New Roman" w:cs="Times New Roman"/>
-          <w:sz w:val="22"/>
-        </w:rPr>
-        <w:t>SSij</w:t>
-      </w:r>
-      <w:proofErr w:type="spellEnd"/>
-      <w:r>
-        <w:rPr>
-          <w:rFonts w:ascii="Times New Roman" w:eastAsia="함초롬바탕" w:hAnsi="Times New Roman" w:cs="Times New Roman"/>
-          <w:sz w:val="22"/>
-        </w:rPr>
-        <w:t xml:space="preserve"> == k. That is, </w:t>
-      </w:r>
-      <w:proofErr w:type="spellStart"/>
-      <w:r>
-        <w:rPr>
-          <w:rFonts w:ascii="Times New Roman" w:eastAsia="함초롬바탕" w:hAnsi="Times New Roman" w:cs="Times New Roman"/>
-          <w:sz w:val="22"/>
-        </w:rPr>
-        <w:t>pk</w:t>
-      </w:r>
-      <w:proofErr w:type="spellEnd"/>
-      <w:r>
-        <w:rPr>
-          <w:rFonts w:ascii="Times New Roman" w:eastAsia="함초롬바탕" w:hAnsi="Times New Roman" w:cs="Times New Roman"/>
-          <w:sz w:val="22"/>
-        </w:rPr>
-        <w:t xml:space="preserve"> is the mean of the features with seed label k. T</w:t>
-      </w:r>
-      <w:r>
-        <w:rPr>
-          <w:rFonts w:ascii="Times New Roman" w:eastAsia="함초롬바탕" w:hAnsi="Times New Roman" w:cs="Times New Roman"/>
-          <w:sz w:val="22"/>
-        </w:rPr>
-        <w:t>he IS-CAM ̃Mk is defined as ̃</w:t>
-      </w:r>
-      <w:proofErr w:type="spellStart"/>
-      <w:r>
-        <w:rPr>
-          <w:rFonts w:ascii="Times New Roman" w:eastAsia="함초롬바탕" w:hAnsi="Times New Roman" w:cs="Times New Roman"/>
-          <w:sz w:val="22"/>
-        </w:rPr>
-        <w:t>Mkij</w:t>
-      </w:r>
-      <w:proofErr w:type="spellEnd"/>
-      <w:r>
-        <w:rPr>
-          <w:rFonts w:ascii="Times New Roman" w:eastAsia="함초롬바탕" w:hAnsi="Times New Roman" w:cs="Times New Roman"/>
-          <w:sz w:val="22"/>
-        </w:rPr>
-        <w:t xml:space="preserve"> = </w:t>
-      </w:r>
-      <w:proofErr w:type="spellStart"/>
-      <w:proofErr w:type="gramStart"/>
-      <w:r>
-        <w:rPr>
-          <w:rFonts w:ascii="Times New Roman" w:eastAsia="함초롬바탕" w:hAnsi="Times New Roman" w:cs="Times New Roman"/>
-          <w:sz w:val="22"/>
-        </w:rPr>
-        <w:t>ReLU</w:t>
-      </w:r>
-      <w:proofErr w:type="spellEnd"/>
-      <w:r>
-        <w:rPr>
-          <w:rFonts w:ascii="Times New Roman" w:eastAsia="함초롬바탕" w:hAnsi="Times New Roman" w:cs="Times New Roman"/>
-          <w:sz w:val="22"/>
-        </w:rPr>
-        <w:t>(</w:t>
-      </w:r>
-      <w:proofErr w:type="spellStart"/>
-      <w:proofErr w:type="gramEnd"/>
-      <w:r>
-        <w:rPr>
-          <w:rFonts w:ascii="Times New Roman" w:eastAsia="함초롬바탕" w:hAnsi="Times New Roman" w:cs="Times New Roman"/>
-          <w:sz w:val="22"/>
-        </w:rPr>
-        <w:t>Sc</w:t>
-      </w:r>
-      <w:proofErr w:type="spellEnd"/>
-      <w:r>
-        <w:rPr>
-          <w:rFonts w:ascii="Times New Roman" w:eastAsia="함초롬바탕" w:hAnsi="Times New Roman" w:cs="Times New Roman"/>
-          <w:sz w:val="22"/>
-        </w:rPr>
-        <w:t>(</w:t>
-      </w:r>
-      <w:proofErr w:type="spellStart"/>
-      <w:r>
-        <w:rPr>
-          <w:rFonts w:ascii="Times New Roman" w:eastAsia="함초롬바탕" w:hAnsi="Times New Roman" w:cs="Times New Roman"/>
-          <w:sz w:val="22"/>
-        </w:rPr>
-        <w:t>fij</w:t>
-      </w:r>
-      <w:proofErr w:type="spellEnd"/>
-      <w:r>
-        <w:rPr>
-          <w:rFonts w:ascii="Times New Roman" w:eastAsia="함초롬바탕" w:hAnsi="Times New Roman" w:cs="Times New Roman"/>
-          <w:sz w:val="22"/>
-        </w:rPr>
-        <w:t xml:space="preserve">, </w:t>
-      </w:r>
-      <w:proofErr w:type="spellStart"/>
-      <w:r>
-        <w:rPr>
-          <w:rFonts w:ascii="Times New Roman" w:eastAsia="함초롬바탕" w:hAnsi="Times New Roman" w:cs="Times New Roman"/>
-          <w:sz w:val="22"/>
-        </w:rPr>
-        <w:t>pk</w:t>
-      </w:r>
-      <w:proofErr w:type="spellEnd"/>
-      <w:r>
-        <w:rPr>
-          <w:rFonts w:ascii="Times New Roman" w:eastAsia="함초롬바탕" w:hAnsi="Times New Roman" w:cs="Times New Roman"/>
-          <w:sz w:val="22"/>
-        </w:rPr>
-        <w:t>)).</w:t>
       </w:r>
     </w:p>
     <w:p>
@@ -7019,7 +6839,7 @@
         <w:spacing w:line="180" w:lineRule="auto"/>
         <w:ind w:leftChars="0" w:left="360"/>
         <w:rPr>
-          <w:rFonts w:ascii="Times New Roman" w:eastAsia="함초롬바탕" w:hAnsi="Times New Roman" w:cs="Times New Roman" w:hint="eastAsia"/>
+          <w:rFonts w:ascii="Times New Roman" w:eastAsia="함초롬바탕" w:hAnsi="Times New Roman" w:cs="Times New Roman"/>
           <w:sz w:val="22"/>
         </w:rPr>
       </w:pPr>
@@ -7786,6 +7606,7 @@
           <w:rFonts w:ascii="Times New Roman" w:eastAsia="함초롬바탕" w:hAnsi="Times New Roman" w:cs="Times New Roman"/>
           <w:sz w:val="22"/>
         </w:rPr>
+        <w:lastRenderedPageBreak/>
         <w:t>A</w:t>
       </w:r>
       <w:r>
@@ -7800,545 +7621,521 @@
       <w:pPr>
         <w:spacing w:line="288" w:lineRule="auto"/>
         <w:rPr>
+          <w:rFonts w:ascii="Times New Roman" w:eastAsia="함초롬바탕" w:hAnsi="Times New Roman" w:cs="Times New Roman"/>
+          <w:sz w:val="22"/>
+        </w:rPr>
+      </w:pPr>
+      <w:r>
+        <w:rPr>
+          <w:rFonts w:ascii="Times New Roman" w:eastAsia="함초롬바탕" w:hAnsi="Times New Roman" w:cs="Times New Roman"/>
+          <w:sz w:val="22"/>
+        </w:rPr>
+        <w:t>We also apply further minor modifications regarding the details of encoded features, normalization of refined (AE) IS-CAM, and rescaling of background scores. We observed these modifications result in small improvements i</w:t>
+      </w:r>
+      <w:r>
+        <w:rPr>
+          <w:rFonts w:ascii="Times New Roman" w:eastAsia="함초롬바탕" w:hAnsi="Times New Roman" w:cs="Times New Roman"/>
+          <w:sz w:val="22"/>
+        </w:rPr>
+        <w:t>n the quantitative evaluations.</w:t>
+      </w:r>
+    </w:p>
+    <w:p>
+      <w:pPr>
+        <w:spacing w:line="288" w:lineRule="auto"/>
+        <w:rPr>
+          <w:rFonts w:ascii="Times New Roman" w:eastAsia="함초롬바탕" w:hAnsi="Times New Roman" w:cs="Times New Roman"/>
+          <w:sz w:val="22"/>
+        </w:rPr>
+      </w:pPr>
+      <w:r>
+        <w:rPr>
+          <w:rFonts w:ascii="Times New Roman" w:eastAsia="함초롬바탕" w:hAnsi="Times New Roman" w:cs="Times New Roman"/>
+          <w:b/>
+          <w:sz w:val="22"/>
+        </w:rPr>
+        <w:t>Structure Analysis with Hierarchical Features</w:t>
+      </w:r>
+      <w:r>
+        <w:rPr>
+          <w:rFonts w:ascii="Times New Roman" w:eastAsia="함초롬바탕" w:hAnsi="Times New Roman" w:cs="Times New Roman"/>
+          <w:sz w:val="22"/>
+        </w:rPr>
+        <w:t>: In SIPE [1], only features from the last layer (semantic features) are used in structure analysis, while the concatenation of projected features generated from all internal layers (hierarchical features) are used in prototype and IS-CAM generation. However, we use hierarchical features for structure analysis as well as prototype, IS-CAM, and AE-IS-CAM generation.</w:t>
+      </w:r>
+    </w:p>
+    <w:p>
+      <w:pPr>
+        <w:spacing w:line="288" w:lineRule="auto"/>
+        <w:rPr>
+          <w:rFonts w:ascii="Times New Roman" w:eastAsia="함초롬바탕" w:hAnsi="Times New Roman" w:cs="Times New Roman"/>
+          <w:sz w:val="22"/>
+        </w:rPr>
+      </w:pPr>
+      <w:r>
+        <w:rPr>
+          <w:rFonts w:ascii="Times New Roman" w:eastAsia="함초롬바탕" w:hAnsi="Times New Roman" w:cs="Times New Roman"/>
+          <w:b/>
+          <w:sz w:val="22"/>
+        </w:rPr>
+        <w:t>IS-CAM Normalization:</w:t>
+      </w:r>
+      <w:r>
+        <w:rPr>
+          <w:rFonts w:ascii="Times New Roman" w:eastAsia="함초롬바탕" w:hAnsi="Times New Roman" w:cs="Times New Roman"/>
+          <w:sz w:val="22"/>
+        </w:rPr>
+        <w:t xml:space="preserve"> As the cosine similarities between features and prototypes may not range from the full range of [0, 1], we apply min-max </w:t>
+      </w:r>
+      <w:r>
+        <w:rPr>
+          <w:rFonts w:ascii="Times New Roman" w:eastAsia="함초롬바탕" w:hAnsi="Times New Roman" w:cs="Times New Roman"/>
+          <w:sz w:val="22"/>
+        </w:rPr>
+        <w:t>normalization on the AE-IS-CAM.</w:t>
+      </w:r>
+    </w:p>
+    <w:p>
+      <w:pPr>
+        <w:spacing w:line="288" w:lineRule="auto"/>
+        <w:rPr>
+          <w:rFonts w:ascii="Times New Roman" w:eastAsia="함초롬바탕" w:hAnsi="Times New Roman" w:cs="Times New Roman"/>
+          <w:sz w:val="22"/>
+        </w:rPr>
+      </w:pPr>
+      <w:r>
+        <w:rPr>
+          <w:rFonts w:ascii="Times New Roman" w:eastAsia="함초롬바탕" w:hAnsi="Times New Roman" w:cs="Times New Roman"/>
+          <w:b/>
+          <w:sz w:val="22"/>
+        </w:rPr>
+        <w:t>Rescaling of Background Scores</w:t>
+      </w:r>
+      <w:r>
+        <w:rPr>
+          <w:rFonts w:ascii="Times New Roman" w:eastAsia="함초롬바탕" w:hAnsi="Times New Roman" w:cs="Times New Roman"/>
+          <w:sz w:val="22"/>
+        </w:rPr>
+        <w:t>: We observed background scores to be generally higher than the foreground class, as background regions may be more diverse in appearance. We thus rescale the background class activations by a factor of 0.8.</w:t>
+      </w:r>
+    </w:p>
+    <w:p>
+      <w:pPr>
+        <w:spacing w:line="180" w:lineRule="auto"/>
+        <w:rPr>
+          <w:rFonts w:ascii="Times New Roman" w:eastAsia="함초롬바탕" w:hAnsi="Times New Roman" w:cs="Times New Roman"/>
+          <w:sz w:val="22"/>
+        </w:rPr>
+      </w:pPr>
+    </w:p>
+    <w:p>
+      <w:pPr>
+        <w:jc w:val="left"/>
+        <w:rPr>
+          <w:rFonts w:ascii="Times New Roman" w:eastAsia="맑은 고딕" w:hAnsi="Times New Roman" w:cs="Times New Roman"/>
+          <w:sz w:val="22"/>
+        </w:rPr>
+      </w:pPr>
+      <w:r>
+        <w:rPr>
+          <w:rFonts w:ascii="Times New Roman" w:eastAsia="맑은 고딕" w:hAnsi="Times New Roman" w:cs="Times New Roman"/>
+          <w:sz w:val="22"/>
+        </w:rPr>
+        <w:t>III</w:t>
+      </w:r>
+      <w:r>
+        <w:rPr>
+          <w:rFonts w:ascii="맑은 고딕" w:eastAsia="맑은 고딕" w:hAnsi="맑은 고딕" w:cs="Times New Roman" w:hint="eastAsia"/>
+          <w:sz w:val="22"/>
+        </w:rPr>
+        <w:t>.</w:t>
+      </w:r>
+      <w:r>
+        <w:rPr>
+          <w:rFonts w:ascii="Times New Roman" w:eastAsia="맑은 고딕" w:hAnsi="Times New Roman" w:cs="Times New Roman"/>
+          <w:sz w:val="22"/>
+        </w:rPr>
+        <w:t xml:space="preserve"> </w:t>
+      </w:r>
+      <w:r>
+        <w:rPr>
+          <w:rFonts w:ascii="Times New Roman" w:eastAsia="맑은 고딕" w:hAnsi="Times New Roman" w:cs="Times New Roman"/>
+          <w:sz w:val="22"/>
+        </w:rPr>
+        <w:t>EXPERIMENTS</w:t>
+      </w:r>
+    </w:p>
+    <w:p>
+      <w:pPr>
+        <w:spacing w:line="180" w:lineRule="auto"/>
+        <w:rPr>
+          <w:rFonts w:ascii="Times New Roman" w:eastAsia="함초롬바탕" w:hAnsi="Times New Roman" w:cs="Times New Roman"/>
+          <w:sz w:val="22"/>
+        </w:rPr>
+      </w:pPr>
+      <w:r>
+        <w:rPr>
+          <w:rFonts w:ascii="Times New Roman" w:eastAsia="함초롬바탕" w:hAnsi="Times New Roman" w:cs="Times New Roman"/>
+          <w:sz w:val="22"/>
+        </w:rPr>
+        <w:t>1. Experimental Settings</w:t>
+      </w:r>
+    </w:p>
+    <w:p>
+      <w:pPr>
+        <w:spacing w:line="288" w:lineRule="auto"/>
+        <w:rPr>
+          <w:rFonts w:ascii="Times New Roman" w:eastAsia="함초롬바탕" w:hAnsi="Times New Roman" w:cs="Times New Roman"/>
+          <w:sz w:val="22"/>
+        </w:rPr>
+      </w:pPr>
+      <w:r>
+        <w:rPr>
+          <w:rFonts w:ascii="Times New Roman" w:eastAsia="함초롬바탕" w:hAnsi="Times New Roman" w:cs="Times New Roman"/>
+          <w:sz w:val="22"/>
+        </w:rPr>
+        <w:t xml:space="preserve">Implementation: The experiments were conducted on two Titan RTX GPUs, using an implementation based on the source code provided by the authors of [1], built on the </w:t>
+      </w:r>
+      <w:proofErr w:type="spellStart"/>
+      <w:r>
+        <w:rPr>
+          <w:rFonts w:ascii="Times New Roman" w:eastAsia="함초롬바탕" w:hAnsi="Times New Roman" w:cs="Times New Roman"/>
+          <w:sz w:val="22"/>
+        </w:rPr>
+        <w:t>PyTorch</w:t>
+      </w:r>
+      <w:proofErr w:type="spellEnd"/>
+      <w:r>
+        <w:rPr>
+          <w:rFonts w:ascii="Times New Roman" w:eastAsia="함초롬바탕" w:hAnsi="Times New Roman" w:cs="Times New Roman"/>
+          <w:sz w:val="22"/>
+        </w:rPr>
+        <w:t xml:space="preserve"> framework. The encoder module utilized a pre-trained ResNet-101 [16] as the backbone network. Training employed standard SGD optimization with a momentum of 0.9 and weight decay of 1e-4. The learning rate was set to 1e-2 for the pre-trained layers and 1e-1 for the layers in feature concatenation and the final classification layer. The PAMR process underwent 10 iterations, and a set of {1, 2, 4, 8, 12</w:t>
+      </w:r>
+      <w:r>
+        <w:rPr>
+          <w:rFonts w:ascii="Times New Roman" w:eastAsia="함초롬바탕" w:hAnsi="Times New Roman" w:cs="Times New Roman"/>
+          <w:sz w:val="22"/>
+        </w:rPr>
+        <w:t>, 24} dilation rates defined N.</w:t>
+      </w:r>
+    </w:p>
+    <w:p>
+      <w:pPr>
+        <w:spacing w:line="288" w:lineRule="auto"/>
+        <w:rPr>
+          <w:rFonts w:ascii="Times New Roman" w:eastAsia="함초롬바탕" w:hAnsi="Times New Roman" w:cs="Times New Roman"/>
+          <w:sz w:val="22"/>
+        </w:rPr>
+      </w:pPr>
+      <w:r>
+        <w:rPr>
+          <w:rFonts w:ascii="Times New Roman" w:eastAsia="함초롬바탕" w:hAnsi="Times New Roman" w:cs="Times New Roman"/>
+          <w:b/>
+          <w:sz w:val="22"/>
+        </w:rPr>
+        <w:t>Multi-stage Pipeline</w:t>
+      </w:r>
+      <w:r>
+        <w:rPr>
+          <w:rFonts w:ascii="Times New Roman" w:eastAsia="함초롬바탕" w:hAnsi="Times New Roman" w:cs="Times New Roman"/>
+          <w:sz w:val="22"/>
+        </w:rPr>
+        <w:t>: The complete segmentation pipe</w:t>
+      </w:r>
+      <w:r>
+        <w:rPr>
+          <w:rFonts w:ascii="Times New Roman" w:eastAsia="함초롬바탕" w:hAnsi="Times New Roman" w:cs="Times New Roman"/>
+          <w:sz w:val="22"/>
+        </w:rPr>
+        <w:t>line consisted of three stages:</w:t>
+      </w:r>
+      <w:r>
+        <w:rPr>
           <w:rFonts w:ascii="Times New Roman" w:eastAsia="함초롬바탕" w:hAnsi="Times New Roman" w:cs="Times New Roman" w:hint="eastAsia"/>
           <w:sz w:val="22"/>
         </w:rPr>
-      </w:pPr>
-      <w:r>
-        <w:rPr>
-          <w:rFonts w:ascii="Times New Roman" w:eastAsia="함초롬바탕" w:hAnsi="Times New Roman" w:cs="Times New Roman"/>
-          <w:sz w:val="22"/>
-        </w:rPr>
-        <w:t xml:space="preserve">We also apply further minor modifications regarding the details of encoded features, normalization of refined (AE) IS-CAM, and rescaling of background scores. We observed these modifications result in </w:t>
-      </w:r>
+        <w:t xml:space="preserve"> </w:t>
+      </w:r>
+      <w:r>
+        <w:rPr>
+          <w:rFonts w:ascii="Times New Roman" w:eastAsia="함초롬바탕" w:hAnsi="Times New Roman" w:cs="Times New Roman"/>
+          <w:sz w:val="22"/>
+        </w:rPr>
+        <w:t>1) t</w:t>
+      </w:r>
+      <w:r>
+        <w:rPr>
+          <w:rFonts w:ascii="Times New Roman" w:eastAsia="함초롬바탕" w:hAnsi="Times New Roman" w:cs="Times New Roman"/>
+          <w:sz w:val="22"/>
+        </w:rPr>
+        <w:t>he proposed method for ini</w:t>
+      </w:r>
+      <w:r>
+        <w:rPr>
+          <w:rFonts w:ascii="Times New Roman" w:eastAsia="함초롬바탕" w:hAnsi="Times New Roman" w:cs="Times New Roman"/>
+          <w:sz w:val="22"/>
+        </w:rPr>
+        <w:t>tial pseudo label construction,</w:t>
+      </w:r>
+      <w:r>
+        <w:rPr>
+          <w:rFonts w:ascii="Times New Roman" w:eastAsia="함초롬바탕" w:hAnsi="Times New Roman" w:cs="Times New Roman" w:hint="eastAsia"/>
+          <w:sz w:val="22"/>
+        </w:rPr>
+        <w:t xml:space="preserve"> </w:t>
+      </w:r>
+      <w:r>
+        <w:rPr>
+          <w:rFonts w:ascii="Times New Roman" w:eastAsia="함초롬바탕" w:hAnsi="Times New Roman" w:cs="Times New Roman"/>
+          <w:sz w:val="22"/>
+        </w:rPr>
+        <w:t>2) t</w:t>
+      </w:r>
+      <w:r>
+        <w:rPr>
+          <w:rFonts w:ascii="Times New Roman" w:eastAsia="함초롬바탕" w:hAnsi="Times New Roman" w:cs="Times New Roman"/>
+          <w:sz w:val="22"/>
+        </w:rPr>
+        <w:t>he IRN [10] for refi</w:t>
+      </w:r>
+      <w:r>
+        <w:rPr>
+          <w:rFonts w:ascii="Times New Roman" w:eastAsia="함초롬바탕" w:hAnsi="Times New Roman" w:cs="Times New Roman"/>
+          <w:sz w:val="22"/>
+        </w:rPr>
+        <w:t>ning the initial pseudo labels,</w:t>
+      </w:r>
+      <w:r>
+        <w:rPr>
+          <w:rFonts w:ascii="Times New Roman" w:eastAsia="함초롬바탕" w:hAnsi="Times New Roman" w:cs="Times New Roman" w:hint="eastAsia"/>
+          <w:sz w:val="22"/>
+        </w:rPr>
+        <w:t xml:space="preserve"> </w:t>
+      </w:r>
+      <w:r>
+        <w:rPr>
+          <w:rFonts w:ascii="Times New Roman" w:eastAsia="함초롬바탕" w:hAnsi="Times New Roman" w:cs="Times New Roman"/>
+          <w:sz w:val="22"/>
+        </w:rPr>
+        <w:t>3) t</w:t>
+      </w:r>
+      <w:r>
+        <w:rPr>
+          <w:rFonts w:ascii="Times New Roman" w:eastAsia="함초롬바탕" w:hAnsi="Times New Roman" w:cs="Times New Roman"/>
+          <w:sz w:val="22"/>
+        </w:rPr>
+        <w:t>he DeepLabV3 [17] trained using the refined pseudo labels.</w:t>
+      </w:r>
+    </w:p>
+    <w:p>
+      <w:pPr>
+        <w:spacing w:line="288" w:lineRule="auto"/>
+        <w:rPr>
+          <w:rFonts w:ascii="Times New Roman" w:eastAsia="함초롬바탕" w:hAnsi="Times New Roman" w:cs="Times New Roman"/>
+          <w:sz w:val="22"/>
+        </w:rPr>
+      </w:pPr>
+      <w:r>
+        <w:rPr>
+          <w:rFonts w:ascii="Times New Roman" w:eastAsia="함초롬바탕" w:hAnsi="Times New Roman" w:cs="Times New Roman"/>
+          <w:b/>
+          <w:sz w:val="22"/>
+        </w:rPr>
+        <w:t>Dataset:</w:t>
+      </w:r>
+      <w:r>
+        <w:rPr>
+          <w:rFonts w:ascii="Times New Roman" w:eastAsia="함초롬바탕" w:hAnsi="Times New Roman" w:cs="Times New Roman"/>
+          <w:sz w:val="22"/>
+        </w:rPr>
+        <w:t xml:space="preserve"> The PASCAL VOC 2012 segmentation dataset, widely recognized as the standard benchmark for WSSS, was used. This dataset comprises 21 classes, including the background, with 1,464, 1,449, and 1,456 images in the train, validation, and test sets, respectively. To enhance training, the augmented train set containing 10,582 images [18] was used. Performance was evaluated using mean Intersection over Union (</w:t>
+      </w:r>
+      <w:proofErr w:type="spellStart"/>
+      <w:r>
+        <w:rPr>
+          <w:rFonts w:ascii="Times New Roman" w:eastAsia="함초롬바탕" w:hAnsi="Times New Roman" w:cs="Times New Roman"/>
+          <w:sz w:val="22"/>
+        </w:rPr>
+        <w:t>mIoU</w:t>
+      </w:r>
+      <w:proofErr w:type="spellEnd"/>
+      <w:r>
+        <w:rPr>
+          <w:rFonts w:ascii="Times New Roman" w:eastAsia="함초롬바탕" w:hAnsi="Times New Roman" w:cs="Times New Roman"/>
+          <w:sz w:val="22"/>
+        </w:rPr>
+        <w:t xml:space="preserve">), and the </w:t>
+      </w:r>
+      <w:proofErr w:type="spellStart"/>
+      <w:r>
+        <w:rPr>
+          <w:rFonts w:ascii="Times New Roman" w:eastAsia="함초롬바탕" w:hAnsi="Times New Roman" w:cs="Times New Roman"/>
+          <w:sz w:val="22"/>
+        </w:rPr>
+        <w:t>mIoU</w:t>
+      </w:r>
+      <w:proofErr w:type="spellEnd"/>
+      <w:r>
+        <w:rPr>
+          <w:rFonts w:ascii="Times New Roman" w:eastAsia="함초롬바탕" w:hAnsi="Times New Roman" w:cs="Times New Roman"/>
+          <w:sz w:val="22"/>
+        </w:rPr>
+        <w:t xml:space="preserve"> score on the VOC test set was computed through the official evaluation server.</w:t>
+      </w:r>
+    </w:p>
+    <w:p>
+      <w:pPr>
+        <w:spacing w:line="180" w:lineRule="auto"/>
+        <w:rPr>
+          <w:rFonts w:ascii="Times New Roman" w:eastAsia="함초롬바탕" w:hAnsi="Times New Roman" w:cs="Times New Roman"/>
+          <w:sz w:val="22"/>
+        </w:rPr>
+      </w:pPr>
+    </w:p>
+    <w:p>
+      <w:pPr>
+        <w:spacing w:line="180" w:lineRule="auto"/>
+        <w:rPr>
+          <w:rFonts w:ascii="Times New Roman" w:eastAsia="함초롬바탕" w:hAnsi="Times New Roman" w:cs="Times New Roman"/>
+          <w:sz w:val="22"/>
+        </w:rPr>
+      </w:pPr>
+      <w:r>
+        <w:rPr>
+          <w:rFonts w:ascii="Times New Roman" w:eastAsia="함초롬바탕" w:hAnsi="Times New Roman" w:cs="Times New Roman"/>
+          <w:sz w:val="22"/>
+        </w:rPr>
+        <w:t>2. Comparative Evaluation</w:t>
+      </w:r>
+    </w:p>
+    <w:p>
+      <w:pPr>
+        <w:spacing w:line="288" w:lineRule="auto"/>
+        <w:rPr>
+          <w:rFonts w:ascii="Times New Roman" w:eastAsia="함초롬바탕" w:hAnsi="Times New Roman" w:cs="Times New Roman"/>
+          <w:sz w:val="22"/>
+        </w:rPr>
+      </w:pPr>
+      <w:r>
+        <w:rPr>
+          <w:rFonts w:ascii="Times New Roman" w:eastAsia="함초롬바탕" w:hAnsi="Times New Roman" w:cs="Times New Roman"/>
+          <w:sz w:val="22"/>
+        </w:rPr>
+        <w:t>Quantitative evaluation results are summarized in Table 1. The incorporation of the AE module alongside the introduced modifications leads to improvements of 2.2% and 1.4% points over the baseline [1] on the validati</w:t>
+      </w:r>
+      <w:r>
+        <w:rPr>
+          <w:rFonts w:ascii="Times New Roman" w:eastAsia="함초롬바탕" w:hAnsi="Times New Roman" w:cs="Times New Roman"/>
+          <w:sz w:val="22"/>
+        </w:rPr>
+        <w:t>on and test sets, respectively.</w:t>
+      </w:r>
+    </w:p>
+    <w:p>
+      <w:pPr>
+        <w:spacing w:line="288" w:lineRule="auto"/>
+        <w:rPr>
+          <w:rFonts w:ascii="Times New Roman" w:eastAsia="함초롬바탕" w:hAnsi="Times New Roman" w:cs="Times New Roman"/>
+          <w:sz w:val="22"/>
+        </w:rPr>
+      </w:pPr>
       <w:r>
         <w:rPr>
           <w:rFonts w:ascii="Times New Roman" w:eastAsia="함초롬바탕" w:hAnsi="Times New Roman" w:cs="Times New Roman"/>
           <w:sz w:val="22"/>
         </w:rPr>
         <w:lastRenderedPageBreak/>
-        <w:t>small improvements i</w:t>
-      </w:r>
-      <w:r>
-        <w:rPr>
-          <w:rFonts w:ascii="Times New Roman" w:eastAsia="함초롬바탕" w:hAnsi="Times New Roman" w:cs="Times New Roman"/>
-          <w:sz w:val="22"/>
-        </w:rPr>
-        <w:t>n the quantitative evaluations.</w:t>
+        <w:t>Qualitative comparisons against the baseline are depicted in Figures 1 and 3. These examples illustrate instances where the proposed method yields enhanced segmentations by more effectively distinguishing both the background and the semantic classes of foreground objects.</w:t>
+      </w:r>
+    </w:p>
+    <w:p>
+      <w:pPr>
+        <w:spacing w:line="180" w:lineRule="auto"/>
+        <w:rPr>
+          <w:rFonts w:ascii="Times New Roman" w:eastAsia="함초롬바탕" w:hAnsi="Times New Roman" w:cs="Times New Roman"/>
+          <w:sz w:val="22"/>
+        </w:rPr>
+      </w:pPr>
+    </w:p>
+    <w:p>
+      <w:pPr>
+        <w:spacing w:line="180" w:lineRule="auto"/>
+        <w:rPr>
+          <w:rFonts w:ascii="Times New Roman" w:eastAsia="함초롬바탕" w:hAnsi="Times New Roman" w:cs="Times New Roman"/>
+          <w:sz w:val="22"/>
+        </w:rPr>
+      </w:pPr>
+      <w:r>
+        <w:rPr>
+          <w:rFonts w:ascii="Times New Roman" w:eastAsia="함초롬바탕" w:hAnsi="Times New Roman" w:cs="Times New Roman"/>
+          <w:sz w:val="22"/>
+        </w:rPr>
+        <w:t>3. Ablative Study</w:t>
       </w:r>
     </w:p>
     <w:p>
       <w:pPr>
         <w:spacing w:line="288" w:lineRule="auto"/>
         <w:rPr>
-          <w:rFonts w:ascii="Times New Roman" w:eastAsia="함초롬바탕" w:hAnsi="Times New Roman" w:cs="Times New Roman" w:hint="eastAsia"/>
-          <w:sz w:val="22"/>
-        </w:rPr>
-      </w:pPr>
-      <w:r>
-        <w:rPr>
-          <w:rFonts w:ascii="Times New Roman" w:eastAsia="함초롬바탕" w:hAnsi="Times New Roman" w:cs="Times New Roman"/>
-          <w:b/>
-          <w:sz w:val="22"/>
-        </w:rPr>
-        <w:t>Structure Analysis with Hierarchical Features</w:t>
-      </w:r>
-      <w:r>
-        <w:rPr>
-          <w:rFonts w:ascii="Times New Roman" w:eastAsia="함초롬바탕" w:hAnsi="Times New Roman" w:cs="Times New Roman"/>
-          <w:sz w:val="22"/>
-        </w:rPr>
-        <w:t>: In SIPE [1], only features from the last layer (semantic features) are used in structure analysis, while the concatenation of projected features generated from all internal layers (hierarchical features) are used in prototype and IS-CAM generation. However, we use hierarchical features for structure analysis as well as prototype, IS-CAM, and AE-IS-CAM generation.</w:t>
+          <w:rFonts w:ascii="Times New Roman" w:eastAsia="함초롬바탕" w:hAnsi="Times New Roman" w:cs="Times New Roman"/>
+          <w:sz w:val="22"/>
+        </w:rPr>
+      </w:pPr>
+      <w:r>
+        <w:rPr>
+          <w:rFonts w:ascii="Times New Roman" w:eastAsia="함초롬바탕" w:hAnsi="Times New Roman" w:cs="Times New Roman"/>
+          <w:sz w:val="22"/>
+        </w:rPr>
+        <w:t>In this section, we delve into the specific effects of each of the proposed components: AE, structure analysis with hierarchical features (HF), IS-CAM normalization, and background rescaling, as part of ablative analysis, presented in Table 2. Our observations highlight that the primary improvements primarily stem from the AE module, with marginal enhancements arising from the supplementa</w:t>
+      </w:r>
+      <w:r>
+        <w:rPr>
+          <w:rFonts w:ascii="Times New Roman" w:eastAsia="함초롬바탕" w:hAnsi="Times New Roman" w:cs="Times New Roman"/>
+          <w:sz w:val="22"/>
+        </w:rPr>
+        <w:t>ry modifications.</w:t>
       </w:r>
     </w:p>
     <w:p>
       <w:pPr>
         <w:spacing w:line="288" w:lineRule="auto"/>
         <w:rPr>
-          <w:rFonts w:ascii="Times New Roman" w:eastAsia="함초롬바탕" w:hAnsi="Times New Roman" w:cs="Times New Roman" w:hint="eastAsia"/>
-          <w:sz w:val="22"/>
-        </w:rPr>
-      </w:pPr>
-      <w:r>
-        <w:rPr>
-          <w:rFonts w:ascii="Times New Roman" w:eastAsia="함초롬바탕" w:hAnsi="Times New Roman" w:cs="Times New Roman"/>
-          <w:b/>
-          <w:sz w:val="22"/>
-        </w:rPr>
-        <w:t>IS-CAM Normalization:</w:t>
-      </w:r>
-      <w:r>
-        <w:rPr>
-          <w:rFonts w:ascii="Times New Roman" w:eastAsia="함초롬바탕" w:hAnsi="Times New Roman" w:cs="Times New Roman"/>
-          <w:sz w:val="22"/>
-        </w:rPr>
-        <w:t xml:space="preserve"> As the cosine similarities between features and prototypes may not range from the full range of [0, 1], we apply min-max </w:t>
-      </w:r>
-      <w:r>
-        <w:rPr>
-          <w:rFonts w:ascii="Times New Roman" w:eastAsia="함초롬바탕" w:hAnsi="Times New Roman" w:cs="Times New Roman"/>
-          <w:sz w:val="22"/>
-        </w:rPr>
-        <w:t>normalization on the AE-IS-CAM.</w:t>
-      </w:r>
-    </w:p>
-    <w:p>
-      <w:pPr>
-        <w:spacing w:line="288" w:lineRule="auto"/>
-        <w:rPr>
-          <w:rFonts w:ascii="Times New Roman" w:eastAsia="함초롬바탕" w:hAnsi="Times New Roman" w:cs="Times New Roman"/>
-          <w:sz w:val="22"/>
-        </w:rPr>
-      </w:pPr>
-      <w:r>
-        <w:rPr>
-          <w:rFonts w:ascii="Times New Roman" w:eastAsia="함초롬바탕" w:hAnsi="Times New Roman" w:cs="Times New Roman"/>
-          <w:b/>
-          <w:sz w:val="22"/>
-        </w:rPr>
-        <w:t>Rescaling of Background Scores</w:t>
-      </w:r>
-      <w:r>
-        <w:rPr>
-          <w:rFonts w:ascii="Times New Roman" w:eastAsia="함초롬바탕" w:hAnsi="Times New Roman" w:cs="Times New Roman"/>
-          <w:sz w:val="22"/>
-        </w:rPr>
-        <w:t>: We observed background scores to be generally higher than the foreground class, as background regions may be more diverse in appearance. We thus rescale the background class activations by a factor of 0.8.</w:t>
+          <w:rFonts w:ascii="Times New Roman" w:eastAsia="함초롬바탕" w:hAnsi="Times New Roman" w:cs="Times New Roman"/>
+          <w:sz w:val="22"/>
+        </w:rPr>
+      </w:pPr>
+      <w:r>
+        <w:rPr>
+          <w:rFonts w:ascii="Times New Roman" w:eastAsia="함초롬바탕" w:hAnsi="Times New Roman" w:cs="Times New Roman"/>
+          <w:sz w:val="22"/>
+        </w:rPr>
+        <w:t>We also provide results from various combinations of PAMR, prototype generation, and IS-CAM generation, which constitute the submodules of the AE module, in Table 3. Notably, we found that iterations of PAMR or prototype and IS-CAM generation did not consistently yield improvements. The optimal results were achieved through the proposed AE module.</w:t>
       </w:r>
     </w:p>
     <w:p>
       <w:pPr>
         <w:spacing w:line="180" w:lineRule="auto"/>
         <w:rPr>
-          <w:rFonts w:ascii="Times New Roman" w:eastAsia="함초롬바탕" w:hAnsi="Times New Roman" w:cs="Times New Roman" w:hint="eastAsia"/>
-          <w:sz w:val="22"/>
-        </w:rPr>
-      </w:pPr>
-    </w:p>
-    <w:p>
-      <w:pPr>
-        <w:jc w:val="left"/>
-        <w:rPr>
-          <w:rFonts w:ascii="Times New Roman" w:eastAsia="맑은 고딕" w:hAnsi="Times New Roman" w:cs="Times New Roman"/>
-          <w:sz w:val="22"/>
-        </w:rPr>
-      </w:pPr>
-      <w:r>
-        <w:rPr>
-          <w:rFonts w:ascii="Times New Roman" w:eastAsia="맑은 고딕" w:hAnsi="Times New Roman" w:cs="Times New Roman"/>
-          <w:sz w:val="22"/>
-        </w:rPr>
-        <w:t>III</w:t>
-      </w:r>
-      <w:r>
-        <w:rPr>
-          <w:rFonts w:ascii="맑은 고딕" w:eastAsia="맑은 고딕" w:hAnsi="맑은 고딕" w:cs="Times New Roman" w:hint="eastAsia"/>
-          <w:sz w:val="22"/>
-        </w:rPr>
-        <w:t>.</w:t>
-      </w:r>
-      <w:r>
-        <w:rPr>
-          <w:rFonts w:ascii="Times New Roman" w:eastAsia="맑은 고딕" w:hAnsi="Times New Roman" w:cs="Times New Roman"/>
-          <w:sz w:val="22"/>
-        </w:rPr>
-        <w:t xml:space="preserve"> </w:t>
-      </w:r>
-      <w:r>
-        <w:rPr>
-          <w:rFonts w:ascii="Times New Roman" w:eastAsia="맑은 고딕" w:hAnsi="Times New Roman" w:cs="Times New Roman"/>
-          <w:sz w:val="22"/>
-        </w:rPr>
-        <w:t>EXPERIMENTS</w:t>
-      </w:r>
+          <w:rFonts w:ascii="Times New Roman" w:eastAsia="함초롬바탕" w:hAnsi="Times New Roman" w:cs="Times New Roman"/>
+          <w:sz w:val="22"/>
+        </w:rPr>
+      </w:pPr>
     </w:p>
     <w:p>
       <w:pPr>
         <w:spacing w:line="180" w:lineRule="auto"/>
         <w:rPr>
-          <w:rFonts w:ascii="Times New Roman" w:eastAsia="함초롬바탕" w:hAnsi="Times New Roman" w:cs="Times New Roman" w:hint="eastAsia"/>
-          <w:sz w:val="22"/>
-        </w:rPr>
-      </w:pPr>
-      <w:r>
-        <w:rPr>
-          <w:rFonts w:ascii="Times New Roman" w:eastAsia="함초롬바탕" w:hAnsi="Times New Roman" w:cs="Times New Roman"/>
-          <w:sz w:val="22"/>
-        </w:rPr>
-        <w:t>1. Experimental Settings</w:t>
-      </w:r>
-    </w:p>
-    <w:p>
-      <w:pPr>
-        <w:spacing w:line="288" w:lineRule="auto"/>
-        <w:rPr>
-          <w:rFonts w:ascii="Times New Roman" w:eastAsia="함초롬바탕" w:hAnsi="Times New Roman" w:cs="Times New Roman" w:hint="eastAsia"/>
-          <w:sz w:val="22"/>
-        </w:rPr>
-      </w:pPr>
-      <w:r>
-        <w:rPr>
-          <w:rFonts w:ascii="Times New Roman" w:eastAsia="함초롬바탕" w:hAnsi="Times New Roman" w:cs="Times New Roman"/>
-          <w:sz w:val="22"/>
-        </w:rPr>
-        <w:t xml:space="preserve">Implementation: The experiments were conducted on two Titan RTX GPUs, using an implementation based on the source code provided by the authors of [1], built on the </w:t>
-      </w:r>
-      <w:proofErr w:type="spellStart"/>
-      <w:r>
-        <w:rPr>
-          <w:rFonts w:ascii="Times New Roman" w:eastAsia="함초롬바탕" w:hAnsi="Times New Roman" w:cs="Times New Roman"/>
-          <w:sz w:val="22"/>
-        </w:rPr>
-        <w:t>PyTorch</w:t>
-      </w:r>
-      <w:proofErr w:type="spellEnd"/>
-      <w:r>
-        <w:rPr>
-          <w:rFonts w:ascii="Times New Roman" w:eastAsia="함초롬바탕" w:hAnsi="Times New Roman" w:cs="Times New Roman"/>
-          <w:sz w:val="22"/>
-        </w:rPr>
-        <w:t xml:space="preserve"> framework. The encoder module utilized a pre-trained ResNet-101 [16] as the backbone network. Training employed standard SGD optimization with a momentum of 0.9 and weight decay of 1e-4. The learning rate was set to 1e-2 for the pre-trained layers and 1e-1 for the layers in feature concatenation and the final classification layer. The PAMR process underwent 10 iterations, and a set of {1, 2, 4, 8, 12</w:t>
-      </w:r>
-      <w:r>
-        <w:rPr>
-          <w:rFonts w:ascii="Times New Roman" w:eastAsia="함초롬바탕" w:hAnsi="Times New Roman" w:cs="Times New Roman"/>
-          <w:sz w:val="22"/>
-        </w:rPr>
-        <w:t>, 24} dilation rates defined N.</w:t>
-      </w:r>
-    </w:p>
-    <w:p>
-      <w:pPr>
-        <w:spacing w:line="288" w:lineRule="auto"/>
-        <w:rPr>
-          <w:rFonts w:ascii="Times New Roman" w:eastAsia="함초롬바탕" w:hAnsi="Times New Roman" w:cs="Times New Roman"/>
-          <w:sz w:val="22"/>
-        </w:rPr>
-      </w:pPr>
-      <w:r>
-        <w:rPr>
-          <w:rFonts w:ascii="Times New Roman" w:eastAsia="함초롬바탕" w:hAnsi="Times New Roman" w:cs="Times New Roman"/>
-          <w:b/>
-          <w:sz w:val="22"/>
-        </w:rPr>
-        <w:t>Multi-stage Pipeline</w:t>
-      </w:r>
-      <w:r>
-        <w:rPr>
-          <w:rFonts w:ascii="Times New Roman" w:eastAsia="함초롬바탕" w:hAnsi="Times New Roman" w:cs="Times New Roman"/>
-          <w:sz w:val="22"/>
-        </w:rPr>
-        <w:t>: The complete segmentation pipe</w:t>
-      </w:r>
-      <w:r>
-        <w:rPr>
-          <w:rFonts w:ascii="Times New Roman" w:eastAsia="함초롬바탕" w:hAnsi="Times New Roman" w:cs="Times New Roman"/>
-          <w:sz w:val="22"/>
-        </w:rPr>
-        <w:t>line consisted of three stages:</w:t>
-      </w:r>
-      <w:r>
-        <w:rPr>
-          <w:rFonts w:ascii="Times New Roman" w:eastAsia="함초롬바탕" w:hAnsi="Times New Roman" w:cs="Times New Roman" w:hint="eastAsia"/>
-          <w:sz w:val="22"/>
-        </w:rPr>
-        <w:t xml:space="preserve"> </w:t>
-      </w:r>
-      <w:r>
-        <w:rPr>
-          <w:rFonts w:ascii="Times New Roman" w:eastAsia="함초롬바탕" w:hAnsi="Times New Roman" w:cs="Times New Roman"/>
-          <w:sz w:val="22"/>
-        </w:rPr>
-        <w:t>1) t</w:t>
-      </w:r>
-      <w:r>
-        <w:rPr>
-          <w:rFonts w:ascii="Times New Roman" w:eastAsia="함초롬바탕" w:hAnsi="Times New Roman" w:cs="Times New Roman"/>
-          <w:sz w:val="22"/>
-        </w:rPr>
-        <w:t>he proposed method for ini</w:t>
-      </w:r>
-      <w:r>
-        <w:rPr>
-          <w:rFonts w:ascii="Times New Roman" w:eastAsia="함초롬바탕" w:hAnsi="Times New Roman" w:cs="Times New Roman"/>
-          <w:sz w:val="22"/>
-        </w:rPr>
-        <w:t>tial pseudo label construction,</w:t>
-      </w:r>
-      <w:r>
-        <w:rPr>
-          <w:rFonts w:ascii="Times New Roman" w:eastAsia="함초롬바탕" w:hAnsi="Times New Roman" w:cs="Times New Roman" w:hint="eastAsia"/>
-          <w:sz w:val="22"/>
-        </w:rPr>
-        <w:t xml:space="preserve"> </w:t>
-      </w:r>
-      <w:r>
-        <w:rPr>
-          <w:rFonts w:ascii="Times New Roman" w:eastAsia="함초롬바탕" w:hAnsi="Times New Roman" w:cs="Times New Roman"/>
-          <w:sz w:val="22"/>
-        </w:rPr>
-        <w:t>2) t</w:t>
-      </w:r>
-      <w:r>
-        <w:rPr>
-          <w:rFonts w:ascii="Times New Roman" w:eastAsia="함초롬바탕" w:hAnsi="Times New Roman" w:cs="Times New Roman"/>
-          <w:sz w:val="22"/>
-        </w:rPr>
-        <w:t>he IRN [10] for refi</w:t>
-      </w:r>
-      <w:r>
-        <w:rPr>
-          <w:rFonts w:ascii="Times New Roman" w:eastAsia="함초롬바탕" w:hAnsi="Times New Roman" w:cs="Times New Roman"/>
-          <w:sz w:val="22"/>
-        </w:rPr>
-        <w:t>ning the initial pseudo labels,</w:t>
-      </w:r>
-      <w:r>
-        <w:rPr>
-          <w:rFonts w:ascii="Times New Roman" w:eastAsia="함초롬바탕" w:hAnsi="Times New Roman" w:cs="Times New Roman" w:hint="eastAsia"/>
-          <w:sz w:val="22"/>
-        </w:rPr>
-        <w:t xml:space="preserve"> </w:t>
-      </w:r>
-      <w:r>
-        <w:rPr>
-          <w:rFonts w:ascii="Times New Roman" w:eastAsia="함초롬바탕" w:hAnsi="Times New Roman" w:cs="Times New Roman"/>
-          <w:sz w:val="22"/>
-        </w:rPr>
-        <w:t>3) t</w:t>
-      </w:r>
-      <w:r>
-        <w:rPr>
-          <w:rFonts w:ascii="Times New Roman" w:eastAsia="함초롬바탕" w:hAnsi="Times New Roman" w:cs="Times New Roman"/>
-          <w:sz w:val="22"/>
-        </w:rPr>
-        <w:t>he DeepLabV3 [17] trained using the refined pseudo labels.</w:t>
-      </w:r>
-    </w:p>
-    <w:p>
-      <w:pPr>
-        <w:spacing w:line="288" w:lineRule="auto"/>
-        <w:rPr>
-          <w:rFonts w:ascii="Times New Roman" w:eastAsia="함초롬바탕" w:hAnsi="Times New Roman" w:cs="Times New Roman"/>
-          <w:sz w:val="22"/>
-        </w:rPr>
-      </w:pPr>
-      <w:r>
-        <w:rPr>
-          <w:rFonts w:ascii="Times New Roman" w:eastAsia="함초롬바탕" w:hAnsi="Times New Roman" w:cs="Times New Roman"/>
-          <w:b/>
-          <w:sz w:val="22"/>
-        </w:rPr>
-        <w:t>Dataset:</w:t>
-      </w:r>
-      <w:r>
-        <w:rPr>
-          <w:rFonts w:ascii="Times New Roman" w:eastAsia="함초롬바탕" w:hAnsi="Times New Roman" w:cs="Times New Roman"/>
-          <w:sz w:val="22"/>
-        </w:rPr>
-        <w:t xml:space="preserve"> The PASCAL VOC 2012 segmentation dataset, widely recognized as the standard benchmark for WSSS, was used. This dataset comprises 21 classes, including the background, with 1,464, 1,449, and 1,456 images in the train, validation, and test sets, respectively. To enhance training, the augmented train set containing 10,582 images [18] was used. Performance was evaluated using mean Intersection over Union (</w:t>
-      </w:r>
-      <w:proofErr w:type="spellStart"/>
-      <w:r>
-        <w:rPr>
-          <w:rFonts w:ascii="Times New Roman" w:eastAsia="함초롬바탕" w:hAnsi="Times New Roman" w:cs="Times New Roman"/>
-          <w:sz w:val="22"/>
-        </w:rPr>
-        <w:t>mIoU</w:t>
-      </w:r>
-      <w:proofErr w:type="spellEnd"/>
-      <w:r>
-        <w:rPr>
-          <w:rFonts w:ascii="Times New Roman" w:eastAsia="함초롬바탕" w:hAnsi="Times New Roman" w:cs="Times New Roman"/>
-          <w:sz w:val="22"/>
-        </w:rPr>
-        <w:t xml:space="preserve">), and the </w:t>
-      </w:r>
-      <w:proofErr w:type="spellStart"/>
-      <w:r>
-        <w:rPr>
-          <w:rFonts w:ascii="Times New Roman" w:eastAsia="함초롬바탕" w:hAnsi="Times New Roman" w:cs="Times New Roman"/>
-          <w:sz w:val="22"/>
-        </w:rPr>
-        <w:t>mIoU</w:t>
-      </w:r>
-      <w:proofErr w:type="spellEnd"/>
-      <w:r>
-        <w:rPr>
-          <w:rFonts w:ascii="Times New Roman" w:eastAsia="함초롬바탕" w:hAnsi="Times New Roman" w:cs="Times New Roman"/>
-          <w:sz w:val="22"/>
-        </w:rPr>
-        <w:t xml:space="preserve"> score on the VOC test set was computed through the official evaluation server.</w:t>
-      </w:r>
-    </w:p>
-    <w:p>
-      <w:pPr>
-        <w:spacing w:line="180" w:lineRule="auto"/>
-        <w:rPr>
-          <w:rFonts w:ascii="Times New Roman" w:eastAsia="함초롬바탕" w:hAnsi="Times New Roman" w:cs="Times New Roman"/>
-          <w:sz w:val="22"/>
-        </w:rPr>
-      </w:pPr>
-    </w:p>
-    <w:p>
-      <w:pPr>
-        <w:spacing w:line="180" w:lineRule="auto"/>
-        <w:rPr>
-          <w:rFonts w:ascii="Times New Roman" w:eastAsia="함초롬바탕" w:hAnsi="Times New Roman" w:cs="Times New Roman" w:hint="eastAsia"/>
-          <w:sz w:val="22"/>
-        </w:rPr>
-      </w:pPr>
-      <w:r>
-        <w:rPr>
-          <w:rFonts w:ascii="Times New Roman" w:eastAsia="함초롬바탕" w:hAnsi="Times New Roman" w:cs="Times New Roman"/>
-          <w:sz w:val="22"/>
-        </w:rPr>
-        <w:t>2. Comparative Evaluation</w:t>
-      </w:r>
-    </w:p>
-    <w:p>
-      <w:pPr>
-        <w:spacing w:line="288" w:lineRule="auto"/>
-        <w:rPr>
-          <w:rFonts w:ascii="Times New Roman" w:eastAsia="함초롬바탕" w:hAnsi="Times New Roman" w:cs="Times New Roman" w:hint="eastAsia"/>
-          <w:sz w:val="22"/>
-        </w:rPr>
-      </w:pPr>
-      <w:r>
-        <w:rPr>
-          <w:rFonts w:ascii="Times New Roman" w:eastAsia="함초롬바탕" w:hAnsi="Times New Roman" w:cs="Times New Roman"/>
-          <w:sz w:val="22"/>
-        </w:rPr>
-        <w:t>Quantitative evaluation results are summarized in Table 1. The incorporation of the AE module alongside the introduced modifications leads to improvements of 2.2% and 1.4% points over the baseline [1] on the validati</w:t>
-      </w:r>
-      <w:r>
-        <w:rPr>
-          <w:rFonts w:ascii="Times New Roman" w:eastAsia="함초롬바탕" w:hAnsi="Times New Roman" w:cs="Times New Roman"/>
-          <w:sz w:val="22"/>
-        </w:rPr>
-        <w:t>on and test sets, respectively.</w:t>
-      </w:r>
-    </w:p>
-    <w:p>
-      <w:pPr>
-        <w:spacing w:line="288" w:lineRule="auto"/>
-        <w:rPr>
-          <w:rFonts w:ascii="Times New Roman" w:eastAsia="함초롬바탕" w:hAnsi="Times New Roman" w:cs="Times New Roman"/>
-          <w:sz w:val="22"/>
-        </w:rPr>
-      </w:pPr>
-      <w:r>
-        <w:rPr>
-          <w:rFonts w:ascii="Times New Roman" w:eastAsia="함초롬바탕" w:hAnsi="Times New Roman" w:cs="Times New Roman"/>
-          <w:sz w:val="22"/>
-        </w:rPr>
-        <w:t xml:space="preserve">Qualitative comparisons against the baseline are depicted in Figures 1 and 3. These examples illustrate instances where the proposed method yields enhanced segmentations by more effectively </w:t>
-      </w:r>
-      <w:r>
-        <w:rPr>
-          <w:rFonts w:ascii="Times New Roman" w:eastAsia="함초롬바탕" w:hAnsi="Times New Roman" w:cs="Times New Roman"/>
-          <w:sz w:val="22"/>
-        </w:rPr>
-        <w:lastRenderedPageBreak/>
-        <w:t>distinguishing both the background and the semantic classes of foreground objects.</w:t>
-      </w:r>
-    </w:p>
-    <w:p>
-      <w:pPr>
-        <w:spacing w:line="180" w:lineRule="auto"/>
-        <w:rPr>
-          <w:rFonts w:ascii="Times New Roman" w:eastAsia="함초롬바탕" w:hAnsi="Times New Roman" w:cs="Times New Roman"/>
-          <w:sz w:val="22"/>
-        </w:rPr>
-      </w:pPr>
-    </w:p>
-    <w:p>
-      <w:pPr>
-        <w:spacing w:line="180" w:lineRule="auto"/>
-        <w:rPr>
-          <w:rFonts w:ascii="Times New Roman" w:eastAsia="함초롬바탕" w:hAnsi="Times New Roman" w:cs="Times New Roman" w:hint="eastAsia"/>
-          <w:sz w:val="22"/>
-        </w:rPr>
-      </w:pPr>
-      <w:r>
-        <w:rPr>
-          <w:rFonts w:ascii="Times New Roman" w:eastAsia="함초롬바탕" w:hAnsi="Times New Roman" w:cs="Times New Roman"/>
-          <w:sz w:val="22"/>
-        </w:rPr>
-        <w:t>3. Ablative Study</w:t>
-      </w:r>
-    </w:p>
-    <w:p>
-      <w:pPr>
-        <w:spacing w:line="288" w:lineRule="auto"/>
-        <w:rPr>
-          <w:rFonts w:ascii="Times New Roman" w:eastAsia="함초롬바탕" w:hAnsi="Times New Roman" w:cs="Times New Roman" w:hint="eastAsia"/>
-          <w:sz w:val="22"/>
-        </w:rPr>
-      </w:pPr>
-      <w:r>
-        <w:rPr>
-          <w:rFonts w:ascii="Times New Roman" w:eastAsia="함초롬바탕" w:hAnsi="Times New Roman" w:cs="Times New Roman"/>
-          <w:sz w:val="22"/>
-        </w:rPr>
-        <w:t>In this section, we delve into the specific effects of each of the proposed components: AE, structure analysis with hierarchical features (HF), IS-CAM normalization, and background rescaling, as part of ablative analysis, presented in Table 2. Our observations highlight that the primary improvements primarily stem from the AE module, with marginal enhancements arising from the supplementa</w:t>
-      </w:r>
-      <w:r>
-        <w:rPr>
-          <w:rFonts w:ascii="Times New Roman" w:eastAsia="함초롬바탕" w:hAnsi="Times New Roman" w:cs="Times New Roman"/>
-          <w:sz w:val="22"/>
-        </w:rPr>
-        <w:t>ry modifications.</w:t>
-      </w:r>
-    </w:p>
-    <w:p>
-      <w:pPr>
-        <w:spacing w:line="288" w:lineRule="auto"/>
-        <w:rPr>
-          <w:rFonts w:ascii="Times New Roman" w:eastAsia="함초롬바탕" w:hAnsi="Times New Roman" w:cs="Times New Roman"/>
-          <w:sz w:val="22"/>
-        </w:rPr>
-      </w:pPr>
-      <w:r>
-        <w:rPr>
-          <w:rFonts w:ascii="Times New Roman" w:eastAsia="함초롬바탕" w:hAnsi="Times New Roman" w:cs="Times New Roman"/>
-          <w:sz w:val="22"/>
-        </w:rPr>
-        <w:t>We also provide results from various combinations of PAMR, prototype generation, and IS-CAM generation, which constitute the submodules of the AE module, in Table 3. Notably, we found that iterations of PAMR or prototype and IS-CAM generation did not consistently yield improvements. The optimal results were achieved through the proposed AE module.</w:t>
-      </w:r>
-    </w:p>
-    <w:p>
-      <w:pPr>
-        <w:spacing w:line="180" w:lineRule="auto"/>
-        <w:rPr>
-          <w:rFonts w:ascii="Times New Roman" w:eastAsia="함초롬바탕" w:hAnsi="Times New Roman" w:cs="Times New Roman"/>
-          <w:sz w:val="22"/>
-        </w:rPr>
-      </w:pPr>
-    </w:p>
-    <w:p>
-      <w:pPr>
-        <w:spacing w:line="180" w:lineRule="auto"/>
-        <w:rPr>
-          <w:rFonts w:ascii="Times New Roman" w:eastAsia="함초롬바탕" w:hAnsi="Times New Roman" w:cs="Times New Roman" w:hint="eastAsia"/>
-          <w:sz w:val="22"/>
-        </w:rPr>
-      </w:pPr>
-      <w:proofErr w:type="spellStart"/>
-      <w:r>
-        <w:rPr>
-          <w:rFonts w:ascii="Times New Roman" w:eastAsia="함초롬바탕" w:hAnsi="Times New Roman" w:cs="Times New Roman"/>
-          <w:sz w:val="22"/>
-        </w:rPr>
-        <w:t>Ⅳ</w:t>
-      </w:r>
-      <w:proofErr w:type="spellEnd"/>
-      <w:r>
-        <w:rPr>
-          <w:rFonts w:ascii="Times New Roman" w:eastAsia="함초롬바탕" w:hAnsi="Times New Roman" w:cs="Times New Roman"/>
-          <w:sz w:val="22"/>
-        </w:rPr>
-        <w:t>.</w:t>
+          <w:rFonts w:ascii="Times New Roman" w:eastAsia="함초롬바탕" w:hAnsi="Times New Roman" w:cs="Times New Roman"/>
+          <w:sz w:val="22"/>
+        </w:rPr>
+      </w:pPr>
+      <w:r>
+        <w:rPr>
+          <w:rFonts w:ascii="Times New Roman" w:eastAsia="함초롬바탕" w:hAnsi="Times New Roman" w:cs="Times New Roman"/>
+          <w:sz w:val="22"/>
+        </w:rPr>
+        <w:t>Ⅳ.</w:t>
       </w:r>
       <w:r>
         <w:rPr>
@@ -8407,7 +8204,7 @@
         <w:spacing w:line="288" w:lineRule="auto"/>
         <w:ind w:firstLineChars="50" w:firstLine="107"/>
         <w:rPr>
-          <w:rFonts w:ascii="Times New Roman" w:eastAsia="함초롬바탕" w:hAnsi="Times New Roman" w:cs="Times New Roman" w:hint="eastAsia"/>
+          <w:rFonts w:ascii="Times New Roman" w:eastAsia="함초롬바탕" w:hAnsi="Times New Roman" w:cs="Times New Roman"/>
           <w:sz w:val="22"/>
         </w:rPr>
       </w:pPr>
@@ -8474,7 +8271,7 @@
         <w:spacing w:line="288" w:lineRule="auto"/>
         <w:ind w:firstLineChars="50" w:firstLine="107"/>
         <w:rPr>
-          <w:rFonts w:ascii="Times New Roman" w:eastAsia="함초롬바탕" w:hAnsi="Times New Roman" w:cs="Times New Roman" w:hint="eastAsia"/>
+          <w:rFonts w:ascii="Times New Roman" w:eastAsia="함초롬바탕" w:hAnsi="Times New Roman" w:cs="Times New Roman"/>
           <w:sz w:val="22"/>
         </w:rPr>
       </w:pPr>
@@ -8573,6 +8370,344 @@
           <w:sz w:val="22"/>
         </w:rPr>
       </w:pPr>
+    </w:p>
+    <w:p>
+      <w:pPr>
+        <w:spacing w:line="180" w:lineRule="auto"/>
+        <w:rPr>
+          <w:rFonts w:ascii="Times New Roman" w:eastAsia="함초롬바탕" w:hAnsi="Times New Roman" w:cs="Times New Roman"/>
+          <w:sz w:val="22"/>
+        </w:rPr>
+      </w:pPr>
+    </w:p>
+    <w:p>
+      <w:pPr>
+        <w:spacing w:line="180" w:lineRule="auto"/>
+        <w:rPr>
+          <w:rFonts w:ascii="Times New Roman" w:eastAsia="함초롬바탕" w:hAnsi="Times New Roman" w:cs="Times New Roman"/>
+          <w:sz w:val="22"/>
+        </w:rPr>
+      </w:pPr>
+      <w:r>
+        <w:rPr>
+          <w:rFonts w:ascii="Times New Roman" w:eastAsia="함초롬바탕" w:hAnsi="Times New Roman" w:cs="Times New Roman"/>
+          <w:sz w:val="22"/>
+        </w:rPr>
+        <w:lastRenderedPageBreak/>
+        <w:drawing>
+          <wp:inline distT="0" distB="0" distL="0" distR="0" wp14:anchorId="3F6680AE" wp14:editId="3C09DA1A">
+            <wp:extent cx="4067743" cy="5134692"/>
+            <wp:effectExtent l="0" t="0" r="9525" b="8890"/>
+            <wp:docPr id="1" name="그림 1"/>
+            <wp:cNvGraphicFramePr>
+              <a:graphicFrameLocks xmlns:a="http://schemas.openxmlformats.org/drawingml/2006/main" noChangeAspect="1"/>
+            </wp:cNvGraphicFramePr>
+            <a:graphic xmlns:a="http://schemas.openxmlformats.org/drawingml/2006/main">
+              <a:graphicData uri="http://schemas.openxmlformats.org/drawingml/2006/picture">
+                <pic:pic xmlns:pic="http://schemas.openxmlformats.org/drawingml/2006/picture">
+                  <pic:nvPicPr>
+                    <pic:cNvPr id="1" name=""/>
+                    <pic:cNvPicPr/>
+                  </pic:nvPicPr>
+                  <pic:blipFill>
+                    <a:blip r:embed="rId8"/>
+                    <a:stretch>
+                      <a:fillRect/>
+                    </a:stretch>
+                  </pic:blipFill>
+                  <pic:spPr>
+                    <a:xfrm>
+                      <a:off x="0" y="0"/>
+                      <a:ext cx="4067743" cy="5134692"/>
+                    </a:xfrm>
+                    <a:prstGeom prst="rect">
+                      <a:avLst/>
+                    </a:prstGeom>
+                  </pic:spPr>
+                </pic:pic>
+              </a:graphicData>
+            </a:graphic>
+          </wp:inline>
+        </w:drawing>
+      </w:r>
+    </w:p>
+    <w:p>
+      <w:pPr>
+        <w:spacing w:line="180" w:lineRule="auto"/>
+        <w:rPr>
+          <w:rFonts w:ascii="Times New Roman" w:eastAsia="함초롬바탕" w:hAnsi="Times New Roman" w:cs="Times New Roman"/>
+          <w:sz w:val="22"/>
+        </w:rPr>
+      </w:pPr>
+      <w:r>
+        <w:rPr>
+          <w:rFonts w:ascii="Times New Roman" w:eastAsia="함초롬바탕" w:hAnsi="Times New Roman" w:cs="Times New Roman"/>
+          <w:sz w:val="22"/>
+        </w:rPr>
+        <w:t>Fig. 1: We enhance pixel</w:t>
+      </w:r>
+      <w:r>
+        <w:rPr>
+          <w:rFonts w:ascii="Times New Roman" w:eastAsia="함초롬바탕" w:hAnsi="Times New Roman" w:cs="Times New Roman"/>
+          <w:sz w:val="22"/>
+        </w:rPr>
+        <w:t>-level affinity when generating</w:t>
+      </w:r>
+      <w:r>
+        <w:rPr>
+          <w:rFonts w:ascii="Times New Roman" w:eastAsia="함초롬바탕" w:hAnsi="Times New Roman" w:cs="Times New Roman" w:hint="eastAsia"/>
+          <w:sz w:val="22"/>
+        </w:rPr>
+        <w:t xml:space="preserve"> </w:t>
+      </w:r>
+      <w:r>
+        <w:rPr>
+          <w:rFonts w:ascii="Times New Roman" w:eastAsia="함초롬바탕" w:hAnsi="Times New Roman" w:cs="Times New Roman"/>
+          <w:sz w:val="22"/>
+        </w:rPr>
+        <w:t>image-specific CAM (IS-</w:t>
+      </w:r>
+      <w:r>
+        <w:rPr>
+          <w:rFonts w:ascii="Times New Roman" w:eastAsia="함초롬바탕" w:hAnsi="Times New Roman" w:cs="Times New Roman"/>
+          <w:sz w:val="22"/>
+        </w:rPr>
+        <w:t>CAM) within the self-supervised</w:t>
+      </w:r>
+      <w:r>
+        <w:rPr>
+          <w:rFonts w:ascii="Times New Roman" w:eastAsia="함초롬바탕" w:hAnsi="Times New Roman" w:cs="Times New Roman" w:hint="eastAsia"/>
+          <w:sz w:val="22"/>
+        </w:rPr>
+        <w:t xml:space="preserve"> </w:t>
+      </w:r>
+      <w:r>
+        <w:rPr>
+          <w:rFonts w:ascii="Times New Roman" w:eastAsia="함초롬바탕" w:hAnsi="Times New Roman" w:cs="Times New Roman"/>
+          <w:sz w:val="22"/>
+        </w:rPr>
+        <w:t>image-specific prototype exploration (SIPE) [1].</w:t>
+      </w:r>
+    </w:p>
+    <w:p>
+      <w:pPr>
+        <w:spacing w:line="180" w:lineRule="auto"/>
+        <w:rPr>
+          <w:rFonts w:ascii="Times New Roman" w:eastAsia="함초롬바탕" w:hAnsi="Times New Roman" w:cs="Times New Roman"/>
+          <w:sz w:val="22"/>
+        </w:rPr>
+      </w:pPr>
+    </w:p>
+    <w:p>
+      <w:pPr>
+        <w:spacing w:line="180" w:lineRule="auto"/>
+        <w:rPr>
+          <w:rFonts w:ascii="Times New Roman" w:eastAsia="함초롬바탕" w:hAnsi="Times New Roman" w:cs="Times New Roman"/>
+          <w:sz w:val="22"/>
+        </w:rPr>
+      </w:pPr>
+      <w:r>
+        <w:rPr>
+          <w:rFonts w:ascii="Times New Roman" w:eastAsia="함초롬바탕" w:hAnsi="Times New Roman" w:cs="Times New Roman"/>
+          <w:sz w:val="22"/>
+        </w:rPr>
+        <w:drawing>
+          <wp:inline distT="0" distB="0" distL="0" distR="0" wp14:anchorId="197D9931" wp14:editId="2A8FF4E5">
+            <wp:extent cx="5731510" cy="2188210"/>
+            <wp:effectExtent l="0" t="0" r="2540" b="2540"/>
+            <wp:docPr id="2" name="그림 2"/>
+            <wp:cNvGraphicFramePr>
+              <a:graphicFrameLocks xmlns:a="http://schemas.openxmlformats.org/drawingml/2006/main" noChangeAspect="1"/>
+            </wp:cNvGraphicFramePr>
+            <a:graphic xmlns:a="http://schemas.openxmlformats.org/drawingml/2006/main">
+              <a:graphicData uri="http://schemas.openxmlformats.org/drawingml/2006/picture">
+                <pic:pic xmlns:pic="http://schemas.openxmlformats.org/drawingml/2006/picture">
+                  <pic:nvPicPr>
+                    <pic:cNvPr id="1" name=""/>
+                    <pic:cNvPicPr/>
+                  </pic:nvPicPr>
+                  <pic:blipFill>
+                    <a:blip r:embed="rId9"/>
+                    <a:stretch>
+                      <a:fillRect/>
+                    </a:stretch>
+                  </pic:blipFill>
+                  <pic:spPr>
+                    <a:xfrm>
+                      <a:off x="0" y="0"/>
+                      <a:ext cx="5731510" cy="2188210"/>
+                    </a:xfrm>
+                    <a:prstGeom prst="rect">
+                      <a:avLst/>
+                    </a:prstGeom>
+                  </pic:spPr>
+                </pic:pic>
+              </a:graphicData>
+            </a:graphic>
+          </wp:inline>
+        </w:drawing>
+      </w:r>
+    </w:p>
+    <w:p>
+      <w:pPr>
+        <w:spacing w:line="180" w:lineRule="auto"/>
+        <w:rPr>
+          <w:rFonts w:ascii="Times New Roman" w:eastAsia="함초롬바탕" w:hAnsi="Times New Roman" w:cs="Times New Roman"/>
+          <w:sz w:val="22"/>
+        </w:rPr>
+      </w:pPr>
+      <w:r>
+        <w:rPr>
+          <w:rFonts w:ascii="Times New Roman" w:eastAsia="함초롬바탕" w:hAnsi="Times New Roman" w:cs="Times New Roman"/>
+          <w:sz w:val="22"/>
+        </w:rPr>
+        <w:t>Fig. 2: Visual summary of the proposed method. We build upon the previous framework of self-supe</w:t>
+      </w:r>
+      <w:r>
+        <w:rPr>
+          <w:rFonts w:ascii="Times New Roman" w:eastAsia="함초롬바탕" w:hAnsi="Times New Roman" w:cs="Times New Roman"/>
+          <w:sz w:val="22"/>
+        </w:rPr>
+        <w:t>rvised image-specific pro</w:t>
+      </w:r>
+      <w:r>
+        <w:rPr>
+          <w:rFonts w:ascii="Times New Roman" w:eastAsia="함초롬바탕" w:hAnsi="Times New Roman" w:cs="Times New Roman"/>
+          <w:sz w:val="22"/>
+        </w:rPr>
+        <w:t>totype exploration (SIPE) method [1] to enhance prototypes based on affinity using pixel-adapt</w:t>
+      </w:r>
+      <w:r>
+        <w:rPr>
+          <w:rFonts w:ascii="Times New Roman" w:eastAsia="함초롬바탕" w:hAnsi="Times New Roman" w:cs="Times New Roman"/>
+          <w:sz w:val="22"/>
+        </w:rPr>
+        <w:t>ive mask refinement (PAMR) [4],</w:t>
+      </w:r>
+      <w:r>
+        <w:rPr>
+          <w:rFonts w:ascii="Times New Roman" w:eastAsia="함초롬바탕" w:hAnsi="Times New Roman" w:cs="Times New Roman" w:hint="eastAsia"/>
+          <w:sz w:val="22"/>
+        </w:rPr>
+        <w:t xml:space="preserve"> </w:t>
+      </w:r>
+      <w:r>
+        <w:rPr>
+          <w:rFonts w:ascii="Times New Roman" w:eastAsia="함초롬바탕" w:hAnsi="Times New Roman" w:cs="Times New Roman"/>
+          <w:sz w:val="22"/>
+        </w:rPr>
+        <w:t>leading to substantial improvements in quantitative evaluations</w:t>
+      </w:r>
+      <w:r>
+        <w:rPr>
+          <w:rFonts w:ascii="Times New Roman" w:eastAsia="함초롬바탕" w:hAnsi="Times New Roman" w:cs="Times New Roman"/>
+          <w:sz w:val="22"/>
+        </w:rPr>
+        <w:t>.</w:t>
+      </w:r>
+    </w:p>
+    <w:p>
+      <w:pPr>
+        <w:spacing w:line="180" w:lineRule="auto"/>
+        <w:rPr>
+          <w:rFonts w:ascii="Times New Roman" w:eastAsia="함초롬바탕" w:hAnsi="Times New Roman" w:cs="Times New Roman"/>
+          <w:sz w:val="22"/>
+        </w:rPr>
+      </w:pPr>
+    </w:p>
+    <w:p>
+      <w:pPr>
+        <w:spacing w:line="180" w:lineRule="auto"/>
+        <w:rPr>
+          <w:rFonts w:ascii="Times New Roman" w:eastAsia="함초롬바탕" w:hAnsi="Times New Roman" w:cs="Times New Roman"/>
+          <w:sz w:val="22"/>
+        </w:rPr>
+      </w:pPr>
+      <w:r>
+        <w:rPr>
+          <w:rFonts w:ascii="Times New Roman" w:eastAsia="함초롬바탕" w:hAnsi="Times New Roman" w:cs="Times New Roman"/>
+          <w:sz w:val="22"/>
+        </w:rPr>
+        <w:drawing>
+          <wp:inline distT="0" distB="0" distL="0" distR="0" wp14:anchorId="3410A6DA" wp14:editId="06B87C25">
+            <wp:extent cx="5731510" cy="3463290"/>
+            <wp:effectExtent l="0" t="0" r="2540" b="3810"/>
+            <wp:docPr id="3" name="그림 3"/>
+            <wp:cNvGraphicFramePr>
+              <a:graphicFrameLocks xmlns:a="http://schemas.openxmlformats.org/drawingml/2006/main" noChangeAspect="1"/>
+            </wp:cNvGraphicFramePr>
+            <a:graphic xmlns:a="http://schemas.openxmlformats.org/drawingml/2006/main">
+              <a:graphicData uri="http://schemas.openxmlformats.org/drawingml/2006/picture">
+                <pic:pic xmlns:pic="http://schemas.openxmlformats.org/drawingml/2006/picture">
+                  <pic:nvPicPr>
+                    <pic:cNvPr id="1" name=""/>
+                    <pic:cNvPicPr/>
+                  </pic:nvPicPr>
+                  <pic:blipFill>
+                    <a:blip r:embed="rId10"/>
+                    <a:stretch>
+                      <a:fillRect/>
+                    </a:stretch>
+                  </pic:blipFill>
+                  <pic:spPr>
+                    <a:xfrm>
+                      <a:off x="0" y="0"/>
+                      <a:ext cx="5731510" cy="3463290"/>
+                    </a:xfrm>
+                    <a:prstGeom prst="rect">
+                      <a:avLst/>
+                    </a:prstGeom>
+                  </pic:spPr>
+                </pic:pic>
+              </a:graphicData>
+            </a:graphic>
+          </wp:inline>
+        </w:drawing>
+      </w:r>
+    </w:p>
+    <w:p>
+      <w:pPr>
+        <w:spacing w:line="180" w:lineRule="auto"/>
+        <w:rPr>
+          <w:rFonts w:ascii="Times New Roman" w:eastAsia="함초롬바탕" w:hAnsi="Times New Roman" w:cs="Times New Roman"/>
+          <w:sz w:val="22"/>
+        </w:rPr>
+      </w:pPr>
+      <w:r>
+        <w:rPr>
+          <w:rFonts w:ascii="Times New Roman" w:eastAsia="함초롬바탕" w:hAnsi="Times New Roman" w:cs="Times New Roman"/>
+          <w:sz w:val="22"/>
+        </w:rPr>
+        <w:t>Fig. 3: Qualitative results of segmentation labels for sample images of the PASCAL VOC 2012 da</w:t>
+      </w:r>
+      <w:r>
+        <w:rPr>
+          <w:rFonts w:ascii="Times New Roman" w:eastAsia="함초롬바탕" w:hAnsi="Times New Roman" w:cs="Times New Roman"/>
+          <w:sz w:val="22"/>
+        </w:rPr>
+        <w:t>taset for the baseline SIPE [1]</w:t>
+      </w:r>
+      <w:r>
+        <w:rPr>
+          <w:rFonts w:ascii="Times New Roman" w:eastAsia="함초롬바탕" w:hAnsi="Times New Roman" w:cs="Times New Roman" w:hint="eastAsia"/>
+          <w:sz w:val="22"/>
+        </w:rPr>
+        <w:t xml:space="preserve"> </w:t>
+      </w:r>
+      <w:r>
+        <w:rPr>
+          <w:rFonts w:ascii="Times New Roman" w:eastAsia="함초롬바탕" w:hAnsi="Times New Roman" w:cs="Times New Roman"/>
+          <w:sz w:val="22"/>
+        </w:rPr>
+        <w:t>and the proposed method</w:t>
+      </w:r>
+      <w:r>
+        <w:rPr>
+          <w:rFonts w:ascii="Times New Roman" w:eastAsia="함초롬바탕" w:hAnsi="Times New Roman" w:cs="Times New Roman"/>
+          <w:sz w:val="22"/>
+        </w:rPr>
+        <w:t>.</w:t>
+      </w:r>
     </w:p>
     <w:p>
       <w:pPr>
@@ -8609,7 +8744,6 @@
           <w:kern w:val="0"/>
           <w:sz w:val="22"/>
         </w:rPr>
-        <w:lastRenderedPageBreak/>
         <w:drawing>
           <wp:inline distT="0" distB="0" distL="0" distR="0">
             <wp:extent cx="2961640" cy="1637665"/>
@@ -8624,7 +8758,7 @@
                     <pic:cNvPicPr/>
                   </pic:nvPicPr>
                   <pic:blipFill>
-                    <a:blip r:embed="rId8">
+                    <a:blip r:embed="rId11">
                       <a:extLst>
                         <a:ext uri="{28A0092B-C50C-407E-A947-70E740481C1C}">
                           <a14:useLocalDpi xmlns:a14="http://schemas.microsoft.com/office/drawing/2010/main" val="0"/>
@@ -8655,13 +8789,6 @@
           </wp:inline>
         </w:drawing>
       </w:r>
-      <w:r>
-        <w:rPr>
-          <w:rFonts w:ascii="Times New Roman" w:eastAsia="맑은 고딕" w:hAnsi="Times New Roman" w:cs="Times New Roman"/>
-          <w:sz w:val="22"/>
-        </w:rPr>
-        <w:t>* The text within a figure should be written in English.</w:t>
-      </w:r>
     </w:p>
     <w:p>
       <w:pPr>
@@ -8681,6 +8808,33 @@
           <w:sz w:val="22"/>
         </w:rPr>
         <w:t>Figure 1. Enter the figure title (no period is needed).</w:t>
+      </w:r>
+    </w:p>
+    <w:p>
+      <w:pPr>
+        <w:widowControl/>
+        <w:wordWrap/>
+        <w:autoSpaceDE/>
+        <w:autoSpaceDN/>
+        <w:rPr>
+          <w:rFonts w:ascii="Times New Roman" w:eastAsia="함초롬바탕" w:hAnsi="Times New Roman" w:cs="Times New Roman"/>
+          <w:color w:val="000000"/>
+          <w:spacing w:val="-14"/>
+          <w:w w:val="90"/>
+          <w:kern w:val="0"/>
+          <w:sz w:val="22"/>
+        </w:rPr>
+      </w:pPr>
+      <w:r>
+        <w:rPr>
+          <w:rFonts w:ascii="Times New Roman" w:eastAsia="함초롬바탕" w:hAnsi="Times New Roman" w:cs="Times New Roman"/>
+          <w:color w:val="000000"/>
+          <w:spacing w:val="-14"/>
+          <w:w w:val="90"/>
+          <w:kern w:val="0"/>
+          <w:sz w:val="22"/>
+        </w:rPr>
+        <w:br w:type="page"/>
       </w:r>
     </w:p>
     <w:p>
@@ -8785,14 +8939,7 @@
                 <w:rFonts w:ascii="Times New Roman" w:eastAsia="맑은 고딕" w:hAnsi="Times New Roman" w:cs="Times New Roman"/>
                 <w:sz w:val="22"/>
               </w:rPr>
-              <w:t xml:space="preserve">Content in </w:t>
-            </w:r>
-            <w:r>
-              <w:rPr>
-                <w:rFonts w:ascii="Times New Roman" w:eastAsia="맑은 고딕" w:hAnsi="Times New Roman" w:cs="Times New Roman"/>
-                <w:sz w:val="22"/>
-              </w:rPr>
-              <w:t>English</w:t>
+              <w:t>Content in English</w:t>
             </w:r>
           </w:p>
         </w:tc>
@@ -9412,6 +9559,1174 @@
     </w:p>
     <w:p>
       <w:pPr>
+        <w:snapToGrid w:val="0"/>
+        <w:spacing w:after="0" w:line="336" w:lineRule="auto"/>
+        <w:textAlignment w:val="baseline"/>
+        <w:rPr>
+          <w:rFonts w:ascii="Times New Roman" w:eastAsia="함초롬바탕" w:hAnsi="Times New Roman" w:cs="Times New Roman" w:hint="eastAsia"/>
+          <w:color w:val="000000"/>
+          <w:spacing w:val="-14"/>
+          <w:w w:val="90"/>
+          <w:kern w:val="0"/>
+          <w:sz w:val="22"/>
+        </w:rPr>
+      </w:pPr>
+      <w:r>
+        <w:rPr>
+          <w:rFonts w:ascii="Times New Roman" w:eastAsia="함초롬바탕" w:hAnsi="Times New Roman" w:cs="Times New Roman"/>
+          <w:color w:val="000000"/>
+          <w:spacing w:val="-14"/>
+          <w:w w:val="90"/>
+          <w:kern w:val="0"/>
+          <w:sz w:val="22"/>
+        </w:rPr>
+        <w:t>T</w:t>
+      </w:r>
+      <w:r>
+        <w:rPr>
+          <w:rFonts w:ascii="Times New Roman" w:eastAsia="함초롬바탕" w:hAnsi="Times New Roman" w:cs="Times New Roman"/>
+          <w:color w:val="000000"/>
+          <w:spacing w:val="-14"/>
+          <w:w w:val="90"/>
+          <w:kern w:val="0"/>
+          <w:sz w:val="22"/>
+        </w:rPr>
+        <w:t>able 1: Comparative eval</w:t>
+      </w:r>
+      <w:r>
+        <w:rPr>
+          <w:rFonts w:ascii="Times New Roman" w:eastAsia="함초롬바탕" w:hAnsi="Times New Roman" w:cs="Times New Roman"/>
+          <w:color w:val="000000"/>
+          <w:spacing w:val="-14"/>
+          <w:w w:val="90"/>
+          <w:kern w:val="0"/>
+          <w:sz w:val="22"/>
+        </w:rPr>
+        <w:t>uation of proposed AE-SIPE with</w:t>
+      </w:r>
+      <w:r>
+        <w:rPr>
+          <w:rFonts w:ascii="Times New Roman" w:eastAsia="함초롬바탕" w:hAnsi="Times New Roman" w:cs="Times New Roman" w:hint="eastAsia"/>
+          <w:color w:val="000000"/>
+          <w:spacing w:val="-14"/>
+          <w:w w:val="90"/>
+          <w:kern w:val="0"/>
+          <w:sz w:val="22"/>
+        </w:rPr>
+        <w:t xml:space="preserve"> </w:t>
+      </w:r>
+      <w:r>
+        <w:rPr>
+          <w:rFonts w:ascii="Times New Roman" w:eastAsia="함초롬바탕" w:hAnsi="Times New Roman" w:cs="Times New Roman"/>
+          <w:color w:val="000000"/>
+          <w:spacing w:val="-14"/>
+          <w:w w:val="90"/>
+          <w:kern w:val="0"/>
+          <w:sz w:val="22"/>
+        </w:rPr>
+        <w:t>SOTA on PASCAL VOC 2012</w:t>
+      </w:r>
+      <w:r>
+        <w:rPr>
+          <w:rFonts w:ascii="Times New Roman" w:eastAsia="함초롬바탕" w:hAnsi="Times New Roman" w:cs="Times New Roman"/>
+          <w:color w:val="000000"/>
+          <w:spacing w:val="-14"/>
+          <w:w w:val="90"/>
+          <w:kern w:val="0"/>
+          <w:sz w:val="22"/>
+        </w:rPr>
+        <w:t xml:space="preserve"> dataset. Models that rely only</w:t>
+      </w:r>
+      <w:r>
+        <w:rPr>
+          <w:rFonts w:ascii="Times New Roman" w:eastAsia="함초롬바탕" w:hAnsi="Times New Roman" w:cs="Times New Roman" w:hint="eastAsia"/>
+          <w:color w:val="000000"/>
+          <w:spacing w:val="-14"/>
+          <w:w w:val="90"/>
+          <w:kern w:val="0"/>
+          <w:sz w:val="22"/>
+        </w:rPr>
+        <w:t xml:space="preserve"> </w:t>
+      </w:r>
+      <w:r>
+        <w:rPr>
+          <w:rFonts w:ascii="Times New Roman" w:eastAsia="함초롬바탕" w:hAnsi="Times New Roman" w:cs="Times New Roman"/>
+          <w:color w:val="000000"/>
+          <w:spacing w:val="-14"/>
+          <w:w w:val="90"/>
+          <w:kern w:val="0"/>
+          <w:sz w:val="22"/>
+        </w:rPr>
+        <w:t>on image-level supervision ar</w:t>
+      </w:r>
+      <w:r>
+        <w:rPr>
+          <w:rFonts w:ascii="Times New Roman" w:eastAsia="함초롬바탕" w:hAnsi="Times New Roman" w:cs="Times New Roman"/>
+          <w:color w:val="000000"/>
+          <w:spacing w:val="-14"/>
+          <w:w w:val="90"/>
+          <w:kern w:val="0"/>
+          <w:sz w:val="22"/>
+        </w:rPr>
+        <w:t>e included for fair comparison.</w:t>
+      </w:r>
+      <w:r>
+        <w:rPr>
+          <w:rFonts w:ascii="Times New Roman" w:eastAsia="함초롬바탕" w:hAnsi="Times New Roman" w:cs="Times New Roman" w:hint="eastAsia"/>
+          <w:color w:val="000000"/>
+          <w:spacing w:val="-14"/>
+          <w:w w:val="90"/>
+          <w:kern w:val="0"/>
+          <w:sz w:val="22"/>
+        </w:rPr>
+        <w:t xml:space="preserve"> </w:t>
+      </w:r>
+      <w:r>
+        <w:rPr>
+          <w:rFonts w:ascii="Times New Roman" w:eastAsia="함초롬바탕" w:hAnsi="Times New Roman" w:cs="Times New Roman"/>
+          <w:color w:val="000000"/>
+          <w:spacing w:val="-14"/>
+          <w:w w:val="90"/>
+          <w:kern w:val="0"/>
+          <w:sz w:val="22"/>
+        </w:rPr>
+        <w:t>Numbers in red denote improvement over the baseline</w:t>
+      </w:r>
+    </w:p>
+    <w:p>
+      <w:pPr>
+        <w:snapToGrid w:val="0"/>
+        <w:spacing w:after="0" w:line="336" w:lineRule="auto"/>
+        <w:textAlignment w:val="baseline"/>
+        <w:rPr>
+          <w:rFonts w:ascii="Times New Roman" w:eastAsia="함초롬바탕" w:hAnsi="Times New Roman" w:cs="Times New Roman"/>
+          <w:color w:val="000000"/>
+          <w:spacing w:val="-14"/>
+          <w:w w:val="90"/>
+          <w:kern w:val="0"/>
+          <w:sz w:val="22"/>
+        </w:rPr>
+      </w:pPr>
+      <w:r>
+        <w:rPr>
+          <w:rFonts w:ascii="Arial" w:hAnsi="Arial" w:cs="Arial"/>
+          <w:sz w:val="17"/>
+          <w:szCs w:val="17"/>
+          <w:shd w:val="clear" w:color="auto" w:fill="FFFFFF"/>
+        </w:rPr>
+        <w:t>Model Pub. Backbone Val Test</w:t>
+      </w:r>
+      <w:r>
+        <w:rPr>
+          <w:rFonts w:ascii="Arial" w:hAnsi="Arial" w:cs="Arial"/>
+        </w:rPr>
+        <w:br/>
+      </w:r>
+      <w:r>
+        <w:rPr>
+          <w:rFonts w:ascii="Arial" w:hAnsi="Arial" w:cs="Arial"/>
+          <w:sz w:val="17"/>
+          <w:szCs w:val="17"/>
+          <w:shd w:val="clear" w:color="auto" w:fill="FFFFFF"/>
+        </w:rPr>
+        <w:t xml:space="preserve">SSWS [4] </w:t>
+      </w:r>
+      <w:r>
+        <w:rPr>
+          <w:rFonts w:ascii="Arial" w:hAnsi="Arial" w:cs="Arial"/>
+          <w:sz w:val="12"/>
+          <w:szCs w:val="12"/>
+          <w:shd w:val="clear" w:color="auto" w:fill="FFFFFF"/>
+        </w:rPr>
+        <w:t xml:space="preserve">CVPR’20 Exception65 </w:t>
+      </w:r>
+      <w:r>
+        <w:rPr>
+          <w:rFonts w:ascii="Arial" w:hAnsi="Arial" w:cs="Arial"/>
+          <w:sz w:val="17"/>
+          <w:szCs w:val="17"/>
+          <w:shd w:val="clear" w:color="auto" w:fill="FFFFFF"/>
+        </w:rPr>
+        <w:t>Val Test</w:t>
+      </w:r>
+      <w:r>
+        <w:rPr>
+          <w:rFonts w:ascii="Arial" w:hAnsi="Arial" w:cs="Arial"/>
+        </w:rPr>
+        <w:br/>
+      </w:r>
+      <w:r>
+        <w:rPr>
+          <w:rFonts w:ascii="Arial" w:hAnsi="Arial" w:cs="Arial"/>
+          <w:sz w:val="17"/>
+          <w:szCs w:val="17"/>
+          <w:shd w:val="clear" w:color="auto" w:fill="FFFFFF"/>
+        </w:rPr>
+        <w:t xml:space="preserve">SEAM [11] </w:t>
+      </w:r>
+      <w:r>
+        <w:rPr>
+          <w:rFonts w:ascii="Arial" w:hAnsi="Arial" w:cs="Arial"/>
+          <w:sz w:val="12"/>
+          <w:szCs w:val="12"/>
+          <w:shd w:val="clear" w:color="auto" w:fill="FFFFFF"/>
+        </w:rPr>
+        <w:t xml:space="preserve">CVPR’20 ResNet38 </w:t>
+      </w:r>
+      <w:r>
+        <w:rPr>
+          <w:rFonts w:ascii="Arial" w:hAnsi="Arial" w:cs="Arial"/>
+          <w:sz w:val="17"/>
+          <w:szCs w:val="17"/>
+          <w:shd w:val="clear" w:color="auto" w:fill="FFFFFF"/>
+        </w:rPr>
+        <w:t>64.5 65.7</w:t>
+      </w:r>
+      <w:r>
+        <w:rPr>
+          <w:rFonts w:ascii="Arial" w:hAnsi="Arial" w:cs="Arial"/>
+        </w:rPr>
+        <w:br/>
+      </w:r>
+      <w:proofErr w:type="spellStart"/>
+      <w:r>
+        <w:rPr>
+          <w:rFonts w:ascii="Arial" w:hAnsi="Arial" w:cs="Arial"/>
+          <w:sz w:val="17"/>
+          <w:szCs w:val="17"/>
+          <w:shd w:val="clear" w:color="auto" w:fill="FFFFFF"/>
+        </w:rPr>
+        <w:t>AdvCAM</w:t>
+      </w:r>
+      <w:proofErr w:type="spellEnd"/>
+      <w:r>
+        <w:rPr>
+          <w:rFonts w:ascii="Arial" w:hAnsi="Arial" w:cs="Arial"/>
+          <w:sz w:val="17"/>
+          <w:szCs w:val="17"/>
+          <w:shd w:val="clear" w:color="auto" w:fill="FFFFFF"/>
+        </w:rPr>
+        <w:t xml:space="preserve"> [19] </w:t>
+      </w:r>
+      <w:r>
+        <w:rPr>
+          <w:rFonts w:ascii="Arial" w:hAnsi="Arial" w:cs="Arial"/>
+          <w:sz w:val="12"/>
+          <w:szCs w:val="12"/>
+          <w:shd w:val="clear" w:color="auto" w:fill="FFFFFF"/>
+        </w:rPr>
+        <w:t xml:space="preserve">CVPR’21 ResNet101 </w:t>
+      </w:r>
+      <w:r>
+        <w:rPr>
+          <w:rFonts w:ascii="Arial" w:hAnsi="Arial" w:cs="Arial"/>
+          <w:sz w:val="17"/>
+          <w:szCs w:val="17"/>
+          <w:shd w:val="clear" w:color="auto" w:fill="FFFFFF"/>
+        </w:rPr>
+        <w:t>68.1 68.0</w:t>
+      </w:r>
+      <w:r>
+        <w:rPr>
+          <w:rFonts w:ascii="Arial" w:hAnsi="Arial" w:cs="Arial"/>
+        </w:rPr>
+        <w:br/>
+      </w:r>
+      <w:r>
+        <w:rPr>
+          <w:rFonts w:ascii="Arial" w:hAnsi="Arial" w:cs="Arial"/>
+          <w:sz w:val="17"/>
+          <w:szCs w:val="17"/>
+          <w:shd w:val="clear" w:color="auto" w:fill="FFFFFF"/>
+        </w:rPr>
+        <w:t xml:space="preserve">CSE [20] </w:t>
+      </w:r>
+      <w:r>
+        <w:rPr>
+          <w:rFonts w:ascii="Arial" w:hAnsi="Arial" w:cs="Arial"/>
+          <w:sz w:val="12"/>
+          <w:szCs w:val="12"/>
+          <w:shd w:val="clear" w:color="auto" w:fill="FFFFFF"/>
+        </w:rPr>
+        <w:t xml:space="preserve">ICCV’21 ResNet38 </w:t>
+      </w:r>
+      <w:r>
+        <w:rPr>
+          <w:rFonts w:ascii="Arial" w:hAnsi="Arial" w:cs="Arial"/>
+          <w:sz w:val="17"/>
+          <w:szCs w:val="17"/>
+          <w:shd w:val="clear" w:color="auto" w:fill="FFFFFF"/>
+        </w:rPr>
+        <w:t>68.4 68.2</w:t>
+      </w:r>
+      <w:r>
+        <w:rPr>
+          <w:rFonts w:ascii="Arial" w:hAnsi="Arial" w:cs="Arial"/>
+        </w:rPr>
+        <w:br/>
+      </w:r>
+      <w:r>
+        <w:rPr>
+          <w:rFonts w:ascii="Arial" w:hAnsi="Arial" w:cs="Arial"/>
+          <w:sz w:val="17"/>
+          <w:szCs w:val="17"/>
+          <w:shd w:val="clear" w:color="auto" w:fill="FFFFFF"/>
+        </w:rPr>
+        <w:t xml:space="preserve">CPN [21] </w:t>
+      </w:r>
+      <w:r>
+        <w:rPr>
+          <w:rFonts w:ascii="Arial" w:hAnsi="Arial" w:cs="Arial"/>
+          <w:sz w:val="12"/>
+          <w:szCs w:val="12"/>
+          <w:shd w:val="clear" w:color="auto" w:fill="FFFFFF"/>
+        </w:rPr>
+        <w:t xml:space="preserve">ICCV’21 ResNet38 </w:t>
+      </w:r>
+      <w:r>
+        <w:rPr>
+          <w:rFonts w:ascii="Arial" w:hAnsi="Arial" w:cs="Arial"/>
+          <w:sz w:val="17"/>
+          <w:szCs w:val="17"/>
+          <w:shd w:val="clear" w:color="auto" w:fill="FFFFFF"/>
+        </w:rPr>
+        <w:t>67.8 68.5</w:t>
+      </w:r>
+      <w:r>
+        <w:rPr>
+          <w:rFonts w:ascii="Arial" w:hAnsi="Arial" w:cs="Arial"/>
+        </w:rPr>
+        <w:br/>
+      </w:r>
+      <w:r>
+        <w:rPr>
+          <w:rFonts w:ascii="Arial" w:hAnsi="Arial" w:cs="Arial"/>
+          <w:sz w:val="17"/>
+          <w:szCs w:val="17"/>
+          <w:shd w:val="clear" w:color="auto" w:fill="FFFFFF"/>
+        </w:rPr>
+        <w:t xml:space="preserve">PPC [12] </w:t>
+      </w:r>
+      <w:r>
+        <w:rPr>
+          <w:rFonts w:ascii="Arial" w:hAnsi="Arial" w:cs="Arial"/>
+          <w:sz w:val="12"/>
+          <w:szCs w:val="12"/>
+          <w:shd w:val="clear" w:color="auto" w:fill="FFFFFF"/>
+        </w:rPr>
+        <w:t xml:space="preserve">CVPR’22 ResNet38 </w:t>
+      </w:r>
+      <w:r>
+        <w:rPr>
+          <w:rFonts w:ascii="Arial" w:hAnsi="Arial" w:cs="Arial"/>
+          <w:sz w:val="17"/>
+          <w:szCs w:val="17"/>
+          <w:shd w:val="clear" w:color="auto" w:fill="FFFFFF"/>
+        </w:rPr>
+        <w:t>67.7 67.4</w:t>
+      </w:r>
+      <w:r>
+        <w:rPr>
+          <w:rFonts w:ascii="Arial" w:hAnsi="Arial" w:cs="Arial"/>
+        </w:rPr>
+        <w:br/>
+      </w:r>
+      <w:r>
+        <w:rPr>
+          <w:rFonts w:ascii="Arial" w:hAnsi="Arial" w:cs="Arial"/>
+          <w:sz w:val="17"/>
+          <w:szCs w:val="17"/>
+          <w:shd w:val="clear" w:color="auto" w:fill="FFFFFF"/>
+        </w:rPr>
+        <w:t xml:space="preserve">AMN [22] </w:t>
+      </w:r>
+      <w:r>
+        <w:rPr>
+          <w:rFonts w:ascii="Arial" w:hAnsi="Arial" w:cs="Arial"/>
+          <w:sz w:val="12"/>
+          <w:szCs w:val="12"/>
+          <w:shd w:val="clear" w:color="auto" w:fill="FFFFFF"/>
+        </w:rPr>
+        <w:t xml:space="preserve">CVPR’22 ResNet101 </w:t>
+      </w:r>
+      <w:r>
+        <w:rPr>
+          <w:rFonts w:ascii="Arial" w:hAnsi="Arial" w:cs="Arial"/>
+          <w:sz w:val="17"/>
+          <w:szCs w:val="17"/>
+          <w:shd w:val="clear" w:color="auto" w:fill="FFFFFF"/>
+        </w:rPr>
+        <w:t>69.5 69.6</w:t>
+      </w:r>
+      <w:r>
+        <w:rPr>
+          <w:rFonts w:ascii="Arial" w:hAnsi="Arial" w:cs="Arial"/>
+        </w:rPr>
+        <w:br/>
+      </w:r>
+      <w:proofErr w:type="spellStart"/>
+      <w:r>
+        <w:rPr>
+          <w:rFonts w:ascii="Arial" w:hAnsi="Arial" w:cs="Arial"/>
+          <w:sz w:val="17"/>
+          <w:szCs w:val="17"/>
+          <w:shd w:val="clear" w:color="auto" w:fill="FFFFFF"/>
+        </w:rPr>
+        <w:t>RecurSeed</w:t>
+      </w:r>
+      <w:proofErr w:type="spellEnd"/>
+      <w:r>
+        <w:rPr>
+          <w:rFonts w:ascii="Arial" w:hAnsi="Arial" w:cs="Arial"/>
+          <w:sz w:val="17"/>
+          <w:szCs w:val="17"/>
+          <w:shd w:val="clear" w:color="auto" w:fill="FFFFFF"/>
+        </w:rPr>
+        <w:t xml:space="preserve"> [23] </w:t>
+      </w:r>
+      <w:r>
+        <w:rPr>
+          <w:rFonts w:ascii="Arial" w:hAnsi="Arial" w:cs="Arial"/>
+          <w:sz w:val="12"/>
+          <w:szCs w:val="12"/>
+          <w:shd w:val="clear" w:color="auto" w:fill="FFFFFF"/>
+        </w:rPr>
+        <w:t xml:space="preserve">ArXiv’22 ResNet101 </w:t>
+      </w:r>
+      <w:r>
+        <w:rPr>
+          <w:rFonts w:ascii="Arial" w:hAnsi="Arial" w:cs="Arial"/>
+          <w:sz w:val="17"/>
+          <w:szCs w:val="17"/>
+          <w:shd w:val="clear" w:color="auto" w:fill="FFFFFF"/>
+        </w:rPr>
+        <w:t>72.8 72.8</w:t>
+      </w:r>
+      <w:r>
+        <w:rPr>
+          <w:rFonts w:ascii="Arial" w:hAnsi="Arial" w:cs="Arial"/>
+        </w:rPr>
+        <w:br/>
+      </w:r>
+      <w:r>
+        <w:rPr>
+          <w:rFonts w:ascii="Arial" w:hAnsi="Arial" w:cs="Arial"/>
+          <w:sz w:val="17"/>
+          <w:szCs w:val="17"/>
+          <w:shd w:val="clear" w:color="auto" w:fill="FFFFFF"/>
+        </w:rPr>
+        <w:t xml:space="preserve">SIPE [1] </w:t>
+      </w:r>
+      <w:r>
+        <w:rPr>
+          <w:rFonts w:ascii="Arial" w:hAnsi="Arial" w:cs="Arial"/>
+          <w:sz w:val="12"/>
+          <w:szCs w:val="12"/>
+          <w:shd w:val="clear" w:color="auto" w:fill="FFFFFF"/>
+        </w:rPr>
+        <w:t xml:space="preserve">CVPR’22 ResNet38 </w:t>
+      </w:r>
+      <w:r>
+        <w:rPr>
+          <w:rFonts w:ascii="Arial" w:hAnsi="Arial" w:cs="Arial"/>
+          <w:sz w:val="17"/>
+          <w:szCs w:val="17"/>
+          <w:shd w:val="clear" w:color="auto" w:fill="FFFFFF"/>
+        </w:rPr>
+        <w:t>68.2 69.5</w:t>
+      </w:r>
+      <w:r>
+        <w:rPr>
+          <w:rFonts w:ascii="Arial" w:hAnsi="Arial" w:cs="Arial"/>
+        </w:rPr>
+        <w:br/>
+      </w:r>
+      <w:r>
+        <w:rPr>
+          <w:rFonts w:ascii="Arial" w:hAnsi="Arial" w:cs="Arial"/>
+          <w:sz w:val="17"/>
+          <w:szCs w:val="17"/>
+          <w:shd w:val="clear" w:color="auto" w:fill="FFFFFF"/>
+        </w:rPr>
+        <w:t xml:space="preserve">SIPE [1] </w:t>
+      </w:r>
+      <w:r>
+        <w:rPr>
+          <w:rFonts w:ascii="Arial" w:hAnsi="Arial" w:cs="Arial"/>
+          <w:sz w:val="12"/>
+          <w:szCs w:val="12"/>
+          <w:shd w:val="clear" w:color="auto" w:fill="FFFFFF"/>
+        </w:rPr>
+        <w:t xml:space="preserve">CVPR’22 ResNet101 </w:t>
+      </w:r>
+      <w:r>
+        <w:rPr>
+          <w:rFonts w:ascii="Arial" w:hAnsi="Arial" w:cs="Arial"/>
+          <w:sz w:val="17"/>
+          <w:szCs w:val="17"/>
+          <w:shd w:val="clear" w:color="auto" w:fill="FFFFFF"/>
+        </w:rPr>
+        <w:t>68.8 69.7</w:t>
+      </w:r>
+      <w:r>
+        <w:rPr>
+          <w:rFonts w:ascii="Arial" w:hAnsi="Arial" w:cs="Arial"/>
+        </w:rPr>
+        <w:br/>
+      </w:r>
+      <w:r>
+        <w:rPr>
+          <w:rFonts w:ascii="Arial" w:hAnsi="Arial" w:cs="Arial"/>
+          <w:sz w:val="17"/>
+          <w:szCs w:val="17"/>
+          <w:shd w:val="clear" w:color="auto" w:fill="FFFFFF"/>
+        </w:rPr>
+        <w:t xml:space="preserve">AE-SIPE </w:t>
+      </w:r>
+      <w:r>
+        <w:rPr>
+          <w:rFonts w:ascii="Arial" w:hAnsi="Arial" w:cs="Arial"/>
+          <w:sz w:val="12"/>
+          <w:szCs w:val="12"/>
+          <w:shd w:val="clear" w:color="auto" w:fill="FFFFFF"/>
+        </w:rPr>
+        <w:t xml:space="preserve">Proposed ResNet101 </w:t>
+      </w:r>
+      <w:r>
+        <w:rPr>
+          <w:rFonts w:ascii="Arial" w:hAnsi="Arial" w:cs="Arial"/>
+          <w:sz w:val="17"/>
+          <w:szCs w:val="17"/>
+          <w:shd w:val="clear" w:color="auto" w:fill="FFFFFF"/>
+        </w:rPr>
+        <w:t>71.0</w:t>
+      </w:r>
+      <w:r>
+        <w:rPr>
+          <w:rFonts w:ascii="Arial" w:hAnsi="Arial" w:cs="Arial"/>
+          <w:sz w:val="12"/>
+          <w:szCs w:val="12"/>
+          <w:shd w:val="clear" w:color="auto" w:fill="FFFFFF"/>
+        </w:rPr>
+        <w:t xml:space="preserve">+2.2 </w:t>
+      </w:r>
+      <w:r>
+        <w:rPr>
+          <w:rFonts w:ascii="Arial" w:hAnsi="Arial" w:cs="Arial"/>
+          <w:sz w:val="17"/>
+          <w:szCs w:val="17"/>
+          <w:shd w:val="clear" w:color="auto" w:fill="FFFFFF"/>
+        </w:rPr>
+        <w:t>71.1</w:t>
+      </w:r>
+      <w:r>
+        <w:rPr>
+          <w:rFonts w:ascii="Arial" w:hAnsi="Arial" w:cs="Arial"/>
+          <w:sz w:val="12"/>
+          <w:szCs w:val="12"/>
+          <w:shd w:val="clear" w:color="auto" w:fill="FFFFFF"/>
+        </w:rPr>
+        <w:t>+1.</w:t>
+      </w:r>
+    </w:p>
+    <w:p>
+      <w:pPr>
+        <w:snapToGrid w:val="0"/>
+        <w:spacing w:after="0" w:line="336" w:lineRule="auto"/>
+        <w:textAlignment w:val="baseline"/>
+        <w:rPr>
+          <w:rFonts w:ascii="Times New Roman" w:eastAsia="함초롬바탕" w:hAnsi="Times New Roman" w:cs="Times New Roman"/>
+          <w:color w:val="000000"/>
+          <w:spacing w:val="-14"/>
+          <w:w w:val="90"/>
+          <w:kern w:val="0"/>
+          <w:sz w:val="22"/>
+        </w:rPr>
+      </w:pPr>
+    </w:p>
+    <w:p>
+      <w:pPr>
+        <w:snapToGrid w:val="0"/>
+        <w:spacing w:after="0" w:line="336" w:lineRule="auto"/>
+        <w:textAlignment w:val="baseline"/>
+        <w:rPr>
+          <w:rFonts w:ascii="Times New Roman" w:eastAsia="함초롬바탕" w:hAnsi="Times New Roman" w:cs="Times New Roman" w:hint="eastAsia"/>
+          <w:color w:val="000000"/>
+          <w:spacing w:val="-14"/>
+          <w:w w:val="90"/>
+          <w:kern w:val="0"/>
+          <w:sz w:val="22"/>
+        </w:rPr>
+      </w:pPr>
+      <w:r>
+        <w:rPr>
+          <w:rFonts w:ascii="Arial" w:hAnsi="Arial" w:cs="Arial"/>
+          <w:sz w:val="13"/>
+          <w:szCs w:val="13"/>
+          <w:shd w:val="clear" w:color="auto" w:fill="FFFFFF"/>
+        </w:rPr>
+        <w:t>Table 2: Ablation performance (</w:t>
+      </w:r>
+      <w:proofErr w:type="spellStart"/>
+      <w:r>
+        <w:rPr>
+          <w:rFonts w:ascii="Arial" w:hAnsi="Arial" w:cs="Arial"/>
+          <w:sz w:val="13"/>
+          <w:szCs w:val="13"/>
+          <w:shd w:val="clear" w:color="auto" w:fill="FFFFFF"/>
+        </w:rPr>
+        <w:t>mIoU</w:t>
+      </w:r>
+      <w:proofErr w:type="spellEnd"/>
+      <w:r>
+        <w:rPr>
+          <w:rFonts w:ascii="Arial" w:hAnsi="Arial" w:cs="Arial"/>
+          <w:sz w:val="13"/>
+          <w:szCs w:val="13"/>
+          <w:shd w:val="clear" w:color="auto" w:fill="FFFFFF"/>
+        </w:rPr>
+        <w:t xml:space="preserve"> %) of the baseline IS-</w:t>
+      </w:r>
+      <w:r>
+        <w:rPr>
+          <w:rFonts w:ascii="Arial" w:hAnsi="Arial" w:cs="Arial"/>
+        </w:rPr>
+        <w:br/>
+      </w:r>
+      <w:r>
+        <w:rPr>
+          <w:rFonts w:ascii="Arial" w:hAnsi="Arial" w:cs="Arial"/>
+          <w:sz w:val="13"/>
+          <w:szCs w:val="13"/>
+          <w:shd w:val="clear" w:color="auto" w:fill="FFFFFF"/>
+        </w:rPr>
+        <w:t>CAM and AE-IS-CAM of the proposed method on the PAS-</w:t>
+      </w:r>
+      <w:r>
+        <w:rPr>
+          <w:rFonts w:ascii="Arial" w:hAnsi="Arial" w:cs="Arial"/>
+        </w:rPr>
+        <w:br/>
+      </w:r>
+      <w:r>
+        <w:rPr>
+          <w:rFonts w:ascii="Arial" w:hAnsi="Arial" w:cs="Arial"/>
+          <w:sz w:val="13"/>
+          <w:szCs w:val="13"/>
+          <w:shd w:val="clear" w:color="auto" w:fill="FFFFFF"/>
+        </w:rPr>
+        <w:t>CAL VOC 2012 train set, refined by [13].</w:t>
+      </w:r>
+      <w:r>
+        <w:rPr>
+          <w:rFonts w:ascii="Arial" w:hAnsi="Arial" w:cs="Arial"/>
+        </w:rPr>
+        <w:br/>
+      </w:r>
+      <w:r>
+        <w:rPr>
+          <w:rFonts w:ascii="Arial" w:hAnsi="Arial" w:cs="Arial"/>
+          <w:sz w:val="13"/>
+          <w:szCs w:val="13"/>
+          <w:shd w:val="clear" w:color="auto" w:fill="FFFFFF"/>
+        </w:rPr>
+        <w:t xml:space="preserve">Module Train </w:t>
+      </w:r>
+      <w:proofErr w:type="spellStart"/>
+      <w:r>
+        <w:rPr>
+          <w:rFonts w:ascii="Arial" w:hAnsi="Arial" w:cs="Arial"/>
+          <w:sz w:val="13"/>
+          <w:szCs w:val="13"/>
+          <w:shd w:val="clear" w:color="auto" w:fill="FFFFFF"/>
+        </w:rPr>
+        <w:t>Train+CRF</w:t>
+      </w:r>
+      <w:proofErr w:type="spellEnd"/>
+      <w:r>
+        <w:rPr>
+          <w:rFonts w:ascii="Arial" w:hAnsi="Arial" w:cs="Arial"/>
+          <w:sz w:val="13"/>
+          <w:szCs w:val="13"/>
+          <w:shd w:val="clear" w:color="auto" w:fill="FFFFFF"/>
+        </w:rPr>
+        <w:t xml:space="preserve"> [13]</w:t>
+      </w:r>
+      <w:r>
+        <w:rPr>
+          <w:rFonts w:ascii="Arial" w:hAnsi="Arial" w:cs="Arial"/>
+        </w:rPr>
+        <w:br/>
+      </w:r>
+      <w:r>
+        <w:rPr>
+          <w:rFonts w:ascii="Arial" w:hAnsi="Arial" w:cs="Arial"/>
+          <w:sz w:val="13"/>
+          <w:szCs w:val="13"/>
+          <w:shd w:val="clear" w:color="auto" w:fill="FFFFFF"/>
+        </w:rPr>
+        <w:t>Baseline [1] 58.6 64.7</w:t>
+      </w:r>
+      <w:r>
+        <w:rPr>
+          <w:rFonts w:ascii="Arial" w:hAnsi="Arial" w:cs="Arial"/>
+        </w:rPr>
+        <w:br/>
+      </w:r>
+      <w:r>
+        <w:rPr>
+          <w:rFonts w:ascii="Arial" w:hAnsi="Arial" w:cs="Arial"/>
+          <w:sz w:val="13"/>
+          <w:szCs w:val="13"/>
+          <w:shd w:val="clear" w:color="auto" w:fill="FFFFFF"/>
+        </w:rPr>
+        <w:t>+Affinity Enhancement 64.2 66.6</w:t>
+      </w:r>
+      <w:r>
+        <w:rPr>
+          <w:rFonts w:ascii="Arial" w:hAnsi="Arial" w:cs="Arial"/>
+        </w:rPr>
+        <w:br/>
+      </w:r>
+      <w:r>
+        <w:rPr>
+          <w:rFonts w:ascii="Arial" w:hAnsi="Arial" w:cs="Arial"/>
+          <w:sz w:val="13"/>
+          <w:szCs w:val="13"/>
+          <w:shd w:val="clear" w:color="auto" w:fill="FFFFFF"/>
+        </w:rPr>
+        <w:t>+Hierarchical Features 65.4 66.9</w:t>
+      </w:r>
+      <w:r>
+        <w:rPr>
+          <w:rFonts w:ascii="Arial" w:hAnsi="Arial" w:cs="Arial"/>
+        </w:rPr>
+        <w:br/>
+      </w:r>
+      <w:r>
+        <w:rPr>
+          <w:rFonts w:ascii="Arial" w:hAnsi="Arial" w:cs="Arial"/>
+          <w:sz w:val="13"/>
+          <w:szCs w:val="13"/>
+          <w:shd w:val="clear" w:color="auto" w:fill="FFFFFF"/>
+        </w:rPr>
+        <w:t>+IS-CAM Normalization 65.4 66.9</w:t>
+      </w:r>
+      <w:r>
+        <w:rPr>
+          <w:rFonts w:ascii="Arial" w:hAnsi="Arial" w:cs="Arial"/>
+        </w:rPr>
+        <w:br/>
+      </w:r>
+      <w:r>
+        <w:rPr>
+          <w:rFonts w:ascii="Arial" w:hAnsi="Arial" w:cs="Arial"/>
+          <w:sz w:val="13"/>
+          <w:szCs w:val="13"/>
+          <w:shd w:val="clear" w:color="auto" w:fill="FFFFFF"/>
+        </w:rPr>
+        <w:t>+Background rescaling 65.8 67.</w:t>
+      </w:r>
+      <w:bookmarkStart w:id="0" w:name="_GoBack"/>
+      <w:bookmarkEnd w:id="0"/>
+    </w:p>
+    <w:p>
+      <w:pPr>
+        <w:snapToGrid w:val="0"/>
+        <w:spacing w:after="0" w:line="336" w:lineRule="auto"/>
+        <w:textAlignment w:val="baseline"/>
+        <w:rPr>
+          <w:rFonts w:ascii="Times New Roman" w:eastAsia="함초롬바탕" w:hAnsi="Times New Roman" w:cs="Times New Roman"/>
+          <w:color w:val="000000"/>
+          <w:spacing w:val="-14"/>
+          <w:w w:val="90"/>
+          <w:kern w:val="0"/>
+          <w:sz w:val="22"/>
+        </w:rPr>
+      </w:pPr>
+    </w:p>
+    <w:p>
+      <w:pPr>
+        <w:snapToGrid w:val="0"/>
+        <w:spacing w:after="0" w:line="336" w:lineRule="auto"/>
+        <w:textAlignment w:val="baseline"/>
+        <w:rPr>
+          <w:rFonts w:ascii="Times New Roman" w:eastAsia="함초롬바탕" w:hAnsi="Times New Roman" w:cs="Times New Roman" w:hint="eastAsia"/>
+          <w:color w:val="000000"/>
+          <w:spacing w:val="-14"/>
+          <w:w w:val="90"/>
+          <w:kern w:val="0"/>
+          <w:sz w:val="22"/>
+        </w:rPr>
+      </w:pPr>
+      <w:r>
+        <w:rPr>
+          <w:rFonts w:ascii="Arial" w:hAnsi="Arial" w:cs="Arial"/>
+          <w:sz w:val="13"/>
+          <w:szCs w:val="13"/>
+          <w:shd w:val="clear" w:color="auto" w:fill="FFFFFF"/>
+        </w:rPr>
+        <w:t>Table 3: Comparison of various combinations of PAMR, pro-</w:t>
+      </w:r>
+      <w:r>
+        <w:rPr>
+          <w:rFonts w:ascii="Arial" w:hAnsi="Arial" w:cs="Arial"/>
+        </w:rPr>
+        <w:br/>
+      </w:r>
+      <w:proofErr w:type="spellStart"/>
+      <w:r>
+        <w:rPr>
+          <w:rFonts w:ascii="Arial" w:hAnsi="Arial" w:cs="Arial"/>
+          <w:sz w:val="13"/>
+          <w:szCs w:val="13"/>
+          <w:shd w:val="clear" w:color="auto" w:fill="FFFFFF"/>
+        </w:rPr>
+        <w:t>totype</w:t>
+      </w:r>
+      <w:proofErr w:type="spellEnd"/>
+      <w:r>
+        <w:rPr>
+          <w:rFonts w:ascii="Arial" w:hAnsi="Arial" w:cs="Arial"/>
+          <w:sz w:val="13"/>
+          <w:szCs w:val="13"/>
+          <w:shd w:val="clear" w:color="auto" w:fill="FFFFFF"/>
+        </w:rPr>
+        <w:t xml:space="preserve"> (</w:t>
+      </w:r>
+      <w:proofErr w:type="spellStart"/>
+      <w:r>
+        <w:rPr>
+          <w:rFonts w:ascii="Arial" w:hAnsi="Arial" w:cs="Arial"/>
+          <w:sz w:val="13"/>
+          <w:szCs w:val="13"/>
+          <w:shd w:val="clear" w:color="auto" w:fill="FFFFFF"/>
+        </w:rPr>
+        <w:t>Pr</w:t>
+      </w:r>
+      <w:proofErr w:type="spellEnd"/>
+      <w:r>
+        <w:rPr>
+          <w:rFonts w:ascii="Arial" w:hAnsi="Arial" w:cs="Arial"/>
+          <w:sz w:val="13"/>
+          <w:szCs w:val="13"/>
+          <w:shd w:val="clear" w:color="auto" w:fill="FFFFFF"/>
+        </w:rPr>
+        <w:t>) and IS-CAM (IS) comprising affinity enhance-</w:t>
+      </w:r>
+      <w:r>
+        <w:rPr>
+          <w:rFonts w:ascii="Arial" w:hAnsi="Arial" w:cs="Arial"/>
+        </w:rPr>
+        <w:br/>
+      </w:r>
+      <w:proofErr w:type="spellStart"/>
+      <w:r>
+        <w:rPr>
+          <w:rFonts w:ascii="Arial" w:hAnsi="Arial" w:cs="Arial"/>
+          <w:sz w:val="13"/>
+          <w:szCs w:val="13"/>
+          <w:shd w:val="clear" w:color="auto" w:fill="FFFFFF"/>
+        </w:rPr>
+        <w:t>ment</w:t>
+      </w:r>
+      <w:proofErr w:type="spellEnd"/>
+      <w:r>
+        <w:rPr>
+          <w:rFonts w:ascii="Arial" w:hAnsi="Arial" w:cs="Arial"/>
+          <w:sz w:val="13"/>
+          <w:szCs w:val="13"/>
+          <w:shd w:val="clear" w:color="auto" w:fill="FFFFFF"/>
+        </w:rPr>
+        <w:t xml:space="preserve"> (AE) on the PASCAL VOC 2012 train set, refined by</w:t>
+      </w:r>
+      <w:r>
+        <w:rPr>
+          <w:rFonts w:ascii="Arial" w:hAnsi="Arial" w:cs="Arial"/>
+        </w:rPr>
+        <w:br/>
+      </w:r>
+      <w:r>
+        <w:rPr>
+          <w:rFonts w:ascii="Arial" w:hAnsi="Arial" w:cs="Arial"/>
+          <w:sz w:val="13"/>
+          <w:szCs w:val="13"/>
+          <w:shd w:val="clear" w:color="auto" w:fill="FFFFFF"/>
+        </w:rPr>
+        <w:t>[13].</w:t>
+      </w:r>
+      <w:r>
+        <w:rPr>
+          <w:rFonts w:ascii="Arial" w:hAnsi="Arial" w:cs="Arial"/>
+        </w:rPr>
+        <w:br/>
+      </w:r>
+      <w:r>
+        <w:rPr>
+          <w:rFonts w:ascii="Arial" w:hAnsi="Arial" w:cs="Arial"/>
+          <w:sz w:val="13"/>
+          <w:szCs w:val="13"/>
+          <w:shd w:val="clear" w:color="auto" w:fill="FFFFFF"/>
+        </w:rPr>
+        <w:t xml:space="preserve">Module Train </w:t>
+      </w:r>
+      <w:proofErr w:type="spellStart"/>
+      <w:r>
+        <w:rPr>
+          <w:rFonts w:ascii="Arial" w:hAnsi="Arial" w:cs="Arial"/>
+          <w:sz w:val="13"/>
+          <w:szCs w:val="13"/>
+          <w:shd w:val="clear" w:color="auto" w:fill="FFFFFF"/>
+        </w:rPr>
+        <w:t>Train+CRF</w:t>
+      </w:r>
+      <w:proofErr w:type="spellEnd"/>
+      <w:r>
+        <w:rPr>
+          <w:rFonts w:ascii="Arial" w:hAnsi="Arial" w:cs="Arial"/>
+          <w:sz w:val="13"/>
+          <w:szCs w:val="13"/>
+          <w:shd w:val="clear" w:color="auto" w:fill="FFFFFF"/>
+        </w:rPr>
+        <w:t xml:space="preserve"> [13]</w:t>
+      </w:r>
+      <w:r>
+        <w:rPr>
+          <w:rFonts w:ascii="Arial" w:hAnsi="Arial" w:cs="Arial"/>
+        </w:rPr>
+        <w:br/>
+      </w:r>
+      <w:r>
+        <w:rPr>
+          <w:rFonts w:ascii="Arial" w:hAnsi="Arial" w:cs="Arial"/>
+          <w:sz w:val="13"/>
+          <w:szCs w:val="13"/>
+          <w:shd w:val="clear" w:color="auto" w:fill="FFFFFF"/>
+        </w:rPr>
+        <w:t>(</w:t>
+      </w:r>
+      <w:proofErr w:type="spellStart"/>
+      <w:r>
+        <w:rPr>
+          <w:rFonts w:ascii="Arial" w:hAnsi="Arial" w:cs="Arial"/>
+          <w:sz w:val="13"/>
+          <w:szCs w:val="13"/>
+          <w:shd w:val="clear" w:color="auto" w:fill="FFFFFF"/>
+        </w:rPr>
+        <w:t>Pr</w:t>
+      </w:r>
+      <w:proofErr w:type="spellEnd"/>
+      <w:r>
+        <w:rPr>
+          <w:rFonts w:ascii="Arial" w:hAnsi="Arial" w:cs="Arial"/>
+          <w:sz w:val="13"/>
+          <w:szCs w:val="13"/>
+          <w:shd w:val="clear" w:color="auto" w:fill="FFFFFF"/>
+        </w:rPr>
+        <w:t>, IS) (Baseline [1]) 58.6 64.7</w:t>
+      </w:r>
+      <w:r>
+        <w:rPr>
+          <w:rFonts w:ascii="Arial" w:hAnsi="Arial" w:cs="Arial"/>
+        </w:rPr>
+        <w:br/>
+      </w:r>
+      <w:r>
+        <w:rPr>
+          <w:rFonts w:ascii="Arial" w:hAnsi="Arial" w:cs="Arial"/>
+          <w:sz w:val="13"/>
+          <w:szCs w:val="13"/>
+          <w:shd w:val="clear" w:color="auto" w:fill="FFFFFF"/>
+        </w:rPr>
+        <w:t>Baseline+(</w:t>
+      </w:r>
+      <w:proofErr w:type="spellStart"/>
+      <w:r>
+        <w:rPr>
+          <w:rFonts w:ascii="Arial" w:hAnsi="Arial" w:cs="Arial"/>
+          <w:sz w:val="13"/>
+          <w:szCs w:val="13"/>
+          <w:shd w:val="clear" w:color="auto" w:fill="FFFFFF"/>
+        </w:rPr>
+        <w:t>Pr</w:t>
+      </w:r>
+      <w:proofErr w:type="spellEnd"/>
+      <w:r>
+        <w:rPr>
+          <w:rFonts w:ascii="Arial" w:hAnsi="Arial" w:cs="Arial"/>
+          <w:sz w:val="13"/>
+          <w:szCs w:val="13"/>
+          <w:shd w:val="clear" w:color="auto" w:fill="FFFFFF"/>
+        </w:rPr>
+        <w:t>, IS) 59.5 65.1</w:t>
+      </w:r>
+      <w:r>
+        <w:rPr>
+          <w:rFonts w:ascii="Arial" w:hAnsi="Arial" w:cs="Arial"/>
+        </w:rPr>
+        <w:br/>
+      </w:r>
+      <w:r>
+        <w:rPr>
+          <w:rFonts w:ascii="Arial" w:hAnsi="Arial" w:cs="Arial"/>
+          <w:sz w:val="13"/>
+          <w:szCs w:val="13"/>
+          <w:shd w:val="clear" w:color="auto" w:fill="FFFFFF"/>
+        </w:rPr>
+        <w:t>Baseline+(</w:t>
+      </w:r>
+      <w:proofErr w:type="spellStart"/>
+      <w:r>
+        <w:rPr>
+          <w:rFonts w:ascii="Arial" w:hAnsi="Arial" w:cs="Arial"/>
+          <w:sz w:val="13"/>
+          <w:szCs w:val="13"/>
+          <w:shd w:val="clear" w:color="auto" w:fill="FFFFFF"/>
+        </w:rPr>
+        <w:t>Pr</w:t>
+      </w:r>
+      <w:proofErr w:type="spellEnd"/>
+      <w:r>
+        <w:rPr>
+          <w:rFonts w:ascii="Arial" w:hAnsi="Arial" w:cs="Arial"/>
+          <w:sz w:val="13"/>
+          <w:szCs w:val="13"/>
+          <w:shd w:val="clear" w:color="auto" w:fill="FFFFFF"/>
+        </w:rPr>
+        <w:t xml:space="preserve">, IS, PAMR, </w:t>
+      </w:r>
+      <w:proofErr w:type="spellStart"/>
+      <w:r>
+        <w:rPr>
+          <w:rFonts w:ascii="Arial" w:hAnsi="Arial" w:cs="Arial"/>
+          <w:sz w:val="13"/>
+          <w:szCs w:val="13"/>
+          <w:shd w:val="clear" w:color="auto" w:fill="FFFFFF"/>
+        </w:rPr>
+        <w:t>Pr</w:t>
+      </w:r>
+      <w:proofErr w:type="spellEnd"/>
+      <w:r>
+        <w:rPr>
+          <w:rFonts w:ascii="Arial" w:hAnsi="Arial" w:cs="Arial"/>
+          <w:sz w:val="13"/>
+          <w:szCs w:val="13"/>
+          <w:shd w:val="clear" w:color="auto" w:fill="FFFFFF"/>
+        </w:rPr>
+        <w:t>, IS) 56.6 58.7</w:t>
+      </w:r>
+      <w:r>
+        <w:rPr>
+          <w:rFonts w:ascii="Arial" w:hAnsi="Arial" w:cs="Arial"/>
+        </w:rPr>
+        <w:br/>
+      </w:r>
+      <w:r>
+        <w:rPr>
+          <w:rFonts w:ascii="Arial" w:hAnsi="Arial" w:cs="Arial"/>
+          <w:sz w:val="13"/>
+          <w:szCs w:val="13"/>
+          <w:shd w:val="clear" w:color="auto" w:fill="FFFFFF"/>
+        </w:rPr>
+        <w:t xml:space="preserve">Baseline+(PAMR, </w:t>
+      </w:r>
+      <w:proofErr w:type="spellStart"/>
+      <w:r>
+        <w:rPr>
+          <w:rFonts w:ascii="Arial" w:hAnsi="Arial" w:cs="Arial"/>
+          <w:sz w:val="13"/>
+          <w:szCs w:val="13"/>
+          <w:shd w:val="clear" w:color="auto" w:fill="FFFFFF"/>
+        </w:rPr>
+        <w:t>Pr</w:t>
+      </w:r>
+      <w:proofErr w:type="spellEnd"/>
+      <w:r>
+        <w:rPr>
+          <w:rFonts w:ascii="Arial" w:hAnsi="Arial" w:cs="Arial"/>
+          <w:sz w:val="13"/>
+          <w:szCs w:val="13"/>
+          <w:shd w:val="clear" w:color="auto" w:fill="FFFFFF"/>
+        </w:rPr>
+        <w:t xml:space="preserve">, IS, </w:t>
+      </w:r>
+      <w:proofErr w:type="spellStart"/>
+      <w:r>
+        <w:rPr>
+          <w:rFonts w:ascii="Arial" w:hAnsi="Arial" w:cs="Arial"/>
+          <w:sz w:val="13"/>
+          <w:szCs w:val="13"/>
+          <w:shd w:val="clear" w:color="auto" w:fill="FFFFFF"/>
+        </w:rPr>
+        <w:t>Pr</w:t>
+      </w:r>
+      <w:proofErr w:type="spellEnd"/>
+      <w:r>
+        <w:rPr>
+          <w:rFonts w:ascii="Arial" w:hAnsi="Arial" w:cs="Arial"/>
+          <w:sz w:val="13"/>
+          <w:szCs w:val="13"/>
+          <w:shd w:val="clear" w:color="auto" w:fill="FFFFFF"/>
+        </w:rPr>
+        <w:t>, IS) 62.3 65.4</w:t>
+      </w:r>
+      <w:r>
+        <w:rPr>
+          <w:rFonts w:ascii="Arial" w:hAnsi="Arial" w:cs="Arial"/>
+        </w:rPr>
+        <w:br/>
+      </w:r>
+      <w:r>
+        <w:rPr>
+          <w:rFonts w:ascii="Arial" w:hAnsi="Arial" w:cs="Arial"/>
+          <w:sz w:val="13"/>
+          <w:szCs w:val="13"/>
+          <w:shd w:val="clear" w:color="auto" w:fill="FFFFFF"/>
+        </w:rPr>
+        <w:t xml:space="preserve">Baseline+(PAMR, </w:t>
+      </w:r>
+      <w:proofErr w:type="spellStart"/>
+      <w:r>
+        <w:rPr>
+          <w:rFonts w:ascii="Arial" w:hAnsi="Arial" w:cs="Arial"/>
+          <w:sz w:val="13"/>
+          <w:szCs w:val="13"/>
+          <w:shd w:val="clear" w:color="auto" w:fill="FFFFFF"/>
+        </w:rPr>
+        <w:t>Pr</w:t>
+      </w:r>
+      <w:proofErr w:type="spellEnd"/>
+      <w:r>
+        <w:rPr>
+          <w:rFonts w:ascii="Arial" w:hAnsi="Arial" w:cs="Arial"/>
+          <w:sz w:val="13"/>
+          <w:szCs w:val="13"/>
+          <w:shd w:val="clear" w:color="auto" w:fill="FFFFFF"/>
+        </w:rPr>
+        <w:t>, IS) (AE) 64.2 66.6</w:t>
+      </w:r>
+    </w:p>
+    <w:p>
+      <w:pPr>
+        <w:widowControl/>
+        <w:wordWrap/>
+        <w:autoSpaceDE/>
+        <w:autoSpaceDN/>
+        <w:rPr>
+          <w:rFonts w:ascii="Times New Roman" w:eastAsia="맑은 고딕" w:hAnsi="Times New Roman" w:cs="Times New Roman"/>
+          <w:sz w:val="22"/>
+        </w:rPr>
+      </w:pPr>
+      <w:r>
+        <w:rPr>
+          <w:rFonts w:ascii="Times New Roman" w:eastAsia="맑은 고딕" w:hAnsi="Times New Roman" w:cs="Times New Roman"/>
+          <w:sz w:val="22"/>
+        </w:rPr>
+        <w:br w:type="page"/>
+      </w:r>
+    </w:p>
+    <w:p>
+      <w:pPr>
         <w:jc w:val="center"/>
         <w:rPr>
           <w:rFonts w:ascii="Times New Roman" w:eastAsia="맑은 고딕" w:hAnsi="Times New Roman" w:cs="Times New Roman"/>
@@ -9619,23 +10934,461 @@
           <w:rFonts w:ascii="Times New Roman" w:eastAsia="맑은 고딕" w:hAnsi="Times New Roman" w:cs="Times New Roman"/>
           <w:sz w:val="22"/>
         </w:rPr>
+        <w:t>[6] B. Kim, S. Han, and J. Kim, "Discriminative region suppression for weakly-supervised semantic segmentation," AAAI, vol. 35, no. 2, pp. 1754–1761, May 2021.</w:t>
+      </w:r>
+    </w:p>
+    <w:p>
+      <w:pPr>
+        <w:rPr>
+          <w:rFonts w:ascii="Times New Roman" w:eastAsia="맑은 고딕" w:hAnsi="Times New Roman" w:cs="Times New Roman"/>
+          <w:sz w:val="22"/>
+        </w:rPr>
+      </w:pPr>
+      <w:r>
+        <w:rPr>
+          <w:rFonts w:ascii="Times New Roman" w:eastAsia="맑은 고딕" w:hAnsi="Times New Roman" w:cs="Times New Roman"/>
+          <w:sz w:val="22"/>
+        </w:rPr>
+        <w:t xml:space="preserve">[7] A. </w:t>
+      </w:r>
+      <w:proofErr w:type="spellStart"/>
+      <w:r>
+        <w:rPr>
+          <w:rFonts w:ascii="Times New Roman" w:eastAsia="맑은 고딕" w:hAnsi="Times New Roman" w:cs="Times New Roman"/>
+          <w:sz w:val="22"/>
+        </w:rPr>
+        <w:t>Kolesnikov</w:t>
+      </w:r>
+      <w:proofErr w:type="spellEnd"/>
+      <w:r>
+        <w:rPr>
+          <w:rFonts w:ascii="Times New Roman" w:eastAsia="맑은 고딕" w:hAnsi="Times New Roman" w:cs="Times New Roman"/>
+          <w:sz w:val="22"/>
+        </w:rPr>
+        <w:t xml:space="preserve"> and C.H. Lampert, "Seed, expand and constrain: Three principles for weakly-supervised image segmentation," in ECCV, 2016, pp. 695–711.</w:t>
+      </w:r>
+    </w:p>
+    <w:p>
+      <w:pPr>
+        <w:rPr>
+          <w:rFonts w:ascii="Times New Roman" w:eastAsia="맑은 고딕" w:hAnsi="Times New Roman" w:cs="Times New Roman"/>
+          <w:sz w:val="22"/>
+        </w:rPr>
+      </w:pPr>
+      <w:r>
+        <w:rPr>
+          <w:rFonts w:ascii="Times New Roman" w:eastAsia="맑은 고딕" w:hAnsi="Times New Roman" w:cs="Times New Roman"/>
+          <w:sz w:val="22"/>
+        </w:rPr>
+        <w:t>[8] Z. Huang, X. Wang, J. Wang, W. Liu, and J. Wang, "Weakly-supervised semantic segmentation network with deep seeded region growing," in CVPR, 2018, pp. 7014–7023.</w:t>
+      </w:r>
+    </w:p>
+    <w:p>
+      <w:pPr>
+        <w:rPr>
+          <w:rFonts w:ascii="Times New Roman" w:eastAsia="맑은 고딕" w:hAnsi="Times New Roman" w:cs="Times New Roman"/>
+          <w:sz w:val="22"/>
+        </w:rPr>
+      </w:pPr>
+      <w:r>
+        <w:rPr>
+          <w:rFonts w:ascii="Times New Roman" w:eastAsia="맑은 고딕" w:hAnsi="Times New Roman" w:cs="Times New Roman"/>
+          <w:sz w:val="22"/>
+        </w:rPr>
+        <w:t xml:space="preserve">[9] J. </w:t>
+      </w:r>
+      <w:proofErr w:type="spellStart"/>
+      <w:r>
+        <w:rPr>
+          <w:rFonts w:ascii="Times New Roman" w:eastAsia="맑은 고딕" w:hAnsi="Times New Roman" w:cs="Times New Roman"/>
+          <w:sz w:val="22"/>
+        </w:rPr>
+        <w:t>Ahn</w:t>
+      </w:r>
+      <w:proofErr w:type="spellEnd"/>
+      <w:r>
+        <w:rPr>
+          <w:rFonts w:ascii="Times New Roman" w:eastAsia="맑은 고딕" w:hAnsi="Times New Roman" w:cs="Times New Roman"/>
+          <w:sz w:val="22"/>
+        </w:rPr>
+        <w:t xml:space="preserve"> and S. </w:t>
+      </w:r>
+      <w:proofErr w:type="spellStart"/>
+      <w:r>
+        <w:rPr>
+          <w:rFonts w:ascii="Times New Roman" w:eastAsia="맑은 고딕" w:hAnsi="Times New Roman" w:cs="Times New Roman"/>
+          <w:sz w:val="22"/>
+        </w:rPr>
+        <w:t>Kwak</w:t>
+      </w:r>
+      <w:proofErr w:type="spellEnd"/>
+      <w:r>
+        <w:rPr>
+          <w:rFonts w:ascii="Times New Roman" w:eastAsia="맑은 고딕" w:hAnsi="Times New Roman" w:cs="Times New Roman"/>
+          <w:sz w:val="22"/>
+        </w:rPr>
+        <w:t>, "Learning pixel-level semantic affinity with image-level supervision for weakly supervised semantic segmentation," in CVPR, 2018, pp. 4981–4990.</w:t>
+      </w:r>
+    </w:p>
+    <w:p>
+      <w:pPr>
+        <w:rPr>
+          <w:rFonts w:ascii="Times New Roman" w:eastAsia="맑은 고딕" w:hAnsi="Times New Roman" w:cs="Times New Roman"/>
+          <w:sz w:val="22"/>
+        </w:rPr>
+      </w:pPr>
+      <w:r>
+        <w:rPr>
+          <w:rFonts w:ascii="Times New Roman" w:eastAsia="맑은 고딕" w:hAnsi="Times New Roman" w:cs="Times New Roman"/>
+          <w:sz w:val="22"/>
+        </w:rPr>
+        <w:t xml:space="preserve">[10] J. </w:t>
+      </w:r>
+      <w:proofErr w:type="spellStart"/>
+      <w:r>
+        <w:rPr>
+          <w:rFonts w:ascii="Times New Roman" w:eastAsia="맑은 고딕" w:hAnsi="Times New Roman" w:cs="Times New Roman"/>
+          <w:sz w:val="22"/>
+        </w:rPr>
+        <w:t>Ahn</w:t>
+      </w:r>
+      <w:proofErr w:type="spellEnd"/>
+      <w:r>
+        <w:rPr>
+          <w:rFonts w:ascii="Times New Roman" w:eastAsia="맑은 고딕" w:hAnsi="Times New Roman" w:cs="Times New Roman"/>
+          <w:sz w:val="22"/>
+        </w:rPr>
+        <w:t xml:space="preserve">, S. Cho, and S. </w:t>
+      </w:r>
+      <w:proofErr w:type="spellStart"/>
+      <w:r>
+        <w:rPr>
+          <w:rFonts w:ascii="Times New Roman" w:eastAsia="맑은 고딕" w:hAnsi="Times New Roman" w:cs="Times New Roman"/>
+          <w:sz w:val="22"/>
+        </w:rPr>
+        <w:t>Kwak</w:t>
+      </w:r>
+      <w:proofErr w:type="spellEnd"/>
+      <w:r>
+        <w:rPr>
+          <w:rFonts w:ascii="Times New Roman" w:eastAsia="맑은 고딕" w:hAnsi="Times New Roman" w:cs="Times New Roman"/>
+          <w:sz w:val="22"/>
+        </w:rPr>
+        <w:t>, "Weakly supervised learning of instance segmentation with inter-pixel relations," in CVPR, June 2019.</w:t>
+      </w:r>
+    </w:p>
+    <w:p>
+      <w:pPr>
+        <w:rPr>
+          <w:rFonts w:ascii="Times New Roman" w:eastAsia="맑은 고딕" w:hAnsi="Times New Roman" w:cs="Times New Roman"/>
+          <w:sz w:val="22"/>
+        </w:rPr>
+      </w:pPr>
+      <w:r>
+        <w:rPr>
+          <w:rFonts w:ascii="Times New Roman" w:eastAsia="맑은 고딕" w:hAnsi="Times New Roman" w:cs="Times New Roman"/>
+          <w:sz w:val="22"/>
+        </w:rPr>
+        <w:t xml:space="preserve">[11] Y. Wang, J. Zhang, M. </w:t>
+      </w:r>
+      <w:proofErr w:type="spellStart"/>
+      <w:r>
+        <w:rPr>
+          <w:rFonts w:ascii="Times New Roman" w:eastAsia="맑은 고딕" w:hAnsi="Times New Roman" w:cs="Times New Roman"/>
+          <w:sz w:val="22"/>
+        </w:rPr>
+        <w:t>Kan</w:t>
+      </w:r>
+      <w:proofErr w:type="spellEnd"/>
+      <w:r>
+        <w:rPr>
+          <w:rFonts w:ascii="Times New Roman" w:eastAsia="맑은 고딕" w:hAnsi="Times New Roman" w:cs="Times New Roman"/>
+          <w:sz w:val="22"/>
+        </w:rPr>
+        <w:t xml:space="preserve">, S. Shan, and X. Chen, "Self-supervised </w:t>
+      </w:r>
+      <w:proofErr w:type="spellStart"/>
+      <w:r>
+        <w:rPr>
+          <w:rFonts w:ascii="Times New Roman" w:eastAsia="맑은 고딕" w:hAnsi="Times New Roman" w:cs="Times New Roman"/>
+          <w:sz w:val="22"/>
+        </w:rPr>
+        <w:t>equivariant</w:t>
+      </w:r>
+      <w:proofErr w:type="spellEnd"/>
+      <w:r>
+        <w:rPr>
+          <w:rFonts w:ascii="Times New Roman" w:eastAsia="맑은 고딕" w:hAnsi="Times New Roman" w:cs="Times New Roman"/>
+          <w:sz w:val="22"/>
+        </w:rPr>
+        <w:t xml:space="preserve"> attention mechanism for weakly supervised semantic segmentation," in CVPR, 2020, pp. 12272–12281.</w:t>
+      </w:r>
+    </w:p>
+    <w:p>
+      <w:pPr>
+        <w:rPr>
+          <w:rFonts w:ascii="Times New Roman" w:eastAsia="맑은 고딕" w:hAnsi="Times New Roman" w:cs="Times New Roman"/>
+          <w:sz w:val="22"/>
+        </w:rPr>
+      </w:pPr>
+      <w:r>
+        <w:rPr>
+          <w:rFonts w:ascii="Times New Roman" w:eastAsia="맑은 고딕" w:hAnsi="Times New Roman" w:cs="Times New Roman"/>
+          <w:sz w:val="22"/>
+        </w:rPr>
+        <w:t>[12] Y. Du, Z. Fu, Q. Liu, and Y. Wang, "Weakly supervised semantic segmentation by pixel-to-prototype contrast," in CVPR, 2022, pp. 4310–4319.</w:t>
+      </w:r>
+    </w:p>
+    <w:p>
+      <w:pPr>
+        <w:rPr>
+          <w:rFonts w:ascii="Times New Roman" w:eastAsia="맑은 고딕" w:hAnsi="Times New Roman" w:cs="Times New Roman"/>
+          <w:sz w:val="22"/>
+        </w:rPr>
+      </w:pPr>
+      <w:r>
+        <w:rPr>
+          <w:rFonts w:ascii="Times New Roman" w:eastAsia="맑은 고딕" w:hAnsi="Times New Roman" w:cs="Times New Roman"/>
+          <w:sz w:val="22"/>
+        </w:rPr>
+        <w:t xml:space="preserve">[13] P. </w:t>
+      </w:r>
+      <w:proofErr w:type="spellStart"/>
+      <w:r>
+        <w:rPr>
+          <w:rFonts w:ascii="Times New Roman" w:eastAsia="맑은 고딕" w:hAnsi="Times New Roman" w:cs="Times New Roman"/>
+          <w:sz w:val="22"/>
+        </w:rPr>
+        <w:t>Kr¨ahenb¨uhl</w:t>
+      </w:r>
+      <w:proofErr w:type="spellEnd"/>
+      <w:r>
+        <w:rPr>
+          <w:rFonts w:ascii="Times New Roman" w:eastAsia="맑은 고딕" w:hAnsi="Times New Roman" w:cs="Times New Roman"/>
+          <w:sz w:val="22"/>
+        </w:rPr>
+        <w:t xml:space="preserve"> and V. </w:t>
+      </w:r>
+      <w:proofErr w:type="spellStart"/>
+      <w:r>
+        <w:rPr>
+          <w:rFonts w:ascii="Times New Roman" w:eastAsia="맑은 고딕" w:hAnsi="Times New Roman" w:cs="Times New Roman"/>
+          <w:sz w:val="22"/>
+        </w:rPr>
+        <w:t>Koltun</w:t>
+      </w:r>
+      <w:proofErr w:type="spellEnd"/>
+      <w:r>
+        <w:rPr>
+          <w:rFonts w:ascii="Times New Roman" w:eastAsia="맑은 고딕" w:hAnsi="Times New Roman" w:cs="Times New Roman"/>
+          <w:sz w:val="22"/>
+        </w:rPr>
+        <w:t xml:space="preserve">, "Efficient inference in fully connected </w:t>
+      </w:r>
+      <w:proofErr w:type="spellStart"/>
+      <w:r>
+        <w:rPr>
+          <w:rFonts w:ascii="Times New Roman" w:eastAsia="맑은 고딕" w:hAnsi="Times New Roman" w:cs="Times New Roman"/>
+          <w:sz w:val="22"/>
+        </w:rPr>
+        <w:t>crfs</w:t>
+      </w:r>
+      <w:proofErr w:type="spellEnd"/>
+      <w:r>
+        <w:rPr>
+          <w:rFonts w:ascii="Times New Roman" w:eastAsia="맑은 고딕" w:hAnsi="Times New Roman" w:cs="Times New Roman"/>
+          <w:sz w:val="22"/>
+        </w:rPr>
+        <w:t xml:space="preserve"> with </w:t>
+      </w:r>
+      <w:proofErr w:type="spellStart"/>
+      <w:r>
+        <w:rPr>
+          <w:rFonts w:ascii="Times New Roman" w:eastAsia="맑은 고딕" w:hAnsi="Times New Roman" w:cs="Times New Roman"/>
+          <w:sz w:val="22"/>
+        </w:rPr>
+        <w:t>gaussian</w:t>
+      </w:r>
+      <w:proofErr w:type="spellEnd"/>
+      <w:r>
+        <w:rPr>
+          <w:rFonts w:ascii="Times New Roman" w:eastAsia="맑은 고딕" w:hAnsi="Times New Roman" w:cs="Times New Roman"/>
+          <w:sz w:val="22"/>
+        </w:rPr>
+        <w:t xml:space="preserve"> edge potentials," in </w:t>
+      </w:r>
+      <w:proofErr w:type="spellStart"/>
+      <w:r>
+        <w:rPr>
+          <w:rFonts w:ascii="Times New Roman" w:eastAsia="맑은 고딕" w:hAnsi="Times New Roman" w:cs="Times New Roman"/>
+          <w:sz w:val="22"/>
+        </w:rPr>
+        <w:t>NeurIPS</w:t>
+      </w:r>
+      <w:proofErr w:type="spellEnd"/>
+      <w:r>
+        <w:rPr>
+          <w:rFonts w:ascii="Times New Roman" w:eastAsia="맑은 고딕" w:hAnsi="Times New Roman" w:cs="Times New Roman"/>
+          <w:sz w:val="22"/>
+        </w:rPr>
+        <w:t>, 2011, vol. 24.</w:t>
+      </w:r>
+    </w:p>
+    <w:p>
+      <w:pPr>
+        <w:rPr>
+          <w:rFonts w:ascii="Times New Roman" w:eastAsia="맑은 고딕" w:hAnsi="Times New Roman" w:cs="Times New Roman"/>
+          <w:sz w:val="22"/>
+        </w:rPr>
+      </w:pPr>
+      <w:r>
+        <w:rPr>
+          <w:rFonts w:ascii="Times New Roman" w:eastAsia="맑은 고딕" w:hAnsi="Times New Roman" w:cs="Times New Roman"/>
+          <w:sz w:val="22"/>
+        </w:rPr>
+        <w:t xml:space="preserve">[14] L.-C. Chen, G. Papandreou, I. Kokkinos, K. Murphy, and A.L. </w:t>
+      </w:r>
+      <w:proofErr w:type="spellStart"/>
+      <w:r>
+        <w:rPr>
+          <w:rFonts w:ascii="Times New Roman" w:eastAsia="맑은 고딕" w:hAnsi="Times New Roman" w:cs="Times New Roman"/>
+          <w:sz w:val="22"/>
+        </w:rPr>
+        <w:t>Yuille</w:t>
+      </w:r>
+      <w:proofErr w:type="spellEnd"/>
+      <w:r>
+        <w:rPr>
+          <w:rFonts w:ascii="Times New Roman" w:eastAsia="맑은 고딕" w:hAnsi="Times New Roman" w:cs="Times New Roman"/>
+          <w:sz w:val="22"/>
+        </w:rPr>
+        <w:t>, "</w:t>
+      </w:r>
+      <w:proofErr w:type="spellStart"/>
+      <w:r>
+        <w:rPr>
+          <w:rFonts w:ascii="Times New Roman" w:eastAsia="맑은 고딕" w:hAnsi="Times New Roman" w:cs="Times New Roman"/>
+          <w:sz w:val="22"/>
+        </w:rPr>
+        <w:t>Deeplab</w:t>
+      </w:r>
+      <w:proofErr w:type="spellEnd"/>
+      <w:r>
+        <w:rPr>
+          <w:rFonts w:ascii="Times New Roman" w:eastAsia="맑은 고딕" w:hAnsi="Times New Roman" w:cs="Times New Roman"/>
+          <w:sz w:val="22"/>
+        </w:rPr>
+        <w:t xml:space="preserve">: Semantic image segmentation with deep convolutional nets, </w:t>
+      </w:r>
+      <w:proofErr w:type="spellStart"/>
+      <w:r>
+        <w:rPr>
+          <w:rFonts w:ascii="Times New Roman" w:eastAsia="맑은 고딕" w:hAnsi="Times New Roman" w:cs="Times New Roman"/>
+          <w:sz w:val="22"/>
+        </w:rPr>
+        <w:t>atrous</w:t>
+      </w:r>
+      <w:proofErr w:type="spellEnd"/>
+      <w:r>
+        <w:rPr>
+          <w:rFonts w:ascii="Times New Roman" w:eastAsia="맑은 고딕" w:hAnsi="Times New Roman" w:cs="Times New Roman"/>
+          <w:sz w:val="22"/>
+        </w:rPr>
+        <w:t xml:space="preserve"> convolution, and fully connected </w:t>
+      </w:r>
+      <w:proofErr w:type="spellStart"/>
+      <w:r>
+        <w:rPr>
+          <w:rFonts w:ascii="Times New Roman" w:eastAsia="맑은 고딕" w:hAnsi="Times New Roman" w:cs="Times New Roman"/>
+          <w:sz w:val="22"/>
+        </w:rPr>
+        <w:t>crfs</w:t>
+      </w:r>
+      <w:proofErr w:type="spellEnd"/>
+      <w:r>
+        <w:rPr>
+          <w:rFonts w:ascii="Times New Roman" w:eastAsia="맑은 고딕" w:hAnsi="Times New Roman" w:cs="Times New Roman"/>
+          <w:sz w:val="22"/>
+        </w:rPr>
+        <w:t>," IEEE Trans. PAMI, vol. 40, no. 4, pp. 834–848, 2018.</w:t>
+      </w:r>
+    </w:p>
+    <w:p>
+      <w:pPr>
+        <w:rPr>
+          <w:rFonts w:ascii="Times New Roman" w:eastAsia="맑은 고딕" w:hAnsi="Times New Roman" w:cs="Times New Roman"/>
+          <w:sz w:val="22"/>
+        </w:rPr>
+      </w:pPr>
+      <w:r>
+        <w:rPr>
+          <w:rFonts w:ascii="Times New Roman" w:eastAsia="맑은 고딕" w:hAnsi="Times New Roman" w:cs="Times New Roman"/>
+          <w:sz w:val="22"/>
+        </w:rPr>
+        <w:t xml:space="preserve">[15] C. </w:t>
+      </w:r>
+      <w:proofErr w:type="spellStart"/>
+      <w:r>
+        <w:rPr>
+          <w:rFonts w:ascii="Times New Roman" w:eastAsia="맑은 고딕" w:hAnsi="Times New Roman" w:cs="Times New Roman"/>
+          <w:sz w:val="22"/>
+        </w:rPr>
+        <w:t>Tomasi</w:t>
+      </w:r>
+      <w:proofErr w:type="spellEnd"/>
+      <w:r>
+        <w:rPr>
+          <w:rFonts w:ascii="Times New Roman" w:eastAsia="맑은 고딕" w:hAnsi="Times New Roman" w:cs="Times New Roman"/>
+          <w:sz w:val="22"/>
+        </w:rPr>
+        <w:t xml:space="preserve"> and R. </w:t>
+      </w:r>
+      <w:proofErr w:type="spellStart"/>
+      <w:r>
+        <w:rPr>
+          <w:rFonts w:ascii="Times New Roman" w:eastAsia="맑은 고딕" w:hAnsi="Times New Roman" w:cs="Times New Roman"/>
+          <w:sz w:val="22"/>
+        </w:rPr>
+        <w:t>Manduchi</w:t>
+      </w:r>
+      <w:proofErr w:type="spellEnd"/>
+      <w:r>
+        <w:rPr>
+          <w:rFonts w:ascii="Times New Roman" w:eastAsia="맑은 고딕" w:hAnsi="Times New Roman" w:cs="Times New Roman"/>
+          <w:sz w:val="22"/>
+        </w:rPr>
+        <w:t>, "Bilateral filtering for gray and color images," in ICCV, 1998, pp. 839–846.</w:t>
+      </w:r>
+    </w:p>
+    <w:p>
+      <w:pPr>
+        <w:rPr>
+          <w:rFonts w:ascii="Times New Roman" w:eastAsia="맑은 고딕" w:hAnsi="Times New Roman" w:cs="Times New Roman"/>
+          <w:sz w:val="22"/>
+        </w:rPr>
+      </w:pPr>
+      <w:r>
+        <w:rPr>
+          <w:rFonts w:ascii="Times New Roman" w:eastAsia="맑은 고딕" w:hAnsi="Times New Roman" w:cs="Times New Roman"/>
+          <w:sz w:val="22"/>
+        </w:rPr>
         <w:lastRenderedPageBreak/>
-        <w:t>[6] B. Kim, S. Han, and J. Kim, "Discriminative region suppression for weakly-supervised semantic segmentation," AAAI, vol. 35, no. 2, pp. 1754–1761, May 2021.</w:t>
-      </w:r>
-    </w:p>
-    <w:p>
-      <w:pPr>
-        <w:rPr>
-          <w:rFonts w:ascii="Times New Roman" w:eastAsia="맑은 고딕" w:hAnsi="Times New Roman" w:cs="Times New Roman"/>
-          <w:sz w:val="22"/>
-        </w:rPr>
-      </w:pPr>
-      <w:r>
-        <w:rPr>
-          <w:rFonts w:ascii="Times New Roman" w:eastAsia="맑은 고딕" w:hAnsi="Times New Roman" w:cs="Times New Roman"/>
-          <w:sz w:val="22"/>
-        </w:rPr>
-        <w:t xml:space="preserve">[7] A. </w:t>
+        <w:t>[16] K. He, X. Zhang, S. Ren, and J. Sun, "Deep residual learning for image recognition," in CVPR, 2016, pp. 770–778.</w:t>
+      </w:r>
+    </w:p>
+    <w:p>
+      <w:pPr>
+        <w:rPr>
+          <w:rFonts w:ascii="Times New Roman" w:eastAsia="맑은 고딕" w:hAnsi="Times New Roman" w:cs="Times New Roman"/>
+          <w:sz w:val="22"/>
+        </w:rPr>
+      </w:pPr>
+      <w:r>
+        <w:rPr>
+          <w:rFonts w:ascii="Times New Roman" w:eastAsia="맑은 고딕" w:hAnsi="Times New Roman" w:cs="Times New Roman"/>
+          <w:sz w:val="22"/>
+        </w:rPr>
+        <w:t xml:space="preserve">[17] L.-C. Chen, G. Papandreou, F. </w:t>
       </w:r>
       <w:proofErr w:type="spellStart"/>
       <w:r>
@@ -9643,7 +11396,7 @@
           <w:rFonts w:ascii="Times New Roman" w:eastAsia="맑은 고딕" w:hAnsi="Times New Roman" w:cs="Times New Roman"/>
           <w:sz w:val="22"/>
         </w:rPr>
-        <w:t>Kolesnikov</w:t>
+        <w:t>Schroff</w:t>
       </w:r>
       <w:proofErr w:type="spellEnd"/>
       <w:r>
@@ -9651,37 +11404,7 @@
           <w:rFonts w:ascii="Times New Roman" w:eastAsia="맑은 고딕" w:hAnsi="Times New Roman" w:cs="Times New Roman"/>
           <w:sz w:val="22"/>
         </w:rPr>
-        <w:t xml:space="preserve"> and C.H. Lampert, "Seed, expand and constrain: Three principles for weakly-supervised image segmentation," in ECCV, 2016, pp. 695–711.</w:t>
-      </w:r>
-    </w:p>
-    <w:p>
-      <w:pPr>
-        <w:rPr>
-          <w:rFonts w:ascii="Times New Roman" w:eastAsia="맑은 고딕" w:hAnsi="Times New Roman" w:cs="Times New Roman"/>
-          <w:sz w:val="22"/>
-        </w:rPr>
-      </w:pPr>
-      <w:r>
-        <w:rPr>
-          <w:rFonts w:ascii="Times New Roman" w:eastAsia="맑은 고딕" w:hAnsi="Times New Roman" w:cs="Times New Roman"/>
-          <w:sz w:val="22"/>
-        </w:rPr>
-        <w:t>[8] Z. Huang, X. Wang, J. Wang, W. Liu, and J. Wang, "Weakly-supervised semantic segmentation network with deep seeded region growing," in CVPR, 2018, pp. 7014–7023.</w:t>
-      </w:r>
-    </w:p>
-    <w:p>
-      <w:pPr>
-        <w:rPr>
-          <w:rFonts w:ascii="Times New Roman" w:eastAsia="맑은 고딕" w:hAnsi="Times New Roman" w:cs="Times New Roman"/>
-          <w:sz w:val="22"/>
-        </w:rPr>
-      </w:pPr>
-      <w:r>
-        <w:rPr>
-          <w:rFonts w:ascii="Times New Roman" w:eastAsia="맑은 고딕" w:hAnsi="Times New Roman" w:cs="Times New Roman"/>
-          <w:sz w:val="22"/>
-        </w:rPr>
-        <w:t xml:space="preserve">[9] J. </w:t>
+        <w:t xml:space="preserve">, and H. Adam, "Rethinking </w:t>
       </w:r>
       <w:proofErr w:type="spellStart"/>
       <w:r>
@@ -9689,7 +11412,7 @@
           <w:rFonts w:ascii="Times New Roman" w:eastAsia="맑은 고딕" w:hAnsi="Times New Roman" w:cs="Times New Roman"/>
           <w:sz w:val="22"/>
         </w:rPr>
-        <w:t>Ahn</w:t>
+        <w:t>atrous</w:t>
       </w:r>
       <w:proofErr w:type="spellEnd"/>
       <w:r>
@@ -9697,7 +11420,22 @@
           <w:rFonts w:ascii="Times New Roman" w:eastAsia="맑은 고딕" w:hAnsi="Times New Roman" w:cs="Times New Roman"/>
           <w:sz w:val="22"/>
         </w:rPr>
-        <w:t xml:space="preserve"> and S. </w:t>
+        <w:t xml:space="preserve"> convolution for semantic image segmentation," 2017.</w:t>
+      </w:r>
+    </w:p>
+    <w:p>
+      <w:pPr>
+        <w:rPr>
+          <w:rFonts w:ascii="Times New Roman" w:eastAsia="맑은 고딕" w:hAnsi="Times New Roman" w:cs="Times New Roman"/>
+          <w:sz w:val="22"/>
+        </w:rPr>
+      </w:pPr>
+      <w:r>
+        <w:rPr>
+          <w:rFonts w:ascii="Times New Roman" w:eastAsia="맑은 고딕" w:hAnsi="Times New Roman" w:cs="Times New Roman"/>
+          <w:sz w:val="22"/>
+        </w:rPr>
+        <w:t xml:space="preserve">[18] B. </w:t>
       </w:r>
       <w:proofErr w:type="spellStart"/>
       <w:r>
@@ -9705,7 +11443,7 @@
           <w:rFonts w:ascii="Times New Roman" w:eastAsia="맑은 고딕" w:hAnsi="Times New Roman" w:cs="Times New Roman"/>
           <w:sz w:val="22"/>
         </w:rPr>
-        <w:t>Kwak</w:t>
+        <w:t>Hariharan</w:t>
       </w:r>
       <w:proofErr w:type="spellEnd"/>
       <w:r>
@@ -9713,22 +11451,7 @@
           <w:rFonts w:ascii="Times New Roman" w:eastAsia="맑은 고딕" w:hAnsi="Times New Roman" w:cs="Times New Roman"/>
           <w:sz w:val="22"/>
         </w:rPr>
-        <w:t>, "Learning pixel-level semantic affinity with image-level supervision for weakly supervised semantic segmentation," in CVPR, 2018, pp. 4981–4990.</w:t>
-      </w:r>
-    </w:p>
-    <w:p>
-      <w:pPr>
-        <w:rPr>
-          <w:rFonts w:ascii="Times New Roman" w:eastAsia="맑은 고딕" w:hAnsi="Times New Roman" w:cs="Times New Roman"/>
-          <w:sz w:val="22"/>
-        </w:rPr>
-      </w:pPr>
-      <w:r>
-        <w:rPr>
-          <w:rFonts w:ascii="Times New Roman" w:eastAsia="맑은 고딕" w:hAnsi="Times New Roman" w:cs="Times New Roman"/>
-          <w:sz w:val="22"/>
-        </w:rPr>
-        <w:t xml:space="preserve">[10] J. </w:t>
+        <w:t xml:space="preserve">, P. </w:t>
       </w:r>
       <w:proofErr w:type="spellStart"/>
       <w:r>
@@ -9736,7 +11459,7 @@
           <w:rFonts w:ascii="Times New Roman" w:eastAsia="맑은 고딕" w:hAnsi="Times New Roman" w:cs="Times New Roman"/>
           <w:sz w:val="22"/>
         </w:rPr>
-        <w:t>Ahn</w:t>
+        <w:t>Arbel`aez</w:t>
       </w:r>
       <w:proofErr w:type="spellEnd"/>
       <w:r>
@@ -9744,7 +11467,7 @@
           <w:rFonts w:ascii="Times New Roman" w:eastAsia="맑은 고딕" w:hAnsi="Times New Roman" w:cs="Times New Roman"/>
           <w:sz w:val="22"/>
         </w:rPr>
-        <w:t xml:space="preserve">, S. Cho, and S. </w:t>
+        <w:t xml:space="preserve">, L. </w:t>
       </w:r>
       <w:proofErr w:type="spellStart"/>
       <w:r>
@@ -9752,7 +11475,7 @@
           <w:rFonts w:ascii="Times New Roman" w:eastAsia="맑은 고딕" w:hAnsi="Times New Roman" w:cs="Times New Roman"/>
           <w:sz w:val="22"/>
         </w:rPr>
-        <w:t>Kwak</w:t>
+        <w:t>Bourdev</w:t>
       </w:r>
       <w:proofErr w:type="spellEnd"/>
       <w:r>
@@ -9760,22 +11483,7 @@
           <w:rFonts w:ascii="Times New Roman" w:eastAsia="맑은 고딕" w:hAnsi="Times New Roman" w:cs="Times New Roman"/>
           <w:sz w:val="22"/>
         </w:rPr>
-        <w:t>, "Weakly supervised learning of instance segmentation with inter-pixel relations," in CVPR, June 2019.</w:t>
-      </w:r>
-    </w:p>
-    <w:p>
-      <w:pPr>
-        <w:rPr>
-          <w:rFonts w:ascii="Times New Roman" w:eastAsia="맑은 고딕" w:hAnsi="Times New Roman" w:cs="Times New Roman"/>
-          <w:sz w:val="22"/>
-        </w:rPr>
-      </w:pPr>
-      <w:r>
-        <w:rPr>
-          <w:rFonts w:ascii="Times New Roman" w:eastAsia="맑은 고딕" w:hAnsi="Times New Roman" w:cs="Times New Roman"/>
-          <w:sz w:val="22"/>
-        </w:rPr>
-        <w:t xml:space="preserve">[11] Y. Wang, J. Zhang, M. </w:t>
+        <w:t xml:space="preserve">, S. </w:t>
       </w:r>
       <w:proofErr w:type="spellStart"/>
       <w:r>
@@ -9783,7 +11491,7 @@
           <w:rFonts w:ascii="Times New Roman" w:eastAsia="맑은 고딕" w:hAnsi="Times New Roman" w:cs="Times New Roman"/>
           <w:sz w:val="22"/>
         </w:rPr>
-        <w:t>Kan</w:t>
+        <w:t>Maji</w:t>
       </w:r>
       <w:proofErr w:type="spellEnd"/>
       <w:r>
@@ -9791,7 +11499,22 @@
           <w:rFonts w:ascii="Times New Roman" w:eastAsia="맑은 고딕" w:hAnsi="Times New Roman" w:cs="Times New Roman"/>
           <w:sz w:val="22"/>
         </w:rPr>
-        <w:t xml:space="preserve">, S. Shan, and X. Chen, "Self-supervised </w:t>
+        <w:t>, and J. Malik, "Semantic contours from inverse detectors," in ICCV, 2011, pp. 991–998.</w:t>
+      </w:r>
+    </w:p>
+    <w:p>
+      <w:pPr>
+        <w:rPr>
+          <w:rFonts w:ascii="Times New Roman" w:eastAsia="맑은 고딕" w:hAnsi="Times New Roman" w:cs="Times New Roman"/>
+          <w:sz w:val="22"/>
+        </w:rPr>
+      </w:pPr>
+      <w:r>
+        <w:rPr>
+          <w:rFonts w:ascii="Times New Roman" w:eastAsia="맑은 고딕" w:hAnsi="Times New Roman" w:cs="Times New Roman"/>
+          <w:sz w:val="22"/>
+        </w:rPr>
+        <w:t>[19] J. Lee, E. Kim, and S. Yoon, "Anti-</w:t>
       </w:r>
       <w:proofErr w:type="spellStart"/>
       <w:r>
@@ -9799,7 +11522,7 @@
           <w:rFonts w:ascii="Times New Roman" w:eastAsia="맑은 고딕" w:hAnsi="Times New Roman" w:cs="Times New Roman"/>
           <w:sz w:val="22"/>
         </w:rPr>
-        <w:t>equivariant</w:t>
+        <w:t>adversarially</w:t>
       </w:r>
       <w:proofErr w:type="spellEnd"/>
       <w:r>
@@ -9807,37 +11530,22 @@
           <w:rFonts w:ascii="Times New Roman" w:eastAsia="맑은 고딕" w:hAnsi="Times New Roman" w:cs="Times New Roman"/>
           <w:sz w:val="22"/>
         </w:rPr>
-        <w:t xml:space="preserve"> attention mechanism for weakly supervised semantic segmentation," in CVPR, 2020, pp. 12272–12281.</w:t>
-      </w:r>
-    </w:p>
-    <w:p>
-      <w:pPr>
-        <w:rPr>
-          <w:rFonts w:ascii="Times New Roman" w:eastAsia="맑은 고딕" w:hAnsi="Times New Roman" w:cs="Times New Roman"/>
-          <w:sz w:val="22"/>
-        </w:rPr>
-      </w:pPr>
-      <w:r>
-        <w:rPr>
-          <w:rFonts w:ascii="Times New Roman" w:eastAsia="맑은 고딕" w:hAnsi="Times New Roman" w:cs="Times New Roman"/>
-          <w:sz w:val="22"/>
-        </w:rPr>
-        <w:t>[12] Y. Du, Z. Fu, Q. Liu, and Y. Wang, "Weakly supervised semantic segmentation by pixel-to-prototype contrast," in CVPR, 2022, pp. 4310–4319.</w:t>
-      </w:r>
-    </w:p>
-    <w:p>
-      <w:pPr>
-        <w:rPr>
-          <w:rFonts w:ascii="Times New Roman" w:eastAsia="맑은 고딕" w:hAnsi="Times New Roman" w:cs="Times New Roman"/>
-          <w:sz w:val="22"/>
-        </w:rPr>
-      </w:pPr>
-      <w:r>
-        <w:rPr>
-          <w:rFonts w:ascii="Times New Roman" w:eastAsia="맑은 고딕" w:hAnsi="Times New Roman" w:cs="Times New Roman"/>
-          <w:sz w:val="22"/>
-        </w:rPr>
-        <w:t xml:space="preserve">[13] P. </w:t>
+        <w:t xml:space="preserve"> manipulated attributions for weakly and semi-supervised semantic segmentation," in 2021 IEEE/CVF Conference on Computer Vision and Pattern Recognition (CVPR), 2021, pp. 4070–4078.</w:t>
+      </w:r>
+    </w:p>
+    <w:p>
+      <w:pPr>
+        <w:rPr>
+          <w:rFonts w:ascii="Times New Roman" w:eastAsia="맑은 고딕" w:hAnsi="Times New Roman" w:cs="Times New Roman"/>
+          <w:sz w:val="22"/>
+        </w:rPr>
+      </w:pPr>
+      <w:r>
+        <w:rPr>
+          <w:rFonts w:ascii="Times New Roman" w:eastAsia="맑은 고딕" w:hAnsi="Times New Roman" w:cs="Times New Roman"/>
+          <w:sz w:val="22"/>
+        </w:rPr>
+        <w:t xml:space="preserve">[20] H. </w:t>
       </w:r>
       <w:proofErr w:type="spellStart"/>
       <w:r>
@@ -9845,7 +11553,7 @@
           <w:rFonts w:ascii="Times New Roman" w:eastAsia="맑은 고딕" w:hAnsi="Times New Roman" w:cs="Times New Roman"/>
           <w:sz w:val="22"/>
         </w:rPr>
-        <w:t>Kr¨ahenb¨uhl</w:t>
+        <w:t>Kweon</w:t>
       </w:r>
       <w:proofErr w:type="spellEnd"/>
       <w:r>
@@ -9853,7 +11561,22 @@
           <w:rFonts w:ascii="Times New Roman" w:eastAsia="맑은 고딕" w:hAnsi="Times New Roman" w:cs="Times New Roman"/>
           <w:sz w:val="22"/>
         </w:rPr>
-        <w:t xml:space="preserve"> and V. </w:t>
+        <w:t>, S.-H. Yoon, H. Kim, D. Park, and K.-J. Yoon, "Unlocking the potential of ordinary classifier: Class-specific adversarial erasing framework for weakly supervised semantic segmentation," in ICCV, 2021, pp. 6974–6983.</w:t>
+      </w:r>
+    </w:p>
+    <w:p>
+      <w:pPr>
+        <w:rPr>
+          <w:rFonts w:ascii="Times New Roman" w:eastAsia="맑은 고딕" w:hAnsi="Times New Roman" w:cs="Times New Roman"/>
+          <w:sz w:val="22"/>
+        </w:rPr>
+      </w:pPr>
+      <w:r>
+        <w:rPr>
+          <w:rFonts w:ascii="Times New Roman" w:eastAsia="맑은 고딕" w:hAnsi="Times New Roman" w:cs="Times New Roman"/>
+          <w:sz w:val="22"/>
+        </w:rPr>
+        <w:t xml:space="preserve">[21] F. Zhang, C. </w:t>
       </w:r>
       <w:proofErr w:type="spellStart"/>
       <w:r>
@@ -9861,7 +11584,7 @@
           <w:rFonts w:ascii="Times New Roman" w:eastAsia="맑은 고딕" w:hAnsi="Times New Roman" w:cs="Times New Roman"/>
           <w:sz w:val="22"/>
         </w:rPr>
-        <w:t>Koltun</w:t>
+        <w:t>Gu</w:t>
       </w:r>
       <w:proofErr w:type="spellEnd"/>
       <w:r>
@@ -9869,414 +11592,6 @@
           <w:rFonts w:ascii="Times New Roman" w:eastAsia="맑은 고딕" w:hAnsi="Times New Roman" w:cs="Times New Roman"/>
           <w:sz w:val="22"/>
         </w:rPr>
-        <w:t xml:space="preserve">, "Efficient inference in fully connected </w:t>
-      </w:r>
-      <w:proofErr w:type="spellStart"/>
-      <w:r>
-        <w:rPr>
-          <w:rFonts w:ascii="Times New Roman" w:eastAsia="맑은 고딕" w:hAnsi="Times New Roman" w:cs="Times New Roman"/>
-          <w:sz w:val="22"/>
-        </w:rPr>
-        <w:t>crfs</w:t>
-      </w:r>
-      <w:proofErr w:type="spellEnd"/>
-      <w:r>
-        <w:rPr>
-          <w:rFonts w:ascii="Times New Roman" w:eastAsia="맑은 고딕" w:hAnsi="Times New Roman" w:cs="Times New Roman"/>
-          <w:sz w:val="22"/>
-        </w:rPr>
-        <w:t xml:space="preserve"> with </w:t>
-      </w:r>
-      <w:proofErr w:type="spellStart"/>
-      <w:r>
-        <w:rPr>
-          <w:rFonts w:ascii="Times New Roman" w:eastAsia="맑은 고딕" w:hAnsi="Times New Roman" w:cs="Times New Roman"/>
-          <w:sz w:val="22"/>
-        </w:rPr>
-        <w:t>gaussian</w:t>
-      </w:r>
-      <w:proofErr w:type="spellEnd"/>
-      <w:r>
-        <w:rPr>
-          <w:rFonts w:ascii="Times New Roman" w:eastAsia="맑은 고딕" w:hAnsi="Times New Roman" w:cs="Times New Roman"/>
-          <w:sz w:val="22"/>
-        </w:rPr>
-        <w:t xml:space="preserve"> edge potentials," in </w:t>
-      </w:r>
-      <w:proofErr w:type="spellStart"/>
-      <w:r>
-        <w:rPr>
-          <w:rFonts w:ascii="Times New Roman" w:eastAsia="맑은 고딕" w:hAnsi="Times New Roman" w:cs="Times New Roman"/>
-          <w:sz w:val="22"/>
-        </w:rPr>
-        <w:t>NeurIPS</w:t>
-      </w:r>
-      <w:proofErr w:type="spellEnd"/>
-      <w:r>
-        <w:rPr>
-          <w:rFonts w:ascii="Times New Roman" w:eastAsia="맑은 고딕" w:hAnsi="Times New Roman" w:cs="Times New Roman"/>
-          <w:sz w:val="22"/>
-        </w:rPr>
-        <w:t>, 2011, vol. 24.</w:t>
-      </w:r>
-    </w:p>
-    <w:p>
-      <w:pPr>
-        <w:rPr>
-          <w:rFonts w:ascii="Times New Roman" w:eastAsia="맑은 고딕" w:hAnsi="Times New Roman" w:cs="Times New Roman"/>
-          <w:sz w:val="22"/>
-        </w:rPr>
-      </w:pPr>
-      <w:r>
-        <w:rPr>
-          <w:rFonts w:ascii="Times New Roman" w:eastAsia="맑은 고딕" w:hAnsi="Times New Roman" w:cs="Times New Roman"/>
-          <w:sz w:val="22"/>
-        </w:rPr>
-        <w:t xml:space="preserve">[14] L.-C. Chen, G. Papandreou, I. Kokkinos, K. Murphy, and A.L. </w:t>
-      </w:r>
-      <w:proofErr w:type="spellStart"/>
-      <w:r>
-        <w:rPr>
-          <w:rFonts w:ascii="Times New Roman" w:eastAsia="맑은 고딕" w:hAnsi="Times New Roman" w:cs="Times New Roman"/>
-          <w:sz w:val="22"/>
-        </w:rPr>
-        <w:t>Yuille</w:t>
-      </w:r>
-      <w:proofErr w:type="spellEnd"/>
-      <w:r>
-        <w:rPr>
-          <w:rFonts w:ascii="Times New Roman" w:eastAsia="맑은 고딕" w:hAnsi="Times New Roman" w:cs="Times New Roman"/>
-          <w:sz w:val="22"/>
-        </w:rPr>
-        <w:t>, "</w:t>
-      </w:r>
-      <w:proofErr w:type="spellStart"/>
-      <w:r>
-        <w:rPr>
-          <w:rFonts w:ascii="Times New Roman" w:eastAsia="맑은 고딕" w:hAnsi="Times New Roman" w:cs="Times New Roman"/>
-          <w:sz w:val="22"/>
-        </w:rPr>
-        <w:t>Deeplab</w:t>
-      </w:r>
-      <w:proofErr w:type="spellEnd"/>
-      <w:r>
-        <w:rPr>
-          <w:rFonts w:ascii="Times New Roman" w:eastAsia="맑은 고딕" w:hAnsi="Times New Roman" w:cs="Times New Roman"/>
-          <w:sz w:val="22"/>
-        </w:rPr>
-        <w:t xml:space="preserve">: Semantic image segmentation with deep convolutional nets, </w:t>
-      </w:r>
-      <w:proofErr w:type="spellStart"/>
-      <w:r>
-        <w:rPr>
-          <w:rFonts w:ascii="Times New Roman" w:eastAsia="맑은 고딕" w:hAnsi="Times New Roman" w:cs="Times New Roman"/>
-          <w:sz w:val="22"/>
-        </w:rPr>
-        <w:t>atrous</w:t>
-      </w:r>
-      <w:proofErr w:type="spellEnd"/>
-      <w:r>
-        <w:rPr>
-          <w:rFonts w:ascii="Times New Roman" w:eastAsia="맑은 고딕" w:hAnsi="Times New Roman" w:cs="Times New Roman"/>
-          <w:sz w:val="22"/>
-        </w:rPr>
-        <w:t xml:space="preserve"> convolution, and fully connected </w:t>
-      </w:r>
-      <w:proofErr w:type="spellStart"/>
-      <w:r>
-        <w:rPr>
-          <w:rFonts w:ascii="Times New Roman" w:eastAsia="맑은 고딕" w:hAnsi="Times New Roman" w:cs="Times New Roman"/>
-          <w:sz w:val="22"/>
-        </w:rPr>
-        <w:t>crfs</w:t>
-      </w:r>
-      <w:proofErr w:type="spellEnd"/>
-      <w:r>
-        <w:rPr>
-          <w:rFonts w:ascii="Times New Roman" w:eastAsia="맑은 고딕" w:hAnsi="Times New Roman" w:cs="Times New Roman"/>
-          <w:sz w:val="22"/>
-        </w:rPr>
-        <w:t>," IEEE Trans. PAMI, vol. 40, no. 4, pp. 834–848, 2018.</w:t>
-      </w:r>
-    </w:p>
-    <w:p>
-      <w:pPr>
-        <w:rPr>
-          <w:rFonts w:ascii="Times New Roman" w:eastAsia="맑은 고딕" w:hAnsi="Times New Roman" w:cs="Times New Roman"/>
-          <w:sz w:val="22"/>
-        </w:rPr>
-      </w:pPr>
-      <w:r>
-        <w:rPr>
-          <w:rFonts w:ascii="Times New Roman" w:eastAsia="맑은 고딕" w:hAnsi="Times New Roman" w:cs="Times New Roman"/>
-          <w:sz w:val="22"/>
-        </w:rPr>
-        <w:t xml:space="preserve">[15] C. </w:t>
-      </w:r>
-      <w:proofErr w:type="spellStart"/>
-      <w:r>
-        <w:rPr>
-          <w:rFonts w:ascii="Times New Roman" w:eastAsia="맑은 고딕" w:hAnsi="Times New Roman" w:cs="Times New Roman"/>
-          <w:sz w:val="22"/>
-        </w:rPr>
-        <w:t>Tomasi</w:t>
-      </w:r>
-      <w:proofErr w:type="spellEnd"/>
-      <w:r>
-        <w:rPr>
-          <w:rFonts w:ascii="Times New Roman" w:eastAsia="맑은 고딕" w:hAnsi="Times New Roman" w:cs="Times New Roman"/>
-          <w:sz w:val="22"/>
-        </w:rPr>
-        <w:t xml:space="preserve"> and R. </w:t>
-      </w:r>
-      <w:proofErr w:type="spellStart"/>
-      <w:r>
-        <w:rPr>
-          <w:rFonts w:ascii="Times New Roman" w:eastAsia="맑은 고딕" w:hAnsi="Times New Roman" w:cs="Times New Roman"/>
-          <w:sz w:val="22"/>
-        </w:rPr>
-        <w:t>Manduchi</w:t>
-      </w:r>
-      <w:proofErr w:type="spellEnd"/>
-      <w:r>
-        <w:rPr>
-          <w:rFonts w:ascii="Times New Roman" w:eastAsia="맑은 고딕" w:hAnsi="Times New Roman" w:cs="Times New Roman"/>
-          <w:sz w:val="22"/>
-        </w:rPr>
-        <w:t>, "Bilateral filtering for gray and color images," in ICCV, 1998, pp. 839–846.</w:t>
-      </w:r>
-    </w:p>
-    <w:p>
-      <w:pPr>
-        <w:rPr>
-          <w:rFonts w:ascii="Times New Roman" w:eastAsia="맑은 고딕" w:hAnsi="Times New Roman" w:cs="Times New Roman"/>
-          <w:sz w:val="22"/>
-        </w:rPr>
-      </w:pPr>
-      <w:r>
-        <w:rPr>
-          <w:rFonts w:ascii="Times New Roman" w:eastAsia="맑은 고딕" w:hAnsi="Times New Roman" w:cs="Times New Roman"/>
-          <w:sz w:val="22"/>
-        </w:rPr>
-        <w:t>[16] K. He, X. Zhang, S. Ren, and J. Sun, "Deep residual learning for image recognition," in CVPR, 2016, pp. 770–778.</w:t>
-      </w:r>
-    </w:p>
-    <w:p>
-      <w:pPr>
-        <w:rPr>
-          <w:rFonts w:ascii="Times New Roman" w:eastAsia="맑은 고딕" w:hAnsi="Times New Roman" w:cs="Times New Roman"/>
-          <w:sz w:val="22"/>
-        </w:rPr>
-      </w:pPr>
-      <w:r>
-        <w:rPr>
-          <w:rFonts w:ascii="Times New Roman" w:eastAsia="맑은 고딕" w:hAnsi="Times New Roman" w:cs="Times New Roman"/>
-          <w:sz w:val="22"/>
-        </w:rPr>
-        <w:t xml:space="preserve">[17] L.-C. Chen, G. Papandreou, F. </w:t>
-      </w:r>
-      <w:proofErr w:type="spellStart"/>
-      <w:r>
-        <w:rPr>
-          <w:rFonts w:ascii="Times New Roman" w:eastAsia="맑은 고딕" w:hAnsi="Times New Roman" w:cs="Times New Roman"/>
-          <w:sz w:val="22"/>
-        </w:rPr>
-        <w:t>Schroff</w:t>
-      </w:r>
-      <w:proofErr w:type="spellEnd"/>
-      <w:r>
-        <w:rPr>
-          <w:rFonts w:ascii="Times New Roman" w:eastAsia="맑은 고딕" w:hAnsi="Times New Roman" w:cs="Times New Roman"/>
-          <w:sz w:val="22"/>
-        </w:rPr>
-        <w:t xml:space="preserve">, and H. Adam, "Rethinking </w:t>
-      </w:r>
-      <w:proofErr w:type="spellStart"/>
-      <w:r>
-        <w:rPr>
-          <w:rFonts w:ascii="Times New Roman" w:eastAsia="맑은 고딕" w:hAnsi="Times New Roman" w:cs="Times New Roman"/>
-          <w:sz w:val="22"/>
-        </w:rPr>
-        <w:t>atrous</w:t>
-      </w:r>
-      <w:proofErr w:type="spellEnd"/>
-      <w:r>
-        <w:rPr>
-          <w:rFonts w:ascii="Times New Roman" w:eastAsia="맑은 고딕" w:hAnsi="Times New Roman" w:cs="Times New Roman"/>
-          <w:sz w:val="22"/>
-        </w:rPr>
-        <w:t xml:space="preserve"> convolution for semantic image segmentation," 2017.</w:t>
-      </w:r>
-    </w:p>
-    <w:p>
-      <w:pPr>
-        <w:rPr>
-          <w:rFonts w:ascii="Times New Roman" w:eastAsia="맑은 고딕" w:hAnsi="Times New Roman" w:cs="Times New Roman"/>
-          <w:sz w:val="22"/>
-        </w:rPr>
-      </w:pPr>
-      <w:r>
-        <w:rPr>
-          <w:rFonts w:ascii="Times New Roman" w:eastAsia="맑은 고딕" w:hAnsi="Times New Roman" w:cs="Times New Roman"/>
-          <w:sz w:val="22"/>
-        </w:rPr>
-        <w:t xml:space="preserve">[18] B. </w:t>
-      </w:r>
-      <w:proofErr w:type="spellStart"/>
-      <w:r>
-        <w:rPr>
-          <w:rFonts w:ascii="Times New Roman" w:eastAsia="맑은 고딕" w:hAnsi="Times New Roman" w:cs="Times New Roman"/>
-          <w:sz w:val="22"/>
-        </w:rPr>
-        <w:t>Hariharan</w:t>
-      </w:r>
-      <w:proofErr w:type="spellEnd"/>
-      <w:r>
-        <w:rPr>
-          <w:rFonts w:ascii="Times New Roman" w:eastAsia="맑은 고딕" w:hAnsi="Times New Roman" w:cs="Times New Roman"/>
-          <w:sz w:val="22"/>
-        </w:rPr>
-        <w:t xml:space="preserve">, P. </w:t>
-      </w:r>
-      <w:proofErr w:type="spellStart"/>
-      <w:r>
-        <w:rPr>
-          <w:rFonts w:ascii="Times New Roman" w:eastAsia="맑은 고딕" w:hAnsi="Times New Roman" w:cs="Times New Roman"/>
-          <w:sz w:val="22"/>
-        </w:rPr>
-        <w:t>Arbel`aez</w:t>
-      </w:r>
-      <w:proofErr w:type="spellEnd"/>
-      <w:r>
-        <w:rPr>
-          <w:rFonts w:ascii="Times New Roman" w:eastAsia="맑은 고딕" w:hAnsi="Times New Roman" w:cs="Times New Roman"/>
-          <w:sz w:val="22"/>
-        </w:rPr>
-        <w:t xml:space="preserve">, L. </w:t>
-      </w:r>
-      <w:proofErr w:type="spellStart"/>
-      <w:r>
-        <w:rPr>
-          <w:rFonts w:ascii="Times New Roman" w:eastAsia="맑은 고딕" w:hAnsi="Times New Roman" w:cs="Times New Roman"/>
-          <w:sz w:val="22"/>
-        </w:rPr>
-        <w:t>Bourdev</w:t>
-      </w:r>
-      <w:proofErr w:type="spellEnd"/>
-      <w:r>
-        <w:rPr>
-          <w:rFonts w:ascii="Times New Roman" w:eastAsia="맑은 고딕" w:hAnsi="Times New Roman" w:cs="Times New Roman"/>
-          <w:sz w:val="22"/>
-        </w:rPr>
-        <w:t xml:space="preserve">, S. </w:t>
-      </w:r>
-      <w:proofErr w:type="spellStart"/>
-      <w:r>
-        <w:rPr>
-          <w:rFonts w:ascii="Times New Roman" w:eastAsia="맑은 고딕" w:hAnsi="Times New Roman" w:cs="Times New Roman"/>
-          <w:sz w:val="22"/>
-        </w:rPr>
-        <w:t>Maji</w:t>
-      </w:r>
-      <w:proofErr w:type="spellEnd"/>
-      <w:r>
-        <w:rPr>
-          <w:rFonts w:ascii="Times New Roman" w:eastAsia="맑은 고딕" w:hAnsi="Times New Roman" w:cs="Times New Roman"/>
-          <w:sz w:val="22"/>
-        </w:rPr>
-        <w:t>, and J. Malik, "Semantic contours from inverse detectors," in ICCV, 2011, pp. 991–998.</w:t>
-      </w:r>
-    </w:p>
-    <w:p>
-      <w:pPr>
-        <w:rPr>
-          <w:rFonts w:ascii="Times New Roman" w:eastAsia="맑은 고딕" w:hAnsi="Times New Roman" w:cs="Times New Roman"/>
-          <w:sz w:val="22"/>
-        </w:rPr>
-      </w:pPr>
-      <w:r>
-        <w:rPr>
-          <w:rFonts w:ascii="Times New Roman" w:eastAsia="맑은 고딕" w:hAnsi="Times New Roman" w:cs="Times New Roman"/>
-          <w:sz w:val="22"/>
-        </w:rPr>
-        <w:t>[19] J. Lee, E. Kim, and S. Yoon, "Anti-</w:t>
-      </w:r>
-      <w:proofErr w:type="spellStart"/>
-      <w:r>
-        <w:rPr>
-          <w:rFonts w:ascii="Times New Roman" w:eastAsia="맑은 고딕" w:hAnsi="Times New Roman" w:cs="Times New Roman"/>
-          <w:sz w:val="22"/>
-        </w:rPr>
-        <w:t>adversarially</w:t>
-      </w:r>
-      <w:proofErr w:type="spellEnd"/>
-      <w:r>
-        <w:rPr>
-          <w:rFonts w:ascii="Times New Roman" w:eastAsia="맑은 고딕" w:hAnsi="Times New Roman" w:cs="Times New Roman"/>
-          <w:sz w:val="22"/>
-        </w:rPr>
-        <w:t xml:space="preserve"> manipulated attributions for weakly and semi-supervised semantic segmentation," in 2021 IEEE/CVF Conference on Computer Vision and Pattern Recognition (CVPR), 2021, pp. 4070–4078.</w:t>
-      </w:r>
-    </w:p>
-    <w:p>
-      <w:pPr>
-        <w:rPr>
-          <w:rFonts w:ascii="Times New Roman" w:eastAsia="맑은 고딕" w:hAnsi="Times New Roman" w:cs="Times New Roman"/>
-          <w:sz w:val="22"/>
-        </w:rPr>
-      </w:pPr>
-      <w:r>
-        <w:rPr>
-          <w:rFonts w:ascii="Times New Roman" w:eastAsia="맑은 고딕" w:hAnsi="Times New Roman" w:cs="Times New Roman"/>
-          <w:sz w:val="22"/>
-        </w:rPr>
-        <w:t xml:space="preserve">[20] H. </w:t>
-      </w:r>
-      <w:proofErr w:type="spellStart"/>
-      <w:r>
-        <w:rPr>
-          <w:rFonts w:ascii="Times New Roman" w:eastAsia="맑은 고딕" w:hAnsi="Times New Roman" w:cs="Times New Roman"/>
-          <w:sz w:val="22"/>
-        </w:rPr>
-        <w:t>Kweon</w:t>
-      </w:r>
-      <w:proofErr w:type="spellEnd"/>
-      <w:r>
-        <w:rPr>
-          <w:rFonts w:ascii="Times New Roman" w:eastAsia="맑은 고딕" w:hAnsi="Times New Roman" w:cs="Times New Roman"/>
-          <w:sz w:val="22"/>
-        </w:rPr>
-        <w:t>, S.-H. Yoon, H. Kim, D. Park, and K.-J. Yoon, "Unlocking the potential of ordinary classifier: Class-specific adversarial erasing framework for weakly supervised semantic segmentation," in ICCV, 2021, pp. 6974–6983.</w:t>
-      </w:r>
-    </w:p>
-    <w:p>
-      <w:pPr>
-        <w:rPr>
-          <w:rFonts w:ascii="Times New Roman" w:eastAsia="맑은 고딕" w:hAnsi="Times New Roman" w:cs="Times New Roman"/>
-          <w:sz w:val="22"/>
-        </w:rPr>
-      </w:pPr>
-      <w:r>
-        <w:rPr>
-          <w:rFonts w:ascii="Times New Roman" w:eastAsia="맑은 고딕" w:hAnsi="Times New Roman" w:cs="Times New Roman"/>
-          <w:sz w:val="22"/>
-        </w:rPr>
-        <w:t xml:space="preserve">[21] F. Zhang, C. </w:t>
-      </w:r>
-      <w:proofErr w:type="spellStart"/>
-      <w:r>
-        <w:rPr>
-          <w:rFonts w:ascii="Times New Roman" w:eastAsia="맑은 고딕" w:hAnsi="Times New Roman" w:cs="Times New Roman"/>
-          <w:sz w:val="22"/>
-        </w:rPr>
-        <w:t>Gu</w:t>
-      </w:r>
-      <w:proofErr w:type="spellEnd"/>
-      <w:r>
-        <w:rPr>
-          <w:rFonts w:ascii="Times New Roman" w:eastAsia="맑은 고딕" w:hAnsi="Times New Roman" w:cs="Times New Roman"/>
-          <w:sz w:val="22"/>
-        </w:rPr>
         <w:t>, C. Zhang, and Y. Dai, "Complementary patch for weakly supervised semantic segmentation," in 2021 IEEE/CVF International Conference on Computer Vision (ICCV), 2021, pp. 7222–7231.</w:t>
       </w:r>
     </w:p>
@@ -10292,7 +11607,6 @@
           <w:rFonts w:ascii="Times New Roman" w:eastAsia="맑은 고딕" w:hAnsi="Times New Roman" w:cs="Times New Roman"/>
           <w:sz w:val="22"/>
         </w:rPr>
-        <w:lastRenderedPageBreak/>
         <w:t xml:space="preserve">[22] M. Lee, D. Kim, and H. Shim, "Threshold matters in </w:t>
       </w:r>
       <w:proofErr w:type="spellStart"/>
@@ -11333,6 +12647,16 @@
       <w:jc w:val="left"/>
     </w:pPr>
   </w:style>
+  <w:style w:type="character" w:styleId="af7">
+    <w:name w:val="Placeholder Text"/>
+    <w:basedOn w:val="a0"/>
+    <w:uiPriority w:val="99"/>
+    <w:semiHidden/>
+    <w:rsid w:val="005C0D6B"/>
+    <w:rPr>
+      <w:color w:val="808080"/>
+    </w:rPr>
+  </w:style>
 </w:styles>
 </file>
 
